--- a/bootstrap/Bootstrap_MCQ_R51_Q.docx
+++ b/bootstrap/Bootstrap_MCQ_R51_Q.docx
@@ -170,6 +170,7 @@
           <w:highlight w:val="yellow"/>
         </w:rPr>
       </w:pPr>
+      <w:proofErr w:type="gramStart"/>
       <w:r>
         <w:rPr>
           <w:sz w:val="22"/>
@@ -178,6 +179,7 @@
         </w:rPr>
         <w:t>.table</w:t>
       </w:r>
+      <w:proofErr w:type="gramEnd"/>
     </w:p>
     <w:p>
       <w:pPr>
@@ -191,12 +193,21 @@
           <w:szCs w:val="22"/>
         </w:rPr>
       </w:pPr>
-      <w:r>
-        <w:rPr>
-          <w:sz w:val="22"/>
-          <w:szCs w:val="22"/>
-        </w:rPr>
-        <w:t>.table-striped</w:t>
+      <w:proofErr w:type="gramStart"/>
+      <w:r>
+        <w:rPr>
+          <w:sz w:val="22"/>
+          <w:szCs w:val="22"/>
+        </w:rPr>
+        <w:t>.table</w:t>
+      </w:r>
+      <w:proofErr w:type="gramEnd"/>
+      <w:r>
+        <w:rPr>
+          <w:sz w:val="22"/>
+          <w:szCs w:val="22"/>
+        </w:rPr>
+        <w:t>-striped</w:t>
       </w:r>
     </w:p>
     <w:p>
@@ -211,12 +222,21 @@
           <w:szCs w:val="22"/>
         </w:rPr>
       </w:pPr>
-      <w:r>
-        <w:rPr>
-          <w:sz w:val="22"/>
-          <w:szCs w:val="22"/>
-        </w:rPr>
-        <w:t>.table-bordered</w:t>
+      <w:proofErr w:type="gramStart"/>
+      <w:r>
+        <w:rPr>
+          <w:sz w:val="22"/>
+          <w:szCs w:val="22"/>
+        </w:rPr>
+        <w:t>.table</w:t>
+      </w:r>
+      <w:proofErr w:type="gramEnd"/>
+      <w:r>
+        <w:rPr>
+          <w:sz w:val="22"/>
+          <w:szCs w:val="22"/>
+        </w:rPr>
+        <w:t>-bordered</w:t>
       </w:r>
     </w:p>
     <w:p>
@@ -231,12 +251,21 @@
           <w:szCs w:val="22"/>
         </w:rPr>
       </w:pPr>
-      <w:r>
-        <w:rPr>
-          <w:sz w:val="22"/>
-          <w:szCs w:val="22"/>
-        </w:rPr>
-        <w:t>.table-hover</w:t>
+      <w:proofErr w:type="gramStart"/>
+      <w:r>
+        <w:rPr>
+          <w:sz w:val="22"/>
+          <w:szCs w:val="22"/>
+        </w:rPr>
+        <w:t>.table</w:t>
+      </w:r>
+      <w:proofErr w:type="gramEnd"/>
+      <w:r>
+        <w:rPr>
+          <w:sz w:val="22"/>
+          <w:szCs w:val="22"/>
+        </w:rPr>
+        <w:t>-hover</w:t>
       </w:r>
     </w:p>
     <w:p>
@@ -282,6 +311,7 @@
           <w:szCs w:val="22"/>
         </w:rPr>
       </w:pPr>
+      <w:proofErr w:type="gramStart"/>
       <w:r>
         <w:rPr>
           <w:sz w:val="22"/>
@@ -289,6 +319,7 @@
         </w:rPr>
         <w:t>.active</w:t>
       </w:r>
+      <w:proofErr w:type="gramEnd"/>
     </w:p>
     <w:p>
       <w:pPr>
@@ -302,6 +333,7 @@
           <w:szCs w:val="22"/>
         </w:rPr>
       </w:pPr>
+      <w:proofErr w:type="gramStart"/>
       <w:r>
         <w:rPr>
           <w:sz w:val="22"/>
@@ -309,6 +341,7 @@
         </w:rPr>
         <w:t>.success</w:t>
       </w:r>
+      <w:proofErr w:type="gramEnd"/>
     </w:p>
     <w:p>
       <w:pPr>
@@ -322,6 +355,7 @@
           <w:szCs w:val="22"/>
         </w:rPr>
       </w:pPr>
+      <w:proofErr w:type="gramStart"/>
       <w:r>
         <w:rPr>
           <w:sz w:val="22"/>
@@ -329,6 +363,7 @@
         </w:rPr>
         <w:t>.warning</w:t>
       </w:r>
+      <w:proofErr w:type="gramEnd"/>
     </w:p>
     <w:p>
       <w:pPr>
@@ -342,6 +377,7 @@
           <w:szCs w:val="22"/>
         </w:rPr>
       </w:pPr>
+      <w:proofErr w:type="gramStart"/>
       <w:r>
         <w:rPr>
           <w:sz w:val="22"/>
@@ -349,6 +385,7 @@
         </w:rPr>
         <w:t>.danger</w:t>
       </w:r>
+      <w:proofErr w:type="gramEnd"/>
     </w:p>
     <w:p>
       <w:pPr>
@@ -392,6 +429,7 @@
           <w:szCs w:val="22"/>
         </w:rPr>
       </w:pPr>
+      <w:proofErr w:type="gramStart"/>
       <w:r>
         <w:rPr>
           <w:sz w:val="22"/>
@@ -399,6 +437,7 @@
         </w:rPr>
         <w:t>.active</w:t>
       </w:r>
+      <w:proofErr w:type="gramEnd"/>
     </w:p>
     <w:p>
       <w:pPr>
@@ -413,6 +452,7 @@
           <w:szCs w:val="22"/>
         </w:rPr>
       </w:pPr>
+      <w:proofErr w:type="gramStart"/>
       <w:r>
         <w:rPr>
           <w:sz w:val="22"/>
@@ -420,6 +460,7 @@
         </w:rPr>
         <w:t>.success</w:t>
       </w:r>
+      <w:proofErr w:type="gramEnd"/>
     </w:p>
     <w:p>
       <w:pPr>
@@ -433,6 +474,7 @@
           <w:szCs w:val="22"/>
         </w:rPr>
       </w:pPr>
+      <w:proofErr w:type="gramStart"/>
       <w:r>
         <w:rPr>
           <w:sz w:val="22"/>
@@ -440,6 +482,7 @@
         </w:rPr>
         <w:t>.warning</w:t>
       </w:r>
+      <w:proofErr w:type="gramEnd"/>
     </w:p>
     <w:p>
       <w:pPr>
@@ -453,6 +496,7 @@
           <w:szCs w:val="22"/>
         </w:rPr>
       </w:pPr>
+      <w:proofErr w:type="gramStart"/>
       <w:r>
         <w:rPr>
           <w:sz w:val="22"/>
@@ -460,6 +504,7 @@
         </w:rPr>
         <w:t>.danger</w:t>
       </w:r>
+      <w:proofErr w:type="gramEnd"/>
     </w:p>
     <w:p>
       <w:pPr>
@@ -503,6 +548,7 @@
           <w:szCs w:val="22"/>
         </w:rPr>
       </w:pPr>
+      <w:proofErr w:type="gramStart"/>
       <w:r>
         <w:rPr>
           <w:sz w:val="22"/>
@@ -510,6 +556,7 @@
         </w:rPr>
         <w:t>.active</w:t>
       </w:r>
+      <w:proofErr w:type="gramEnd"/>
     </w:p>
     <w:p>
       <w:pPr>
@@ -523,6 +570,7 @@
           <w:szCs w:val="22"/>
         </w:rPr>
       </w:pPr>
+      <w:proofErr w:type="gramStart"/>
       <w:r>
         <w:rPr>
           <w:sz w:val="22"/>
@@ -530,6 +578,7 @@
         </w:rPr>
         <w:t>.success</w:t>
       </w:r>
+      <w:proofErr w:type="gramEnd"/>
     </w:p>
     <w:p>
       <w:pPr>
@@ -544,6 +593,7 @@
           <w:szCs w:val="22"/>
         </w:rPr>
       </w:pPr>
+      <w:proofErr w:type="gramStart"/>
       <w:r>
         <w:rPr>
           <w:sz w:val="22"/>
@@ -551,6 +601,7 @@
         </w:rPr>
         <w:t>.warning</w:t>
       </w:r>
+      <w:proofErr w:type="gramEnd"/>
     </w:p>
     <w:p>
       <w:pPr>
@@ -564,6 +615,7 @@
           <w:szCs w:val="22"/>
         </w:rPr>
       </w:pPr>
+      <w:proofErr w:type="gramStart"/>
       <w:r>
         <w:rPr>
           <w:sz w:val="22"/>
@@ -571,6 +623,7 @@
         </w:rPr>
         <w:t>.danger</w:t>
       </w:r>
+      <w:proofErr w:type="gramEnd"/>
     </w:p>
     <w:p>
       <w:pPr>
@@ -614,6 +667,7 @@
           <w:szCs w:val="22"/>
         </w:rPr>
       </w:pPr>
+      <w:proofErr w:type="gramStart"/>
       <w:r>
         <w:rPr>
           <w:sz w:val="22"/>
@@ -621,6 +675,7 @@
         </w:rPr>
         <w:t>.active</w:t>
       </w:r>
+      <w:proofErr w:type="gramEnd"/>
     </w:p>
     <w:p>
       <w:pPr>
@@ -634,6 +689,7 @@
           <w:szCs w:val="22"/>
         </w:rPr>
       </w:pPr>
+      <w:proofErr w:type="gramStart"/>
       <w:r>
         <w:rPr>
           <w:sz w:val="22"/>
@@ -641,6 +697,7 @@
         </w:rPr>
         <w:t>.success</w:t>
       </w:r>
+      <w:proofErr w:type="gramEnd"/>
     </w:p>
     <w:p>
       <w:pPr>
@@ -654,6 +711,7 @@
           <w:szCs w:val="22"/>
         </w:rPr>
       </w:pPr>
+      <w:proofErr w:type="gramStart"/>
       <w:r>
         <w:rPr>
           <w:sz w:val="22"/>
@@ -661,6 +719,7 @@
         </w:rPr>
         <w:t>.warning</w:t>
       </w:r>
+      <w:proofErr w:type="gramEnd"/>
     </w:p>
     <w:p>
       <w:pPr>
@@ -675,6 +734,7 @@
           <w:highlight w:val="yellow"/>
         </w:rPr>
       </w:pPr>
+      <w:proofErr w:type="gramStart"/>
       <w:r>
         <w:rPr>
           <w:sz w:val="22"/>
@@ -683,6 +743,7 @@
         </w:rPr>
         <w:t>.danger</w:t>
       </w:r>
+      <w:proofErr w:type="gramEnd"/>
     </w:p>
     <w:p>
       <w:pPr>
@@ -744,6 +805,7 @@
           <w:szCs w:val="22"/>
         </w:rPr>
       </w:pPr>
+      <w:proofErr w:type="gramStart"/>
       <w:r>
         <w:rPr>
           <w:sz w:val="22"/>
@@ -757,7 +819,16 @@
           <w:szCs w:val="22"/>
           <w:highlight w:val="yellow"/>
         </w:rPr>
-        <w:t>table-responsive</w:t>
+        <w:t>table</w:t>
+      </w:r>
+      <w:proofErr w:type="gramEnd"/>
+      <w:r>
+        <w:rPr>
+          <w:sz w:val="22"/>
+          <w:szCs w:val="22"/>
+          <w:highlight w:val="yellow"/>
+        </w:rPr>
+        <w:t>-responsive</w:t>
       </w:r>
     </w:p>
     <w:p>
@@ -772,6 +843,7 @@
           <w:szCs w:val="22"/>
         </w:rPr>
       </w:pPr>
+      <w:proofErr w:type="gramStart"/>
       <w:r>
         <w:rPr>
           <w:sz w:val="22"/>
@@ -779,6 +851,7 @@
         </w:rPr>
         <w:t>.responsive</w:t>
       </w:r>
+      <w:proofErr w:type="gramEnd"/>
     </w:p>
     <w:p>
       <w:pPr>
@@ -792,6 +865,7 @@
           <w:szCs w:val="22"/>
         </w:rPr>
       </w:pPr>
+      <w:proofErr w:type="gramStart"/>
       <w:r>
         <w:rPr>
           <w:sz w:val="22"/>
@@ -799,6 +873,7 @@
         </w:rPr>
         <w:t>.active</w:t>
       </w:r>
+      <w:proofErr w:type="gramEnd"/>
     </w:p>
     <w:p>
       <w:pPr>
@@ -812,6 +887,7 @@
           <w:szCs w:val="22"/>
         </w:rPr>
       </w:pPr>
+      <w:proofErr w:type="gramStart"/>
       <w:r>
         <w:rPr>
           <w:sz w:val="22"/>
@@ -819,6 +895,7 @@
         </w:rPr>
         <w:t>.table</w:t>
       </w:r>
+      <w:proofErr w:type="gramEnd"/>
     </w:p>
     <w:p>
       <w:pPr>
@@ -863,6 +940,7 @@
           <w:highlight w:val="yellow"/>
         </w:rPr>
       </w:pPr>
+      <w:proofErr w:type="gramStart"/>
       <w:r>
         <w:rPr>
           <w:sz w:val="22"/>
@@ -871,6 +949,7 @@
         </w:rPr>
         <w:t>.vertical</w:t>
       </w:r>
+      <w:proofErr w:type="gramEnd"/>
     </w:p>
     <w:p>
       <w:pPr>
@@ -884,6 +963,7 @@
           <w:szCs w:val="22"/>
         </w:rPr>
       </w:pPr>
+      <w:proofErr w:type="gramStart"/>
       <w:r>
         <w:rPr>
           <w:sz w:val="22"/>
@@ -891,6 +971,7 @@
         </w:rPr>
         <w:t>.inline</w:t>
       </w:r>
+      <w:proofErr w:type="gramEnd"/>
     </w:p>
     <w:p>
       <w:pPr>
@@ -904,6 +985,7 @@
           <w:szCs w:val="22"/>
         </w:rPr>
       </w:pPr>
+      <w:proofErr w:type="gramStart"/>
       <w:r>
         <w:rPr>
           <w:sz w:val="22"/>
@@ -911,6 +993,7 @@
         </w:rPr>
         <w:t>.horizontal</w:t>
       </w:r>
+      <w:proofErr w:type="gramEnd"/>
     </w:p>
     <w:p>
       <w:pPr>
@@ -974,6 +1057,7 @@
           <w:szCs w:val="22"/>
         </w:rPr>
       </w:pPr>
+      <w:proofErr w:type="gramStart"/>
       <w:r>
         <w:rPr>
           <w:sz w:val="22"/>
@@ -981,6 +1065,7 @@
         </w:rPr>
         <w:t>.inline</w:t>
       </w:r>
+      <w:proofErr w:type="gramEnd"/>
     </w:p>
     <w:p>
       <w:pPr>
@@ -995,13 +1080,23 @@
           <w:highlight w:val="yellow"/>
         </w:rPr>
       </w:pPr>
+      <w:proofErr w:type="gramStart"/>
       <w:r>
         <w:rPr>
           <w:sz w:val="22"/>
           <w:szCs w:val="22"/>
           <w:highlight w:val="yellow"/>
         </w:rPr>
-        <w:t>.form-inline</w:t>
+        <w:t>.form</w:t>
+      </w:r>
+      <w:proofErr w:type="gramEnd"/>
+      <w:r>
+        <w:rPr>
+          <w:sz w:val="22"/>
+          <w:szCs w:val="22"/>
+          <w:highlight w:val="yellow"/>
+        </w:rPr>
+        <w:t>-inline</w:t>
       </w:r>
     </w:p>
     <w:p>
@@ -1016,6 +1111,7 @@
           <w:szCs w:val="22"/>
         </w:rPr>
       </w:pPr>
+      <w:proofErr w:type="gramStart"/>
       <w:r>
         <w:rPr>
           <w:sz w:val="22"/>
@@ -1023,6 +1119,7 @@
         </w:rPr>
         <w:t>.horizontal</w:t>
       </w:r>
+      <w:proofErr w:type="gramEnd"/>
     </w:p>
     <w:p>
       <w:pPr>
@@ -1105,14 +1202,26 @@
           <w:highlight w:val="yellow"/>
         </w:rPr>
       </w:pPr>
+      <w:proofErr w:type="gramStart"/>
       <w:r>
         <w:rPr>
           <w:sz w:val="22"/>
           <w:szCs w:val="22"/>
           <w:highlight w:val="yellow"/>
         </w:rPr>
-        <w:t>.btn</w:t>
-      </w:r>
+        <w:t>.</w:t>
+      </w:r>
+      <w:proofErr w:type="spellStart"/>
+      <w:r>
+        <w:rPr>
+          <w:sz w:val="22"/>
+          <w:szCs w:val="22"/>
+          <w:highlight w:val="yellow"/>
+        </w:rPr>
+        <w:t>btn</w:t>
+      </w:r>
+      <w:proofErr w:type="spellEnd"/>
+      <w:proofErr w:type="gramEnd"/>
     </w:p>
     <w:p>
       <w:pPr>
@@ -1126,12 +1235,30 @@
           <w:szCs w:val="22"/>
         </w:rPr>
       </w:pPr>
-      <w:r>
-        <w:rPr>
-          <w:sz w:val="22"/>
-          <w:szCs w:val="22"/>
-        </w:rPr>
-        <w:t>.btn-primary</w:t>
+      <w:proofErr w:type="gramStart"/>
+      <w:r>
+        <w:rPr>
+          <w:sz w:val="22"/>
+          <w:szCs w:val="22"/>
+        </w:rPr>
+        <w:t>.</w:t>
+      </w:r>
+      <w:proofErr w:type="spellStart"/>
+      <w:r>
+        <w:rPr>
+          <w:sz w:val="22"/>
+          <w:szCs w:val="22"/>
+        </w:rPr>
+        <w:t>btn</w:t>
+      </w:r>
+      <w:proofErr w:type="spellEnd"/>
+      <w:proofErr w:type="gramEnd"/>
+      <w:r>
+        <w:rPr>
+          <w:sz w:val="22"/>
+          <w:szCs w:val="22"/>
+        </w:rPr>
+        <w:t>-primary</w:t>
       </w:r>
     </w:p>
     <w:p>
@@ -1146,12 +1273,30 @@
           <w:szCs w:val="22"/>
         </w:rPr>
       </w:pPr>
-      <w:r>
-        <w:rPr>
-          <w:sz w:val="22"/>
-          <w:szCs w:val="22"/>
-        </w:rPr>
-        <w:t>.btn-success</w:t>
+      <w:proofErr w:type="gramStart"/>
+      <w:r>
+        <w:rPr>
+          <w:sz w:val="22"/>
+          <w:szCs w:val="22"/>
+        </w:rPr>
+        <w:t>.</w:t>
+      </w:r>
+      <w:proofErr w:type="spellStart"/>
+      <w:r>
+        <w:rPr>
+          <w:sz w:val="22"/>
+          <w:szCs w:val="22"/>
+        </w:rPr>
+        <w:t>btn</w:t>
+      </w:r>
+      <w:proofErr w:type="spellEnd"/>
+      <w:proofErr w:type="gramEnd"/>
+      <w:r>
+        <w:rPr>
+          <w:sz w:val="22"/>
+          <w:szCs w:val="22"/>
+        </w:rPr>
+        <w:t>-success</w:t>
       </w:r>
     </w:p>
     <w:p>
@@ -1166,12 +1311,30 @@
           <w:szCs w:val="22"/>
         </w:rPr>
       </w:pPr>
-      <w:r>
-        <w:rPr>
-          <w:sz w:val="22"/>
-          <w:szCs w:val="22"/>
-        </w:rPr>
-        <w:t>.btn-info</w:t>
+      <w:proofErr w:type="gramStart"/>
+      <w:r>
+        <w:rPr>
+          <w:sz w:val="22"/>
+          <w:szCs w:val="22"/>
+        </w:rPr>
+        <w:t>.</w:t>
+      </w:r>
+      <w:proofErr w:type="spellStart"/>
+      <w:r>
+        <w:rPr>
+          <w:sz w:val="22"/>
+          <w:szCs w:val="22"/>
+        </w:rPr>
+        <w:t>btn</w:t>
+      </w:r>
+      <w:proofErr w:type="spellEnd"/>
+      <w:proofErr w:type="gramEnd"/>
+      <w:r>
+        <w:rPr>
+          <w:sz w:val="22"/>
+          <w:szCs w:val="22"/>
+        </w:rPr>
+        <w:t>-info</w:t>
       </w:r>
     </w:p>
     <w:p>
@@ -1216,13 +1379,24 @@
           <w:szCs w:val="22"/>
         </w:rPr>
       </w:pPr>
-      <w:r>
-        <w:rPr>
-          <w:sz w:val="22"/>
-          <w:szCs w:val="22"/>
-        </w:rPr>
-        <w:t>.btn</w:t>
-      </w:r>
+      <w:proofErr w:type="gramStart"/>
+      <w:r>
+        <w:rPr>
+          <w:sz w:val="22"/>
+          <w:szCs w:val="22"/>
+        </w:rPr>
+        <w:t>.</w:t>
+      </w:r>
+      <w:proofErr w:type="spellStart"/>
+      <w:r>
+        <w:rPr>
+          <w:sz w:val="22"/>
+          <w:szCs w:val="22"/>
+        </w:rPr>
+        <w:t>btn</w:t>
+      </w:r>
+      <w:proofErr w:type="spellEnd"/>
+      <w:proofErr w:type="gramEnd"/>
     </w:p>
     <w:p>
       <w:pPr>
@@ -1237,13 +1411,33 @@
           <w:highlight w:val="yellow"/>
         </w:rPr>
       </w:pPr>
+      <w:proofErr w:type="gramStart"/>
       <w:r>
         <w:rPr>
           <w:sz w:val="22"/>
           <w:szCs w:val="22"/>
           <w:highlight w:val="yellow"/>
         </w:rPr>
-        <w:t>.btn-primary</w:t>
+        <w:t>.</w:t>
+      </w:r>
+      <w:proofErr w:type="spellStart"/>
+      <w:r>
+        <w:rPr>
+          <w:sz w:val="22"/>
+          <w:szCs w:val="22"/>
+          <w:highlight w:val="yellow"/>
+        </w:rPr>
+        <w:t>btn</w:t>
+      </w:r>
+      <w:proofErr w:type="spellEnd"/>
+      <w:proofErr w:type="gramEnd"/>
+      <w:r>
+        <w:rPr>
+          <w:sz w:val="22"/>
+          <w:szCs w:val="22"/>
+          <w:highlight w:val="yellow"/>
+        </w:rPr>
+        <w:t>-primary</w:t>
       </w:r>
     </w:p>
     <w:p>
@@ -1258,12 +1452,30 @@
           <w:szCs w:val="22"/>
         </w:rPr>
       </w:pPr>
-      <w:r>
-        <w:rPr>
-          <w:sz w:val="22"/>
-          <w:szCs w:val="22"/>
-        </w:rPr>
-        <w:t>.btn-success</w:t>
+      <w:proofErr w:type="gramStart"/>
+      <w:r>
+        <w:rPr>
+          <w:sz w:val="22"/>
+          <w:szCs w:val="22"/>
+        </w:rPr>
+        <w:t>.</w:t>
+      </w:r>
+      <w:proofErr w:type="spellStart"/>
+      <w:r>
+        <w:rPr>
+          <w:sz w:val="22"/>
+          <w:szCs w:val="22"/>
+        </w:rPr>
+        <w:t>btn</w:t>
+      </w:r>
+      <w:proofErr w:type="spellEnd"/>
+      <w:proofErr w:type="gramEnd"/>
+      <w:r>
+        <w:rPr>
+          <w:sz w:val="22"/>
+          <w:szCs w:val="22"/>
+        </w:rPr>
+        <w:t>-success</w:t>
       </w:r>
     </w:p>
     <w:p>
@@ -1278,12 +1490,30 @@
           <w:szCs w:val="22"/>
         </w:rPr>
       </w:pPr>
-      <w:r>
-        <w:rPr>
-          <w:sz w:val="22"/>
-          <w:szCs w:val="22"/>
-        </w:rPr>
-        <w:t>.btn-info</w:t>
+      <w:proofErr w:type="gramStart"/>
+      <w:r>
+        <w:rPr>
+          <w:sz w:val="22"/>
+          <w:szCs w:val="22"/>
+        </w:rPr>
+        <w:t>.</w:t>
+      </w:r>
+      <w:proofErr w:type="spellStart"/>
+      <w:r>
+        <w:rPr>
+          <w:sz w:val="22"/>
+          <w:szCs w:val="22"/>
+        </w:rPr>
+        <w:t>btn</w:t>
+      </w:r>
+      <w:proofErr w:type="spellEnd"/>
+      <w:proofErr w:type="gramEnd"/>
+      <w:r>
+        <w:rPr>
+          <w:sz w:val="22"/>
+          <w:szCs w:val="22"/>
+        </w:rPr>
+        <w:t>-info</w:t>
       </w:r>
     </w:p>
     <w:p>
@@ -1329,6 +1559,7 @@
           <w:szCs w:val="22"/>
         </w:rPr>
       </w:pPr>
+      <w:proofErr w:type="gramStart"/>
       <w:r>
         <w:rPr>
           <w:sz w:val="22"/>
@@ -1336,6 +1567,7 @@
         </w:rPr>
         <w:t>.</w:t>
       </w:r>
+      <w:proofErr w:type="spellStart"/>
       <w:r>
         <w:rPr>
           <w:sz w:val="22"/>
@@ -1343,6 +1575,8 @@
         </w:rPr>
         <w:t>btn</w:t>
       </w:r>
+      <w:proofErr w:type="spellEnd"/>
+      <w:proofErr w:type="gramEnd"/>
     </w:p>
     <w:p>
       <w:pPr>
@@ -1360,6 +1594,7 @@
           <w:szCs w:val="22"/>
         </w:rPr>
       </w:pPr>
+      <w:proofErr w:type="gramStart"/>
       <w:r>
         <w:rPr>
           <w:sz w:val="22"/>
@@ -1367,12 +1602,22 @@
         </w:rPr>
         <w:t>.</w:t>
       </w:r>
-      <w:r>
-        <w:rPr>
-          <w:sz w:val="22"/>
-          <w:szCs w:val="22"/>
-        </w:rPr>
-        <w:t>btn-primary</w:t>
+      <w:proofErr w:type="spellStart"/>
+      <w:r>
+        <w:rPr>
+          <w:sz w:val="22"/>
+          <w:szCs w:val="22"/>
+        </w:rPr>
+        <w:t>btn</w:t>
+      </w:r>
+      <w:proofErr w:type="spellEnd"/>
+      <w:proofErr w:type="gramEnd"/>
+      <w:r>
+        <w:rPr>
+          <w:sz w:val="22"/>
+          <w:szCs w:val="22"/>
+        </w:rPr>
+        <w:t>-primary</w:t>
       </w:r>
     </w:p>
     <w:p>
@@ -1387,6 +1632,7 @@
           <w:highlight w:val="yellow"/>
         </w:rPr>
       </w:pPr>
+      <w:proofErr w:type="gramStart"/>
       <w:r>
         <w:rPr>
           <w:sz w:val="22"/>
@@ -1395,13 +1641,24 @@
         </w:rPr>
         <w:t>.</w:t>
       </w:r>
+      <w:proofErr w:type="spellStart"/>
       <w:r>
         <w:rPr>
           <w:sz w:val="22"/>
           <w:szCs w:val="22"/>
           <w:highlight w:val="yellow"/>
         </w:rPr>
-        <w:t>btn-success</w:t>
+        <w:t>btn</w:t>
+      </w:r>
+      <w:proofErr w:type="spellEnd"/>
+      <w:proofErr w:type="gramEnd"/>
+      <w:r>
+        <w:rPr>
+          <w:sz w:val="22"/>
+          <w:szCs w:val="22"/>
+          <w:highlight w:val="yellow"/>
+        </w:rPr>
+        <w:t>-success</w:t>
       </w:r>
     </w:p>
     <w:p>
@@ -1415,12 +1672,30 @@
           <w:szCs w:val="22"/>
         </w:rPr>
       </w:pPr>
-      <w:r>
-        <w:rPr>
-          <w:sz w:val="22"/>
-          <w:szCs w:val="22"/>
-        </w:rPr>
-        <w:t>.btn-info</w:t>
+      <w:proofErr w:type="gramStart"/>
+      <w:r>
+        <w:rPr>
+          <w:sz w:val="22"/>
+          <w:szCs w:val="22"/>
+        </w:rPr>
+        <w:t>.</w:t>
+      </w:r>
+      <w:proofErr w:type="spellStart"/>
+      <w:r>
+        <w:rPr>
+          <w:sz w:val="22"/>
+          <w:szCs w:val="22"/>
+        </w:rPr>
+        <w:t>btn</w:t>
+      </w:r>
+      <w:proofErr w:type="spellEnd"/>
+      <w:proofErr w:type="gramEnd"/>
+      <w:r>
+        <w:rPr>
+          <w:sz w:val="22"/>
+          <w:szCs w:val="22"/>
+        </w:rPr>
+        <w:t>-info</w:t>
       </w:r>
     </w:p>
     <w:p>
@@ -1463,13 +1738,24 @@
           <w:szCs w:val="22"/>
         </w:rPr>
       </w:pPr>
-      <w:r>
-        <w:rPr>
-          <w:sz w:val="22"/>
-          <w:szCs w:val="22"/>
-        </w:rPr>
-        <w:t>.btn</w:t>
-      </w:r>
+      <w:proofErr w:type="gramStart"/>
+      <w:r>
+        <w:rPr>
+          <w:sz w:val="22"/>
+          <w:szCs w:val="22"/>
+        </w:rPr>
+        <w:t>.</w:t>
+      </w:r>
+      <w:proofErr w:type="spellStart"/>
+      <w:r>
+        <w:rPr>
+          <w:sz w:val="22"/>
+          <w:szCs w:val="22"/>
+        </w:rPr>
+        <w:t>btn</w:t>
+      </w:r>
+      <w:proofErr w:type="spellEnd"/>
+      <w:proofErr w:type="gramEnd"/>
     </w:p>
     <w:p>
       <w:pPr>
@@ -1482,12 +1768,30 @@
           <w:szCs w:val="22"/>
         </w:rPr>
       </w:pPr>
-      <w:r>
-        <w:rPr>
-          <w:sz w:val="22"/>
-          <w:szCs w:val="22"/>
-        </w:rPr>
-        <w:t>.btn-primary</w:t>
+      <w:proofErr w:type="gramStart"/>
+      <w:r>
+        <w:rPr>
+          <w:sz w:val="22"/>
+          <w:szCs w:val="22"/>
+        </w:rPr>
+        <w:t>.</w:t>
+      </w:r>
+      <w:proofErr w:type="spellStart"/>
+      <w:r>
+        <w:rPr>
+          <w:sz w:val="22"/>
+          <w:szCs w:val="22"/>
+        </w:rPr>
+        <w:t>btn</w:t>
+      </w:r>
+      <w:proofErr w:type="spellEnd"/>
+      <w:proofErr w:type="gramEnd"/>
+      <w:r>
+        <w:rPr>
+          <w:sz w:val="22"/>
+          <w:szCs w:val="22"/>
+        </w:rPr>
+        <w:t>-primary</w:t>
       </w:r>
     </w:p>
     <w:p>
@@ -1501,12 +1805,30 @@
           <w:szCs w:val="22"/>
         </w:rPr>
       </w:pPr>
-      <w:r>
-        <w:rPr>
-          <w:sz w:val="22"/>
-          <w:szCs w:val="22"/>
-        </w:rPr>
-        <w:t>.btn-success</w:t>
+      <w:proofErr w:type="gramStart"/>
+      <w:r>
+        <w:rPr>
+          <w:sz w:val="22"/>
+          <w:szCs w:val="22"/>
+        </w:rPr>
+        <w:t>.</w:t>
+      </w:r>
+      <w:proofErr w:type="spellStart"/>
+      <w:r>
+        <w:rPr>
+          <w:sz w:val="22"/>
+          <w:szCs w:val="22"/>
+        </w:rPr>
+        <w:t>btn</w:t>
+      </w:r>
+      <w:proofErr w:type="spellEnd"/>
+      <w:proofErr w:type="gramEnd"/>
+      <w:r>
+        <w:rPr>
+          <w:sz w:val="22"/>
+          <w:szCs w:val="22"/>
+        </w:rPr>
+        <w:t>-success</w:t>
       </w:r>
     </w:p>
     <w:p>
@@ -1521,13 +1843,33 @@
           <w:highlight w:val="yellow"/>
         </w:rPr>
       </w:pPr>
+      <w:proofErr w:type="gramStart"/>
       <w:r>
         <w:rPr>
           <w:sz w:val="22"/>
           <w:szCs w:val="22"/>
           <w:highlight w:val="yellow"/>
         </w:rPr>
-        <w:t>.btn-info</w:t>
+        <w:t>.</w:t>
+      </w:r>
+      <w:proofErr w:type="spellStart"/>
+      <w:r>
+        <w:rPr>
+          <w:sz w:val="22"/>
+          <w:szCs w:val="22"/>
+          <w:highlight w:val="yellow"/>
+        </w:rPr>
+        <w:t>btn</w:t>
+      </w:r>
+      <w:proofErr w:type="spellEnd"/>
+      <w:proofErr w:type="gramEnd"/>
+      <w:r>
+        <w:rPr>
+          <w:sz w:val="22"/>
+          <w:szCs w:val="22"/>
+          <w:highlight w:val="yellow"/>
+        </w:rPr>
+        <w:t>-info</w:t>
       </w:r>
     </w:p>
     <w:p>
@@ -1571,13 +1913,33 @@
           <w:highlight w:val="yellow"/>
         </w:rPr>
       </w:pPr>
+      <w:proofErr w:type="gramStart"/>
       <w:r>
         <w:rPr>
           <w:sz w:val="22"/>
           <w:szCs w:val="22"/>
           <w:highlight w:val="yellow"/>
         </w:rPr>
-        <w:t>.btn-warning</w:t>
+        <w:t>.</w:t>
+      </w:r>
+      <w:proofErr w:type="spellStart"/>
+      <w:r>
+        <w:rPr>
+          <w:sz w:val="22"/>
+          <w:szCs w:val="22"/>
+          <w:highlight w:val="yellow"/>
+        </w:rPr>
+        <w:t>btn</w:t>
+      </w:r>
+      <w:proofErr w:type="spellEnd"/>
+      <w:proofErr w:type="gramEnd"/>
+      <w:r>
+        <w:rPr>
+          <w:sz w:val="22"/>
+          <w:szCs w:val="22"/>
+          <w:highlight w:val="yellow"/>
+        </w:rPr>
+        <w:t>-warning</w:t>
       </w:r>
     </w:p>
     <w:p>
@@ -1591,12 +1953,30 @@
           <w:szCs w:val="22"/>
         </w:rPr>
       </w:pPr>
-      <w:r>
-        <w:rPr>
-          <w:sz w:val="22"/>
-          <w:szCs w:val="22"/>
-        </w:rPr>
-        <w:t>.btn-danger</w:t>
+      <w:proofErr w:type="gramStart"/>
+      <w:r>
+        <w:rPr>
+          <w:sz w:val="22"/>
+          <w:szCs w:val="22"/>
+        </w:rPr>
+        <w:t>.</w:t>
+      </w:r>
+      <w:proofErr w:type="spellStart"/>
+      <w:r>
+        <w:rPr>
+          <w:sz w:val="22"/>
+          <w:szCs w:val="22"/>
+        </w:rPr>
+        <w:t>btn</w:t>
+      </w:r>
+      <w:proofErr w:type="spellEnd"/>
+      <w:proofErr w:type="gramEnd"/>
+      <w:r>
+        <w:rPr>
+          <w:sz w:val="22"/>
+          <w:szCs w:val="22"/>
+        </w:rPr>
+        <w:t>-danger</w:t>
       </w:r>
     </w:p>
     <w:p>
@@ -1610,12 +1990,30 @@
           <w:szCs w:val="22"/>
         </w:rPr>
       </w:pPr>
-      <w:r>
-        <w:rPr>
-          <w:sz w:val="22"/>
-          <w:szCs w:val="22"/>
-        </w:rPr>
-        <w:t>.btn-link</w:t>
+      <w:proofErr w:type="gramStart"/>
+      <w:r>
+        <w:rPr>
+          <w:sz w:val="22"/>
+          <w:szCs w:val="22"/>
+        </w:rPr>
+        <w:t>.</w:t>
+      </w:r>
+      <w:proofErr w:type="spellStart"/>
+      <w:r>
+        <w:rPr>
+          <w:sz w:val="22"/>
+          <w:szCs w:val="22"/>
+        </w:rPr>
+        <w:t>btn</w:t>
+      </w:r>
+      <w:proofErr w:type="spellEnd"/>
+      <w:proofErr w:type="gramEnd"/>
+      <w:r>
+        <w:rPr>
+          <w:sz w:val="22"/>
+          <w:szCs w:val="22"/>
+        </w:rPr>
+        <w:t>-link</w:t>
       </w:r>
     </w:p>
     <w:p>
@@ -1629,12 +2027,30 @@
           <w:szCs w:val="22"/>
         </w:rPr>
       </w:pPr>
-      <w:r>
-        <w:rPr>
-          <w:sz w:val="22"/>
-          <w:szCs w:val="22"/>
-        </w:rPr>
-        <w:t>.btn-info</w:t>
+      <w:proofErr w:type="gramStart"/>
+      <w:r>
+        <w:rPr>
+          <w:sz w:val="22"/>
+          <w:szCs w:val="22"/>
+        </w:rPr>
+        <w:t>.</w:t>
+      </w:r>
+      <w:proofErr w:type="spellStart"/>
+      <w:r>
+        <w:rPr>
+          <w:sz w:val="22"/>
+          <w:szCs w:val="22"/>
+        </w:rPr>
+        <w:t>btn</w:t>
+      </w:r>
+      <w:proofErr w:type="spellEnd"/>
+      <w:proofErr w:type="gramEnd"/>
+      <w:r>
+        <w:rPr>
+          <w:sz w:val="22"/>
+          <w:szCs w:val="22"/>
+        </w:rPr>
+        <w:t>-info</w:t>
       </w:r>
     </w:p>
     <w:p>
@@ -1677,12 +2093,30 @@
           <w:szCs w:val="22"/>
         </w:rPr>
       </w:pPr>
-      <w:r>
-        <w:rPr>
-          <w:sz w:val="22"/>
-          <w:szCs w:val="22"/>
-        </w:rPr>
-        <w:t>.btn-warning</w:t>
+      <w:proofErr w:type="gramStart"/>
+      <w:r>
+        <w:rPr>
+          <w:sz w:val="22"/>
+          <w:szCs w:val="22"/>
+        </w:rPr>
+        <w:t>.</w:t>
+      </w:r>
+      <w:proofErr w:type="spellStart"/>
+      <w:r>
+        <w:rPr>
+          <w:sz w:val="22"/>
+          <w:szCs w:val="22"/>
+        </w:rPr>
+        <w:t>btn</w:t>
+      </w:r>
+      <w:proofErr w:type="spellEnd"/>
+      <w:proofErr w:type="gramEnd"/>
+      <w:r>
+        <w:rPr>
+          <w:sz w:val="22"/>
+          <w:szCs w:val="22"/>
+        </w:rPr>
+        <w:t>-warning</w:t>
       </w:r>
     </w:p>
     <w:p>
@@ -1697,13 +2131,33 @@
           <w:highlight w:val="yellow"/>
         </w:rPr>
       </w:pPr>
+      <w:proofErr w:type="gramStart"/>
       <w:r>
         <w:rPr>
           <w:sz w:val="22"/>
           <w:szCs w:val="22"/>
           <w:highlight w:val="yellow"/>
         </w:rPr>
-        <w:t>.btn-danger</w:t>
+        <w:t>.</w:t>
+      </w:r>
+      <w:proofErr w:type="spellStart"/>
+      <w:r>
+        <w:rPr>
+          <w:sz w:val="22"/>
+          <w:szCs w:val="22"/>
+          <w:highlight w:val="yellow"/>
+        </w:rPr>
+        <w:t>btn</w:t>
+      </w:r>
+      <w:proofErr w:type="spellEnd"/>
+      <w:proofErr w:type="gramEnd"/>
+      <w:r>
+        <w:rPr>
+          <w:sz w:val="22"/>
+          <w:szCs w:val="22"/>
+          <w:highlight w:val="yellow"/>
+        </w:rPr>
+        <w:t>-danger</w:t>
       </w:r>
     </w:p>
     <w:p>
@@ -1717,12 +2171,30 @@
           <w:szCs w:val="22"/>
         </w:rPr>
       </w:pPr>
-      <w:r>
-        <w:rPr>
-          <w:sz w:val="22"/>
-          <w:szCs w:val="22"/>
-        </w:rPr>
-        <w:t>.btn-link</w:t>
+      <w:proofErr w:type="gramStart"/>
+      <w:r>
+        <w:rPr>
+          <w:sz w:val="22"/>
+          <w:szCs w:val="22"/>
+        </w:rPr>
+        <w:t>.</w:t>
+      </w:r>
+      <w:proofErr w:type="spellStart"/>
+      <w:r>
+        <w:rPr>
+          <w:sz w:val="22"/>
+          <w:szCs w:val="22"/>
+        </w:rPr>
+        <w:t>btn</w:t>
+      </w:r>
+      <w:proofErr w:type="spellEnd"/>
+      <w:proofErr w:type="gramEnd"/>
+      <w:r>
+        <w:rPr>
+          <w:sz w:val="22"/>
+          <w:szCs w:val="22"/>
+        </w:rPr>
+        <w:t>-link</w:t>
       </w:r>
     </w:p>
     <w:p>
@@ -1736,12 +2208,30 @@
           <w:szCs w:val="22"/>
         </w:rPr>
       </w:pPr>
-      <w:r>
-        <w:rPr>
-          <w:sz w:val="22"/>
-          <w:szCs w:val="22"/>
-        </w:rPr>
-        <w:t>.btn-info</w:t>
+      <w:proofErr w:type="gramStart"/>
+      <w:r>
+        <w:rPr>
+          <w:sz w:val="22"/>
+          <w:szCs w:val="22"/>
+        </w:rPr>
+        <w:t>.</w:t>
+      </w:r>
+      <w:proofErr w:type="spellStart"/>
+      <w:r>
+        <w:rPr>
+          <w:sz w:val="22"/>
+          <w:szCs w:val="22"/>
+        </w:rPr>
+        <w:t>btn</w:t>
+      </w:r>
+      <w:proofErr w:type="spellEnd"/>
+      <w:proofErr w:type="gramEnd"/>
+      <w:r>
+        <w:rPr>
+          <w:sz w:val="22"/>
+          <w:szCs w:val="22"/>
+        </w:rPr>
+        <w:t>-info</w:t>
       </w:r>
     </w:p>
     <w:p>
@@ -1784,12 +2274,30 @@
           <w:szCs w:val="22"/>
         </w:rPr>
       </w:pPr>
-      <w:r>
-        <w:rPr>
-          <w:sz w:val="22"/>
-          <w:szCs w:val="22"/>
-        </w:rPr>
-        <w:t>.btn-warning</w:t>
+      <w:proofErr w:type="gramStart"/>
+      <w:r>
+        <w:rPr>
+          <w:sz w:val="22"/>
+          <w:szCs w:val="22"/>
+        </w:rPr>
+        <w:t>.</w:t>
+      </w:r>
+      <w:proofErr w:type="spellStart"/>
+      <w:r>
+        <w:rPr>
+          <w:sz w:val="22"/>
+          <w:szCs w:val="22"/>
+        </w:rPr>
+        <w:t>btn</w:t>
+      </w:r>
+      <w:proofErr w:type="spellEnd"/>
+      <w:proofErr w:type="gramEnd"/>
+      <w:r>
+        <w:rPr>
+          <w:sz w:val="22"/>
+          <w:szCs w:val="22"/>
+        </w:rPr>
+        <w:t>-warning</w:t>
       </w:r>
     </w:p>
     <w:p>
@@ -1803,12 +2311,30 @@
           <w:szCs w:val="22"/>
         </w:rPr>
       </w:pPr>
-      <w:r>
-        <w:rPr>
-          <w:sz w:val="22"/>
-          <w:szCs w:val="22"/>
-        </w:rPr>
-        <w:t>.btn-danger</w:t>
+      <w:proofErr w:type="gramStart"/>
+      <w:r>
+        <w:rPr>
+          <w:sz w:val="22"/>
+          <w:szCs w:val="22"/>
+        </w:rPr>
+        <w:t>.</w:t>
+      </w:r>
+      <w:proofErr w:type="spellStart"/>
+      <w:r>
+        <w:rPr>
+          <w:sz w:val="22"/>
+          <w:szCs w:val="22"/>
+        </w:rPr>
+        <w:t>btn</w:t>
+      </w:r>
+      <w:proofErr w:type="spellEnd"/>
+      <w:proofErr w:type="gramEnd"/>
+      <w:r>
+        <w:rPr>
+          <w:sz w:val="22"/>
+          <w:szCs w:val="22"/>
+        </w:rPr>
+        <w:t>-danger</w:t>
       </w:r>
     </w:p>
     <w:p>
@@ -1823,13 +2349,33 @@
           <w:highlight w:val="yellow"/>
         </w:rPr>
       </w:pPr>
+      <w:proofErr w:type="gramStart"/>
       <w:r>
         <w:rPr>
           <w:sz w:val="22"/>
           <w:szCs w:val="22"/>
           <w:highlight w:val="yellow"/>
         </w:rPr>
-        <w:t>.btn-link</w:t>
+        <w:t>.</w:t>
+      </w:r>
+      <w:proofErr w:type="spellStart"/>
+      <w:r>
+        <w:rPr>
+          <w:sz w:val="22"/>
+          <w:szCs w:val="22"/>
+          <w:highlight w:val="yellow"/>
+        </w:rPr>
+        <w:t>btn</w:t>
+      </w:r>
+      <w:proofErr w:type="spellEnd"/>
+      <w:proofErr w:type="gramEnd"/>
+      <w:r>
+        <w:rPr>
+          <w:sz w:val="22"/>
+          <w:szCs w:val="22"/>
+          <w:highlight w:val="yellow"/>
+        </w:rPr>
+        <w:t>-link</w:t>
       </w:r>
     </w:p>
     <w:p>
@@ -1843,12 +2389,30 @@
           <w:szCs w:val="22"/>
         </w:rPr>
       </w:pPr>
-      <w:r>
-        <w:rPr>
-          <w:sz w:val="22"/>
-          <w:szCs w:val="22"/>
-        </w:rPr>
-        <w:t>.btn-info</w:t>
+      <w:proofErr w:type="gramStart"/>
+      <w:r>
+        <w:rPr>
+          <w:sz w:val="22"/>
+          <w:szCs w:val="22"/>
+        </w:rPr>
+        <w:t>.</w:t>
+      </w:r>
+      <w:proofErr w:type="spellStart"/>
+      <w:r>
+        <w:rPr>
+          <w:sz w:val="22"/>
+          <w:szCs w:val="22"/>
+        </w:rPr>
+        <w:t>btn</w:t>
+      </w:r>
+      <w:proofErr w:type="spellEnd"/>
+      <w:proofErr w:type="gramEnd"/>
+      <w:r>
+        <w:rPr>
+          <w:sz w:val="22"/>
+          <w:szCs w:val="22"/>
+        </w:rPr>
+        <w:t>-info</w:t>
       </w:r>
     </w:p>
     <w:p>
@@ -1892,13 +2456,33 @@
           <w:highlight w:val="yellow"/>
         </w:rPr>
       </w:pPr>
+      <w:proofErr w:type="gramStart"/>
       <w:r>
         <w:rPr>
           <w:sz w:val="22"/>
           <w:szCs w:val="22"/>
           <w:highlight w:val="yellow"/>
         </w:rPr>
-        <w:t>.btn-lg</w:t>
+        <w:t>.</w:t>
+      </w:r>
+      <w:proofErr w:type="spellStart"/>
+      <w:r>
+        <w:rPr>
+          <w:sz w:val="22"/>
+          <w:szCs w:val="22"/>
+          <w:highlight w:val="yellow"/>
+        </w:rPr>
+        <w:t>btn</w:t>
+      </w:r>
+      <w:proofErr w:type="spellEnd"/>
+      <w:proofErr w:type="gramEnd"/>
+      <w:r>
+        <w:rPr>
+          <w:sz w:val="22"/>
+          <w:szCs w:val="22"/>
+          <w:highlight w:val="yellow"/>
+        </w:rPr>
+        <w:t>-lg</w:t>
       </w:r>
     </w:p>
     <w:p>
@@ -1912,13 +2496,31 @@
           <w:szCs w:val="22"/>
         </w:rPr>
       </w:pPr>
-      <w:r>
-        <w:rPr>
-          <w:sz w:val="22"/>
-          <w:szCs w:val="22"/>
-        </w:rPr>
-        <w:t>.btn-sm</w:t>
-      </w:r>
+      <w:proofErr w:type="gramStart"/>
+      <w:r>
+        <w:rPr>
+          <w:sz w:val="22"/>
+          <w:szCs w:val="22"/>
+        </w:rPr>
+        <w:t>.</w:t>
+      </w:r>
+      <w:proofErr w:type="spellStart"/>
+      <w:r>
+        <w:rPr>
+          <w:sz w:val="22"/>
+          <w:szCs w:val="22"/>
+        </w:rPr>
+        <w:t>btn</w:t>
+      </w:r>
+      <w:proofErr w:type="gramEnd"/>
+      <w:r>
+        <w:rPr>
+          <w:sz w:val="22"/>
+          <w:szCs w:val="22"/>
+        </w:rPr>
+        <w:t>-sm</w:t>
+      </w:r>
+      <w:proofErr w:type="spellEnd"/>
     </w:p>
     <w:p>
       <w:pPr>
@@ -1931,13 +2533,31 @@
           <w:szCs w:val="22"/>
         </w:rPr>
       </w:pPr>
-      <w:r>
-        <w:rPr>
-          <w:sz w:val="22"/>
-          <w:szCs w:val="22"/>
-        </w:rPr>
-        <w:t>.btn-xs</w:t>
-      </w:r>
+      <w:proofErr w:type="gramStart"/>
+      <w:r>
+        <w:rPr>
+          <w:sz w:val="22"/>
+          <w:szCs w:val="22"/>
+        </w:rPr>
+        <w:t>.</w:t>
+      </w:r>
+      <w:proofErr w:type="spellStart"/>
+      <w:r>
+        <w:rPr>
+          <w:sz w:val="22"/>
+          <w:szCs w:val="22"/>
+        </w:rPr>
+        <w:t>btn</w:t>
+      </w:r>
+      <w:proofErr w:type="gramEnd"/>
+      <w:r>
+        <w:rPr>
+          <w:sz w:val="22"/>
+          <w:szCs w:val="22"/>
+        </w:rPr>
+        <w:t>-xs</w:t>
+      </w:r>
+      <w:proofErr w:type="spellEnd"/>
     </w:p>
     <w:p>
       <w:pPr>
@@ -1950,12 +2570,30 @@
           <w:szCs w:val="22"/>
         </w:rPr>
       </w:pPr>
-      <w:r>
-        <w:rPr>
-          <w:sz w:val="22"/>
-          <w:szCs w:val="22"/>
-        </w:rPr>
-        <w:t>.btn-block</w:t>
+      <w:proofErr w:type="gramStart"/>
+      <w:r>
+        <w:rPr>
+          <w:sz w:val="22"/>
+          <w:szCs w:val="22"/>
+        </w:rPr>
+        <w:t>.</w:t>
+      </w:r>
+      <w:proofErr w:type="spellStart"/>
+      <w:r>
+        <w:rPr>
+          <w:sz w:val="22"/>
+          <w:szCs w:val="22"/>
+        </w:rPr>
+        <w:t>btn</w:t>
+      </w:r>
+      <w:proofErr w:type="spellEnd"/>
+      <w:proofErr w:type="gramEnd"/>
+      <w:r>
+        <w:rPr>
+          <w:sz w:val="22"/>
+          <w:szCs w:val="22"/>
+        </w:rPr>
+        <w:t>-block</w:t>
       </w:r>
     </w:p>
     <w:p>
@@ -1998,12 +2636,30 @@
           <w:szCs w:val="22"/>
         </w:rPr>
       </w:pPr>
-      <w:r>
-        <w:rPr>
-          <w:sz w:val="22"/>
-          <w:szCs w:val="22"/>
-        </w:rPr>
-        <w:t>.btn-lg</w:t>
+      <w:proofErr w:type="gramStart"/>
+      <w:r>
+        <w:rPr>
+          <w:sz w:val="22"/>
+          <w:szCs w:val="22"/>
+        </w:rPr>
+        <w:t>.</w:t>
+      </w:r>
+      <w:proofErr w:type="spellStart"/>
+      <w:r>
+        <w:rPr>
+          <w:sz w:val="22"/>
+          <w:szCs w:val="22"/>
+        </w:rPr>
+        <w:t>btn</w:t>
+      </w:r>
+      <w:proofErr w:type="spellEnd"/>
+      <w:proofErr w:type="gramEnd"/>
+      <w:r>
+        <w:rPr>
+          <w:sz w:val="22"/>
+          <w:szCs w:val="22"/>
+        </w:rPr>
+        <w:t>-lg</w:t>
       </w:r>
     </w:p>
     <w:p>
@@ -2018,14 +2674,34 @@
           <w:highlight w:val="yellow"/>
         </w:rPr>
       </w:pPr>
+      <w:proofErr w:type="gramStart"/>
       <w:r>
         <w:rPr>
           <w:sz w:val="22"/>
           <w:szCs w:val="22"/>
           <w:highlight w:val="yellow"/>
         </w:rPr>
-        <w:t>.btn-sm</w:t>
-      </w:r>
+        <w:t>.</w:t>
+      </w:r>
+      <w:proofErr w:type="spellStart"/>
+      <w:r>
+        <w:rPr>
+          <w:sz w:val="22"/>
+          <w:szCs w:val="22"/>
+          <w:highlight w:val="yellow"/>
+        </w:rPr>
+        <w:t>btn</w:t>
+      </w:r>
+      <w:proofErr w:type="gramEnd"/>
+      <w:r>
+        <w:rPr>
+          <w:sz w:val="22"/>
+          <w:szCs w:val="22"/>
+          <w:highlight w:val="yellow"/>
+        </w:rPr>
+        <w:t>-sm</w:t>
+      </w:r>
+      <w:proofErr w:type="spellEnd"/>
     </w:p>
     <w:p>
       <w:pPr>
@@ -2038,13 +2714,31 @@
           <w:szCs w:val="22"/>
         </w:rPr>
       </w:pPr>
-      <w:r>
-        <w:rPr>
-          <w:sz w:val="22"/>
-          <w:szCs w:val="22"/>
-        </w:rPr>
-        <w:t>.btn-xs</w:t>
-      </w:r>
+      <w:proofErr w:type="gramStart"/>
+      <w:r>
+        <w:rPr>
+          <w:sz w:val="22"/>
+          <w:szCs w:val="22"/>
+        </w:rPr>
+        <w:t>.</w:t>
+      </w:r>
+      <w:proofErr w:type="spellStart"/>
+      <w:r>
+        <w:rPr>
+          <w:sz w:val="22"/>
+          <w:szCs w:val="22"/>
+        </w:rPr>
+        <w:t>btn</w:t>
+      </w:r>
+      <w:proofErr w:type="gramEnd"/>
+      <w:r>
+        <w:rPr>
+          <w:sz w:val="22"/>
+          <w:szCs w:val="22"/>
+        </w:rPr>
+        <w:t>-xs</w:t>
+      </w:r>
+      <w:proofErr w:type="spellEnd"/>
     </w:p>
     <w:p>
       <w:pPr>
@@ -2057,12 +2751,30 @@
           <w:szCs w:val="22"/>
         </w:rPr>
       </w:pPr>
-      <w:r>
-        <w:rPr>
-          <w:sz w:val="22"/>
-          <w:szCs w:val="22"/>
-        </w:rPr>
-        <w:t>.btn-block</w:t>
+      <w:proofErr w:type="gramStart"/>
+      <w:r>
+        <w:rPr>
+          <w:sz w:val="22"/>
+          <w:szCs w:val="22"/>
+        </w:rPr>
+        <w:t>.</w:t>
+      </w:r>
+      <w:proofErr w:type="spellStart"/>
+      <w:r>
+        <w:rPr>
+          <w:sz w:val="22"/>
+          <w:szCs w:val="22"/>
+        </w:rPr>
+        <w:t>btn</w:t>
+      </w:r>
+      <w:proofErr w:type="spellEnd"/>
+      <w:proofErr w:type="gramEnd"/>
+      <w:r>
+        <w:rPr>
+          <w:sz w:val="22"/>
+          <w:szCs w:val="22"/>
+        </w:rPr>
+        <w:t>-block</w:t>
       </w:r>
     </w:p>
     <w:p>
@@ -2105,12 +2817,30 @@
           <w:szCs w:val="22"/>
         </w:rPr>
       </w:pPr>
-      <w:r>
-        <w:rPr>
-          <w:sz w:val="22"/>
-          <w:szCs w:val="22"/>
-        </w:rPr>
-        <w:t>.btn-lg</w:t>
+      <w:proofErr w:type="gramStart"/>
+      <w:r>
+        <w:rPr>
+          <w:sz w:val="22"/>
+          <w:szCs w:val="22"/>
+        </w:rPr>
+        <w:t>.</w:t>
+      </w:r>
+      <w:proofErr w:type="spellStart"/>
+      <w:r>
+        <w:rPr>
+          <w:sz w:val="22"/>
+          <w:szCs w:val="22"/>
+        </w:rPr>
+        <w:t>btn</w:t>
+      </w:r>
+      <w:proofErr w:type="spellEnd"/>
+      <w:proofErr w:type="gramEnd"/>
+      <w:r>
+        <w:rPr>
+          <w:sz w:val="22"/>
+          <w:szCs w:val="22"/>
+        </w:rPr>
+        <w:t>-lg</w:t>
       </w:r>
     </w:p>
     <w:p>
@@ -2124,13 +2854,31 @@
           <w:szCs w:val="22"/>
         </w:rPr>
       </w:pPr>
-      <w:r>
-        <w:rPr>
-          <w:sz w:val="22"/>
-          <w:szCs w:val="22"/>
-        </w:rPr>
-        <w:t>.btn-sm</w:t>
-      </w:r>
+      <w:proofErr w:type="gramStart"/>
+      <w:r>
+        <w:rPr>
+          <w:sz w:val="22"/>
+          <w:szCs w:val="22"/>
+        </w:rPr>
+        <w:t>.</w:t>
+      </w:r>
+      <w:proofErr w:type="spellStart"/>
+      <w:r>
+        <w:rPr>
+          <w:sz w:val="22"/>
+          <w:szCs w:val="22"/>
+        </w:rPr>
+        <w:t>btn</w:t>
+      </w:r>
+      <w:proofErr w:type="gramEnd"/>
+      <w:r>
+        <w:rPr>
+          <w:sz w:val="22"/>
+          <w:szCs w:val="22"/>
+        </w:rPr>
+        <w:t>-sm</w:t>
+      </w:r>
+      <w:proofErr w:type="spellEnd"/>
     </w:p>
     <w:p>
       <w:pPr>
@@ -2144,14 +2892,34 @@
           <w:highlight w:val="yellow"/>
         </w:rPr>
       </w:pPr>
+      <w:proofErr w:type="gramStart"/>
       <w:r>
         <w:rPr>
           <w:sz w:val="22"/>
           <w:szCs w:val="22"/>
           <w:highlight w:val="yellow"/>
         </w:rPr>
-        <w:t>.btn-xs</w:t>
-      </w:r>
+        <w:t>.</w:t>
+      </w:r>
+      <w:proofErr w:type="spellStart"/>
+      <w:r>
+        <w:rPr>
+          <w:sz w:val="22"/>
+          <w:szCs w:val="22"/>
+          <w:highlight w:val="yellow"/>
+        </w:rPr>
+        <w:t>btn</w:t>
+      </w:r>
+      <w:proofErr w:type="gramEnd"/>
+      <w:r>
+        <w:rPr>
+          <w:sz w:val="22"/>
+          <w:szCs w:val="22"/>
+          <w:highlight w:val="yellow"/>
+        </w:rPr>
+        <w:t>-xs</w:t>
+      </w:r>
+      <w:proofErr w:type="spellEnd"/>
     </w:p>
     <w:p>
       <w:pPr>
@@ -2164,12 +2932,30 @@
           <w:szCs w:val="22"/>
         </w:rPr>
       </w:pPr>
-      <w:r>
-        <w:rPr>
-          <w:sz w:val="22"/>
-          <w:szCs w:val="22"/>
-        </w:rPr>
-        <w:t>.btn-block</w:t>
+      <w:proofErr w:type="gramStart"/>
+      <w:r>
+        <w:rPr>
+          <w:sz w:val="22"/>
+          <w:szCs w:val="22"/>
+        </w:rPr>
+        <w:t>.</w:t>
+      </w:r>
+      <w:proofErr w:type="spellStart"/>
+      <w:r>
+        <w:rPr>
+          <w:sz w:val="22"/>
+          <w:szCs w:val="22"/>
+        </w:rPr>
+        <w:t>btn</w:t>
+      </w:r>
+      <w:proofErr w:type="spellEnd"/>
+      <w:proofErr w:type="gramEnd"/>
+      <w:r>
+        <w:rPr>
+          <w:sz w:val="22"/>
+          <w:szCs w:val="22"/>
+        </w:rPr>
+        <w:t>-block</w:t>
       </w:r>
     </w:p>
     <w:p>
@@ -2213,12 +2999,30 @@
           <w:szCs w:val="22"/>
         </w:rPr>
       </w:pPr>
-      <w:r>
-        <w:rPr>
-          <w:sz w:val="22"/>
-          <w:szCs w:val="22"/>
-        </w:rPr>
-        <w:t>.btn-lg</w:t>
+      <w:proofErr w:type="gramStart"/>
+      <w:r>
+        <w:rPr>
+          <w:sz w:val="22"/>
+          <w:szCs w:val="22"/>
+        </w:rPr>
+        <w:t>.</w:t>
+      </w:r>
+      <w:proofErr w:type="spellStart"/>
+      <w:r>
+        <w:rPr>
+          <w:sz w:val="22"/>
+          <w:szCs w:val="22"/>
+        </w:rPr>
+        <w:t>btn</w:t>
+      </w:r>
+      <w:proofErr w:type="spellEnd"/>
+      <w:proofErr w:type="gramEnd"/>
+      <w:r>
+        <w:rPr>
+          <w:sz w:val="22"/>
+          <w:szCs w:val="22"/>
+        </w:rPr>
+        <w:t>-lg</w:t>
       </w:r>
     </w:p>
     <w:p>
@@ -2232,13 +3036,31 @@
           <w:szCs w:val="22"/>
         </w:rPr>
       </w:pPr>
-      <w:r>
-        <w:rPr>
-          <w:sz w:val="22"/>
-          <w:szCs w:val="22"/>
-        </w:rPr>
-        <w:t>.btn-sm</w:t>
-      </w:r>
+      <w:proofErr w:type="gramStart"/>
+      <w:r>
+        <w:rPr>
+          <w:sz w:val="22"/>
+          <w:szCs w:val="22"/>
+        </w:rPr>
+        <w:t>.</w:t>
+      </w:r>
+      <w:proofErr w:type="spellStart"/>
+      <w:r>
+        <w:rPr>
+          <w:sz w:val="22"/>
+          <w:szCs w:val="22"/>
+        </w:rPr>
+        <w:t>btn</w:t>
+      </w:r>
+      <w:proofErr w:type="gramEnd"/>
+      <w:r>
+        <w:rPr>
+          <w:sz w:val="22"/>
+          <w:szCs w:val="22"/>
+        </w:rPr>
+        <w:t>-sm</w:t>
+      </w:r>
+      <w:proofErr w:type="spellEnd"/>
     </w:p>
     <w:p>
       <w:pPr>
@@ -2251,13 +3073,31 @@
           <w:szCs w:val="22"/>
         </w:rPr>
       </w:pPr>
-      <w:r>
-        <w:rPr>
-          <w:sz w:val="22"/>
-          <w:szCs w:val="22"/>
-        </w:rPr>
-        <w:t>.btn-xs</w:t>
-      </w:r>
+      <w:proofErr w:type="gramStart"/>
+      <w:r>
+        <w:rPr>
+          <w:sz w:val="22"/>
+          <w:szCs w:val="22"/>
+        </w:rPr>
+        <w:t>.</w:t>
+      </w:r>
+      <w:proofErr w:type="spellStart"/>
+      <w:r>
+        <w:rPr>
+          <w:sz w:val="22"/>
+          <w:szCs w:val="22"/>
+        </w:rPr>
+        <w:t>btn</w:t>
+      </w:r>
+      <w:proofErr w:type="gramEnd"/>
+      <w:r>
+        <w:rPr>
+          <w:sz w:val="22"/>
+          <w:szCs w:val="22"/>
+        </w:rPr>
+        <w:t>-xs</w:t>
+      </w:r>
+      <w:proofErr w:type="spellEnd"/>
     </w:p>
     <w:p>
       <w:pPr>
@@ -2271,13 +3111,33 @@
           <w:highlight w:val="yellow"/>
         </w:rPr>
       </w:pPr>
+      <w:proofErr w:type="gramStart"/>
       <w:r>
         <w:rPr>
           <w:sz w:val="22"/>
           <w:szCs w:val="22"/>
           <w:highlight w:val="yellow"/>
         </w:rPr>
-        <w:t>.btn-block</w:t>
+        <w:t>.</w:t>
+      </w:r>
+      <w:proofErr w:type="spellStart"/>
+      <w:r>
+        <w:rPr>
+          <w:sz w:val="22"/>
+          <w:szCs w:val="22"/>
+          <w:highlight w:val="yellow"/>
+        </w:rPr>
+        <w:t>btn</w:t>
+      </w:r>
+      <w:proofErr w:type="spellEnd"/>
+      <w:proofErr w:type="gramEnd"/>
+      <w:r>
+        <w:rPr>
+          <w:sz w:val="22"/>
+          <w:szCs w:val="22"/>
+          <w:highlight w:val="yellow"/>
+        </w:rPr>
+        <w:t>-block</w:t>
       </w:r>
     </w:p>
     <w:p>
@@ -2327,7 +3187,25 @@
           <w:szCs w:val="22"/>
           <w:highlight w:val="yellow"/>
         </w:rPr>
-        <w:t>.img-rounded</w:t>
+        <w:t>.</w:t>
+      </w:r>
+      <w:proofErr w:type="spellStart"/>
+      <w:r>
+        <w:rPr>
+          <w:sz w:val="22"/>
+          <w:szCs w:val="22"/>
+          <w:highlight w:val="yellow"/>
+        </w:rPr>
+        <w:t>img</w:t>
+      </w:r>
+      <w:proofErr w:type="spellEnd"/>
+      <w:r>
+        <w:rPr>
+          <w:sz w:val="22"/>
+          <w:szCs w:val="22"/>
+          <w:highlight w:val="yellow"/>
+        </w:rPr>
+        <w:t>-rounded</w:t>
       </w:r>
     </w:p>
     <w:p>
@@ -2346,7 +3224,23 @@
           <w:sz w:val="22"/>
           <w:szCs w:val="22"/>
         </w:rPr>
-        <w:t>.img-circle</w:t>
+        <w:t>.</w:t>
+      </w:r>
+      <w:proofErr w:type="spellStart"/>
+      <w:r>
+        <w:rPr>
+          <w:sz w:val="22"/>
+          <w:szCs w:val="22"/>
+        </w:rPr>
+        <w:t>img</w:t>
+      </w:r>
+      <w:proofErr w:type="spellEnd"/>
+      <w:r>
+        <w:rPr>
+          <w:sz w:val="22"/>
+          <w:szCs w:val="22"/>
+        </w:rPr>
+        <w:t>-circle</w:t>
       </w:r>
     </w:p>
     <w:p>
@@ -2365,7 +3259,23 @@
           <w:sz w:val="22"/>
           <w:szCs w:val="22"/>
         </w:rPr>
-        <w:t>.img-thumbnail</w:t>
+        <w:t>.</w:t>
+      </w:r>
+      <w:proofErr w:type="spellStart"/>
+      <w:r>
+        <w:rPr>
+          <w:sz w:val="22"/>
+          <w:szCs w:val="22"/>
+        </w:rPr>
+        <w:t>img</w:t>
+      </w:r>
+      <w:proofErr w:type="spellEnd"/>
+      <w:r>
+        <w:rPr>
+          <w:sz w:val="22"/>
+          <w:szCs w:val="22"/>
+        </w:rPr>
+        <w:t>-thumbnail</w:t>
       </w:r>
     </w:p>
     <w:p>
@@ -2432,7 +3342,23 @@
           <w:sz w:val="22"/>
           <w:szCs w:val="22"/>
         </w:rPr>
-        <w:t>.img-rounded</w:t>
+        <w:t>.</w:t>
+      </w:r>
+      <w:proofErr w:type="spellStart"/>
+      <w:r>
+        <w:rPr>
+          <w:sz w:val="22"/>
+          <w:szCs w:val="22"/>
+        </w:rPr>
+        <w:t>img</w:t>
+      </w:r>
+      <w:proofErr w:type="spellEnd"/>
+      <w:r>
+        <w:rPr>
+          <w:sz w:val="22"/>
+          <w:szCs w:val="22"/>
+        </w:rPr>
+        <w:t>-rounded</w:t>
       </w:r>
     </w:p>
     <w:p>
@@ -2453,7 +3379,25 @@
           <w:szCs w:val="22"/>
           <w:highlight w:val="yellow"/>
         </w:rPr>
-        <w:t>.img-circle</w:t>
+        <w:t>.</w:t>
+      </w:r>
+      <w:proofErr w:type="spellStart"/>
+      <w:r>
+        <w:rPr>
+          <w:sz w:val="22"/>
+          <w:szCs w:val="22"/>
+          <w:highlight w:val="yellow"/>
+        </w:rPr>
+        <w:t>img</w:t>
+      </w:r>
+      <w:proofErr w:type="spellEnd"/>
+      <w:r>
+        <w:rPr>
+          <w:sz w:val="22"/>
+          <w:szCs w:val="22"/>
+          <w:highlight w:val="yellow"/>
+        </w:rPr>
+        <w:t>-circle</w:t>
       </w:r>
     </w:p>
     <w:p>
@@ -2472,7 +3416,23 @@
           <w:sz w:val="22"/>
           <w:szCs w:val="22"/>
         </w:rPr>
-        <w:t>.img-thumbnail</w:t>
+        <w:t>.</w:t>
+      </w:r>
+      <w:proofErr w:type="spellStart"/>
+      <w:r>
+        <w:rPr>
+          <w:sz w:val="22"/>
+          <w:szCs w:val="22"/>
+        </w:rPr>
+        <w:t>img</w:t>
+      </w:r>
+      <w:proofErr w:type="spellEnd"/>
+      <w:r>
+        <w:rPr>
+          <w:sz w:val="22"/>
+          <w:szCs w:val="22"/>
+        </w:rPr>
+        <w:t>-thumbnail</w:t>
       </w:r>
     </w:p>
     <w:p>
@@ -2553,7 +3513,23 @@
           <w:rFonts w:eastAsia="Calibri"/>
           <w:sz w:val="22"/>
         </w:rPr>
-        <w:t>.img-rounded</w:t>
+        <w:t>.</w:t>
+      </w:r>
+      <w:proofErr w:type="spellStart"/>
+      <w:r>
+        <w:rPr>
+          <w:rFonts w:eastAsia="Calibri"/>
+          <w:sz w:val="22"/>
+        </w:rPr>
+        <w:t>img</w:t>
+      </w:r>
+      <w:proofErr w:type="spellEnd"/>
+      <w:r>
+        <w:rPr>
+          <w:rFonts w:eastAsia="Calibri"/>
+          <w:sz w:val="22"/>
+        </w:rPr>
+        <w:t>-rounded</w:t>
       </w:r>
     </w:p>
     <w:p>
@@ -2577,7 +3553,23 @@
           <w:rFonts w:eastAsia="Calibri"/>
           <w:sz w:val="22"/>
         </w:rPr>
-        <w:t>.img-circle</w:t>
+        <w:t>.</w:t>
+      </w:r>
+      <w:proofErr w:type="spellStart"/>
+      <w:r>
+        <w:rPr>
+          <w:rFonts w:eastAsia="Calibri"/>
+          <w:sz w:val="22"/>
+        </w:rPr>
+        <w:t>img</w:t>
+      </w:r>
+      <w:proofErr w:type="spellEnd"/>
+      <w:r>
+        <w:rPr>
+          <w:rFonts w:eastAsia="Calibri"/>
+          <w:sz w:val="22"/>
+        </w:rPr>
+        <w:t>-circle</w:t>
       </w:r>
     </w:p>
     <w:p>
@@ -2598,7 +3590,25 @@
           <w:sz w:val="22"/>
           <w:highlight w:val="yellow"/>
         </w:rPr>
-        <w:t>.img-thumbnail</w:t>
+        <w:t>.</w:t>
+      </w:r>
+      <w:proofErr w:type="spellStart"/>
+      <w:r>
+        <w:rPr>
+          <w:rFonts w:eastAsia="Calibri"/>
+          <w:sz w:val="22"/>
+          <w:highlight w:val="yellow"/>
+        </w:rPr>
+        <w:t>img</w:t>
+      </w:r>
+      <w:proofErr w:type="spellEnd"/>
+      <w:r>
+        <w:rPr>
+          <w:rFonts w:eastAsia="Calibri"/>
+          <w:sz w:val="22"/>
+          <w:highlight w:val="yellow"/>
+        </w:rPr>
+        <w:t>-thumbnail</w:t>
       </w:r>
     </w:p>
     <w:p>
@@ -2660,13 +3670,33 @@
           <w:highlight w:val="yellow"/>
         </w:rPr>
       </w:pPr>
+      <w:proofErr w:type="gramStart"/>
       <w:r>
         <w:rPr>
           <w:sz w:val="22"/>
           <w:szCs w:val="22"/>
           <w:highlight w:val="yellow"/>
         </w:rPr>
-        <w:t>.btn-group</w:t>
+        <w:t>.</w:t>
+      </w:r>
+      <w:proofErr w:type="spellStart"/>
+      <w:r>
+        <w:rPr>
+          <w:sz w:val="22"/>
+          <w:szCs w:val="22"/>
+          <w:highlight w:val="yellow"/>
+        </w:rPr>
+        <w:t>btn</w:t>
+      </w:r>
+      <w:proofErr w:type="spellEnd"/>
+      <w:proofErr w:type="gramEnd"/>
+      <w:r>
+        <w:rPr>
+          <w:sz w:val="22"/>
+          <w:szCs w:val="22"/>
+          <w:highlight w:val="yellow"/>
+        </w:rPr>
+        <w:t>-group</w:t>
       </w:r>
     </w:p>
     <w:p>
@@ -2680,12 +3710,30 @@
           <w:szCs w:val="22"/>
         </w:rPr>
       </w:pPr>
-      <w:r>
-        <w:rPr>
-          <w:sz w:val="22"/>
-          <w:szCs w:val="22"/>
-        </w:rPr>
-        <w:t>.btn-toolbar</w:t>
+      <w:proofErr w:type="gramStart"/>
+      <w:r>
+        <w:rPr>
+          <w:sz w:val="22"/>
+          <w:szCs w:val="22"/>
+        </w:rPr>
+        <w:t>.</w:t>
+      </w:r>
+      <w:proofErr w:type="spellStart"/>
+      <w:r>
+        <w:rPr>
+          <w:sz w:val="22"/>
+          <w:szCs w:val="22"/>
+        </w:rPr>
+        <w:t>btn</w:t>
+      </w:r>
+      <w:proofErr w:type="spellEnd"/>
+      <w:proofErr w:type="gramEnd"/>
+      <w:r>
+        <w:rPr>
+          <w:sz w:val="22"/>
+          <w:szCs w:val="22"/>
+        </w:rPr>
+        <w:t>-toolbar</w:t>
       </w:r>
     </w:p>
     <w:p>
@@ -2699,12 +3747,30 @@
           <w:szCs w:val="22"/>
         </w:rPr>
       </w:pPr>
-      <w:r>
-        <w:rPr>
-          <w:sz w:val="22"/>
-          <w:szCs w:val="22"/>
-        </w:rPr>
-        <w:t>.btn-group-lg</w:t>
+      <w:proofErr w:type="gramStart"/>
+      <w:r>
+        <w:rPr>
+          <w:sz w:val="22"/>
+          <w:szCs w:val="22"/>
+        </w:rPr>
+        <w:t>.</w:t>
+      </w:r>
+      <w:proofErr w:type="spellStart"/>
+      <w:r>
+        <w:rPr>
+          <w:sz w:val="22"/>
+          <w:szCs w:val="22"/>
+        </w:rPr>
+        <w:t>btn</w:t>
+      </w:r>
+      <w:proofErr w:type="spellEnd"/>
+      <w:proofErr w:type="gramEnd"/>
+      <w:r>
+        <w:rPr>
+          <w:sz w:val="22"/>
+          <w:szCs w:val="22"/>
+        </w:rPr>
+        <w:t>-group-lg</w:t>
       </w:r>
     </w:p>
     <w:p>
@@ -2718,12 +3784,30 @@
           <w:szCs w:val="22"/>
         </w:rPr>
       </w:pPr>
-      <w:r>
-        <w:rPr>
-          <w:sz w:val="22"/>
-          <w:szCs w:val="22"/>
-        </w:rPr>
-        <w:t>.btn-group-vertical</w:t>
+      <w:proofErr w:type="gramStart"/>
+      <w:r>
+        <w:rPr>
+          <w:sz w:val="22"/>
+          <w:szCs w:val="22"/>
+        </w:rPr>
+        <w:t>.</w:t>
+      </w:r>
+      <w:proofErr w:type="spellStart"/>
+      <w:r>
+        <w:rPr>
+          <w:sz w:val="22"/>
+          <w:szCs w:val="22"/>
+        </w:rPr>
+        <w:t>btn</w:t>
+      </w:r>
+      <w:proofErr w:type="spellEnd"/>
+      <w:proofErr w:type="gramEnd"/>
+      <w:r>
+        <w:rPr>
+          <w:sz w:val="22"/>
+          <w:szCs w:val="22"/>
+        </w:rPr>
+        <w:t>-group-vertical</w:t>
       </w:r>
     </w:p>
     <w:p>
@@ -2752,7 +3836,39 @@
           <w:sz w:val="22"/>
           <w:szCs w:val="22"/>
         </w:rPr>
-        <w:t>Which of the following bootstrap style helps to combine sets of &lt;div class="btn-group"&gt; into a &lt;div class="btn-toolbar"&gt; for more complex components?</w:t>
+        <w:t>Which of the following bootstrap style helps to combine sets of &lt;div class="</w:t>
+      </w:r>
+      <w:proofErr w:type="spellStart"/>
+      <w:r>
+        <w:rPr>
+          <w:sz w:val="22"/>
+          <w:szCs w:val="22"/>
+        </w:rPr>
+        <w:t>btn</w:t>
+      </w:r>
+      <w:proofErr w:type="spellEnd"/>
+      <w:r>
+        <w:rPr>
+          <w:sz w:val="22"/>
+          <w:szCs w:val="22"/>
+        </w:rPr>
+        <w:t>-group"&gt; into a &lt;div class="</w:t>
+      </w:r>
+      <w:proofErr w:type="spellStart"/>
+      <w:r>
+        <w:rPr>
+          <w:sz w:val="22"/>
+          <w:szCs w:val="22"/>
+        </w:rPr>
+        <w:t>btn</w:t>
+      </w:r>
+      <w:proofErr w:type="spellEnd"/>
+      <w:r>
+        <w:rPr>
+          <w:sz w:val="22"/>
+          <w:szCs w:val="22"/>
+        </w:rPr>
+        <w:t>-toolbar"&gt; for more complex components?</w:t>
       </w:r>
     </w:p>
     <w:p>
@@ -2766,12 +3882,30 @@
           <w:szCs w:val="22"/>
         </w:rPr>
       </w:pPr>
-      <w:r>
-        <w:rPr>
-          <w:sz w:val="22"/>
-          <w:szCs w:val="22"/>
-        </w:rPr>
-        <w:t>.btn-group</w:t>
+      <w:proofErr w:type="gramStart"/>
+      <w:r>
+        <w:rPr>
+          <w:sz w:val="22"/>
+          <w:szCs w:val="22"/>
+        </w:rPr>
+        <w:t>.</w:t>
+      </w:r>
+      <w:proofErr w:type="spellStart"/>
+      <w:r>
+        <w:rPr>
+          <w:sz w:val="22"/>
+          <w:szCs w:val="22"/>
+        </w:rPr>
+        <w:t>btn</w:t>
+      </w:r>
+      <w:proofErr w:type="spellEnd"/>
+      <w:proofErr w:type="gramEnd"/>
+      <w:r>
+        <w:rPr>
+          <w:sz w:val="22"/>
+          <w:szCs w:val="22"/>
+        </w:rPr>
+        <w:t>-group</w:t>
       </w:r>
     </w:p>
     <w:p>
@@ -2785,12 +3919,30 @@
           <w:szCs w:val="22"/>
         </w:rPr>
       </w:pPr>
-      <w:r>
-        <w:rPr>
-          <w:sz w:val="22"/>
-          <w:szCs w:val="22"/>
-        </w:rPr>
-        <w:t>.btn-toolbar</w:t>
+      <w:proofErr w:type="gramStart"/>
+      <w:r>
+        <w:rPr>
+          <w:sz w:val="22"/>
+          <w:szCs w:val="22"/>
+        </w:rPr>
+        <w:t>.</w:t>
+      </w:r>
+      <w:proofErr w:type="spellStart"/>
+      <w:r>
+        <w:rPr>
+          <w:sz w:val="22"/>
+          <w:szCs w:val="22"/>
+        </w:rPr>
+        <w:t>btn</w:t>
+      </w:r>
+      <w:proofErr w:type="spellEnd"/>
+      <w:proofErr w:type="gramEnd"/>
+      <w:r>
+        <w:rPr>
+          <w:sz w:val="22"/>
+          <w:szCs w:val="22"/>
+        </w:rPr>
+        <w:t>-toolbar</w:t>
       </w:r>
     </w:p>
     <w:p>
@@ -2804,12 +3956,30 @@
           <w:szCs w:val="22"/>
         </w:rPr>
       </w:pPr>
-      <w:r>
-        <w:rPr>
-          <w:sz w:val="22"/>
-          <w:szCs w:val="22"/>
-        </w:rPr>
-        <w:t>.btn-group-lg</w:t>
+      <w:proofErr w:type="gramStart"/>
+      <w:r>
+        <w:rPr>
+          <w:sz w:val="22"/>
+          <w:szCs w:val="22"/>
+        </w:rPr>
+        <w:t>.</w:t>
+      </w:r>
+      <w:proofErr w:type="spellStart"/>
+      <w:r>
+        <w:rPr>
+          <w:sz w:val="22"/>
+          <w:szCs w:val="22"/>
+        </w:rPr>
+        <w:t>btn</w:t>
+      </w:r>
+      <w:proofErr w:type="spellEnd"/>
+      <w:proofErr w:type="gramEnd"/>
+      <w:r>
+        <w:rPr>
+          <w:sz w:val="22"/>
+          <w:szCs w:val="22"/>
+        </w:rPr>
+        <w:t>-group-lg</w:t>
       </w:r>
     </w:p>
     <w:p>
@@ -2823,12 +3993,30 @@
           <w:szCs w:val="22"/>
         </w:rPr>
       </w:pPr>
-      <w:r>
-        <w:rPr>
-          <w:sz w:val="22"/>
-          <w:szCs w:val="22"/>
-        </w:rPr>
-        <w:t>.btn-group-vertical</w:t>
+      <w:proofErr w:type="gramStart"/>
+      <w:r>
+        <w:rPr>
+          <w:sz w:val="22"/>
+          <w:szCs w:val="22"/>
+        </w:rPr>
+        <w:t>.</w:t>
+      </w:r>
+      <w:proofErr w:type="spellStart"/>
+      <w:r>
+        <w:rPr>
+          <w:sz w:val="22"/>
+          <w:szCs w:val="22"/>
+        </w:rPr>
+        <w:t>btn</w:t>
+      </w:r>
+      <w:proofErr w:type="spellEnd"/>
+      <w:proofErr w:type="gramEnd"/>
+      <w:r>
+        <w:rPr>
+          <w:sz w:val="22"/>
+          <w:szCs w:val="22"/>
+        </w:rPr>
+        <w:t>-group-vertical</w:t>
       </w:r>
     </w:p>
     <w:p>
@@ -2871,12 +4059,30 @@
           <w:szCs w:val="22"/>
         </w:rPr>
       </w:pPr>
-      <w:r>
-        <w:rPr>
-          <w:sz w:val="22"/>
-          <w:szCs w:val="22"/>
-        </w:rPr>
-        <w:t>.btn-group</w:t>
+      <w:proofErr w:type="gramStart"/>
+      <w:r>
+        <w:rPr>
+          <w:sz w:val="22"/>
+          <w:szCs w:val="22"/>
+        </w:rPr>
+        <w:t>.</w:t>
+      </w:r>
+      <w:proofErr w:type="spellStart"/>
+      <w:r>
+        <w:rPr>
+          <w:sz w:val="22"/>
+          <w:szCs w:val="22"/>
+        </w:rPr>
+        <w:t>btn</w:t>
+      </w:r>
+      <w:proofErr w:type="spellEnd"/>
+      <w:proofErr w:type="gramEnd"/>
+      <w:r>
+        <w:rPr>
+          <w:sz w:val="22"/>
+          <w:szCs w:val="22"/>
+        </w:rPr>
+        <w:t>-group</w:t>
       </w:r>
     </w:p>
     <w:p>
@@ -2890,12 +4096,30 @@
           <w:szCs w:val="22"/>
         </w:rPr>
       </w:pPr>
-      <w:r>
-        <w:rPr>
-          <w:sz w:val="22"/>
-          <w:szCs w:val="22"/>
-        </w:rPr>
-        <w:t>.btn-toolbar</w:t>
+      <w:proofErr w:type="gramStart"/>
+      <w:r>
+        <w:rPr>
+          <w:sz w:val="22"/>
+          <w:szCs w:val="22"/>
+        </w:rPr>
+        <w:t>.</w:t>
+      </w:r>
+      <w:proofErr w:type="spellStart"/>
+      <w:r>
+        <w:rPr>
+          <w:sz w:val="22"/>
+          <w:szCs w:val="22"/>
+        </w:rPr>
+        <w:t>btn</w:t>
+      </w:r>
+      <w:proofErr w:type="spellEnd"/>
+      <w:proofErr w:type="gramEnd"/>
+      <w:r>
+        <w:rPr>
+          <w:sz w:val="22"/>
+          <w:szCs w:val="22"/>
+        </w:rPr>
+        <w:t>-toolbar</w:t>
       </w:r>
     </w:p>
     <w:p>
@@ -2910,13 +4134,33 @@
           <w:highlight w:val="yellow"/>
         </w:rPr>
       </w:pPr>
+      <w:proofErr w:type="gramStart"/>
       <w:r>
         <w:rPr>
           <w:sz w:val="22"/>
           <w:szCs w:val="22"/>
           <w:highlight w:val="yellow"/>
         </w:rPr>
-        <w:t>.btn-group-lg</w:t>
+        <w:t>.</w:t>
+      </w:r>
+      <w:proofErr w:type="spellStart"/>
+      <w:r>
+        <w:rPr>
+          <w:sz w:val="22"/>
+          <w:szCs w:val="22"/>
+          <w:highlight w:val="yellow"/>
+        </w:rPr>
+        <w:t>btn</w:t>
+      </w:r>
+      <w:proofErr w:type="spellEnd"/>
+      <w:proofErr w:type="gramEnd"/>
+      <w:r>
+        <w:rPr>
+          <w:sz w:val="22"/>
+          <w:szCs w:val="22"/>
+          <w:highlight w:val="yellow"/>
+        </w:rPr>
+        <w:t>-group-lg</w:t>
       </w:r>
     </w:p>
     <w:p>
@@ -2930,12 +4174,30 @@
           <w:szCs w:val="22"/>
         </w:rPr>
       </w:pPr>
-      <w:r>
-        <w:rPr>
-          <w:sz w:val="22"/>
-          <w:szCs w:val="22"/>
-        </w:rPr>
-        <w:t>.btn-group-vertical</w:t>
+      <w:proofErr w:type="gramStart"/>
+      <w:r>
+        <w:rPr>
+          <w:sz w:val="22"/>
+          <w:szCs w:val="22"/>
+        </w:rPr>
+        <w:t>.</w:t>
+      </w:r>
+      <w:proofErr w:type="spellStart"/>
+      <w:r>
+        <w:rPr>
+          <w:sz w:val="22"/>
+          <w:szCs w:val="22"/>
+        </w:rPr>
+        <w:t>btn</w:t>
+      </w:r>
+      <w:proofErr w:type="spellEnd"/>
+      <w:proofErr w:type="gramEnd"/>
+      <w:r>
+        <w:rPr>
+          <w:sz w:val="22"/>
+          <w:szCs w:val="22"/>
+        </w:rPr>
+        <w:t>-group-vertical</w:t>
       </w:r>
     </w:p>
     <w:p>
@@ -2978,12 +4240,30 @@
           <w:szCs w:val="22"/>
         </w:rPr>
       </w:pPr>
-      <w:r>
-        <w:rPr>
-          <w:sz w:val="22"/>
-          <w:szCs w:val="22"/>
-        </w:rPr>
-        <w:t>.btn-group</w:t>
+      <w:proofErr w:type="gramStart"/>
+      <w:r>
+        <w:rPr>
+          <w:sz w:val="22"/>
+          <w:szCs w:val="22"/>
+        </w:rPr>
+        <w:t>.</w:t>
+      </w:r>
+      <w:proofErr w:type="spellStart"/>
+      <w:r>
+        <w:rPr>
+          <w:sz w:val="22"/>
+          <w:szCs w:val="22"/>
+        </w:rPr>
+        <w:t>btn</w:t>
+      </w:r>
+      <w:proofErr w:type="spellEnd"/>
+      <w:proofErr w:type="gramEnd"/>
+      <w:r>
+        <w:rPr>
+          <w:sz w:val="22"/>
+          <w:szCs w:val="22"/>
+        </w:rPr>
+        <w:t>-group</w:t>
       </w:r>
     </w:p>
     <w:p>
@@ -2997,12 +4277,30 @@
           <w:szCs w:val="22"/>
         </w:rPr>
       </w:pPr>
-      <w:r>
-        <w:rPr>
-          <w:sz w:val="22"/>
-          <w:szCs w:val="22"/>
-        </w:rPr>
-        <w:t>.btn-toolbar</w:t>
+      <w:proofErr w:type="gramStart"/>
+      <w:r>
+        <w:rPr>
+          <w:sz w:val="22"/>
+          <w:szCs w:val="22"/>
+        </w:rPr>
+        <w:t>.</w:t>
+      </w:r>
+      <w:proofErr w:type="spellStart"/>
+      <w:r>
+        <w:rPr>
+          <w:sz w:val="22"/>
+          <w:szCs w:val="22"/>
+        </w:rPr>
+        <w:t>btn</w:t>
+      </w:r>
+      <w:proofErr w:type="spellEnd"/>
+      <w:proofErr w:type="gramEnd"/>
+      <w:r>
+        <w:rPr>
+          <w:sz w:val="22"/>
+          <w:szCs w:val="22"/>
+        </w:rPr>
+        <w:t>-toolbar</w:t>
       </w:r>
     </w:p>
     <w:p>
@@ -3016,12 +4314,30 @@
           <w:szCs w:val="22"/>
         </w:rPr>
       </w:pPr>
-      <w:r>
-        <w:rPr>
-          <w:sz w:val="22"/>
-          <w:szCs w:val="22"/>
-        </w:rPr>
-        <w:t>.btn-group-lg</w:t>
+      <w:proofErr w:type="gramStart"/>
+      <w:r>
+        <w:rPr>
+          <w:sz w:val="22"/>
+          <w:szCs w:val="22"/>
+        </w:rPr>
+        <w:t>.</w:t>
+      </w:r>
+      <w:proofErr w:type="spellStart"/>
+      <w:r>
+        <w:rPr>
+          <w:sz w:val="22"/>
+          <w:szCs w:val="22"/>
+        </w:rPr>
+        <w:t>btn</w:t>
+      </w:r>
+      <w:proofErr w:type="spellEnd"/>
+      <w:proofErr w:type="gramEnd"/>
+      <w:r>
+        <w:rPr>
+          <w:sz w:val="22"/>
+          <w:szCs w:val="22"/>
+        </w:rPr>
+        <w:t>-group-lg</w:t>
       </w:r>
     </w:p>
     <w:p>
@@ -3036,13 +4352,33 @@
           <w:highlight w:val="yellow"/>
         </w:rPr>
       </w:pPr>
+      <w:proofErr w:type="gramStart"/>
       <w:r>
         <w:rPr>
           <w:sz w:val="22"/>
           <w:szCs w:val="22"/>
           <w:highlight w:val="yellow"/>
         </w:rPr>
-        <w:t>.btn-group-vertical</w:t>
+        <w:t>.</w:t>
+      </w:r>
+      <w:proofErr w:type="spellStart"/>
+      <w:r>
+        <w:rPr>
+          <w:sz w:val="22"/>
+          <w:szCs w:val="22"/>
+          <w:highlight w:val="yellow"/>
+        </w:rPr>
+        <w:t>btn</w:t>
+      </w:r>
+      <w:proofErr w:type="spellEnd"/>
+      <w:proofErr w:type="gramEnd"/>
+      <w:r>
+        <w:rPr>
+          <w:sz w:val="22"/>
+          <w:szCs w:val="22"/>
+          <w:highlight w:val="yellow"/>
+        </w:rPr>
+        <w:t>-group-vertical</w:t>
       </w:r>
     </w:p>
     <w:p>
@@ -3520,8 +4856,18 @@
           <w:szCs w:val="22"/>
           <w:highlight w:val="yellow"/>
         </w:rPr>
-        <w:t>.nav, .nav-tabs, .disabled</w:t>
-      </w:r>
+        <w:t>.nav, .nav-tabs</w:t>
+      </w:r>
+      <w:proofErr w:type="gramStart"/>
+      <w:r>
+        <w:rPr>
+          <w:sz w:val="22"/>
+          <w:szCs w:val="22"/>
+          <w:highlight w:val="yellow"/>
+        </w:rPr>
+        <w:t>, .disabled</w:t>
+      </w:r>
+      <w:proofErr w:type="gramEnd"/>
     </w:p>
     <w:p>
       <w:pPr>
@@ -3625,8 +4971,17 @@
           <w:sz w:val="22"/>
           <w:szCs w:val="22"/>
         </w:rPr>
-        <w:t>.nav, .nav-tabs, .menu</w:t>
-      </w:r>
+        <w:t>.nav, .nav-tabs</w:t>
+      </w:r>
+      <w:proofErr w:type="gramStart"/>
+      <w:r>
+        <w:rPr>
+          <w:sz w:val="22"/>
+          <w:szCs w:val="22"/>
+        </w:rPr>
+        <w:t>, .menu</w:t>
+      </w:r>
+      <w:proofErr w:type="gramEnd"/>
     </w:p>
     <w:p>
       <w:pPr>
@@ -3665,8 +5020,17 @@
           <w:sz w:val="22"/>
           <w:szCs w:val="22"/>
         </w:rPr>
-        <w:t>.nav, .nav-pills, .dropdown</w:t>
-      </w:r>
+        <w:t>.nav, .nav-pills</w:t>
+      </w:r>
+      <w:proofErr w:type="gramStart"/>
+      <w:r>
+        <w:rPr>
+          <w:sz w:val="22"/>
+          <w:szCs w:val="22"/>
+        </w:rPr>
+        <w:t>, .dropdown</w:t>
+      </w:r>
+      <w:proofErr w:type="gramEnd"/>
     </w:p>
     <w:p>
       <w:pPr>
@@ -3713,7 +5077,23 @@
           <w:sz w:val="22"/>
           <w:szCs w:val="22"/>
         </w:rPr>
-        <w:t>Which of the following bootstrap styles are used to add a dropdown to a pills?</w:t>
+        <w:t xml:space="preserve">Which of the following bootstrap styles are used to add a dropdown to a </w:t>
+      </w:r>
+      <w:proofErr w:type="gramStart"/>
+      <w:r>
+        <w:rPr>
+          <w:sz w:val="22"/>
+          <w:szCs w:val="22"/>
+        </w:rPr>
+        <w:t>pills</w:t>
+      </w:r>
+      <w:proofErr w:type="gramEnd"/>
+      <w:r>
+        <w:rPr>
+          <w:sz w:val="22"/>
+          <w:szCs w:val="22"/>
+        </w:rPr>
+        <w:t>?</w:t>
       </w:r>
     </w:p>
     <w:p>
@@ -3732,8 +5112,17 @@
           <w:sz w:val="22"/>
           <w:szCs w:val="22"/>
         </w:rPr>
-        <w:t>.nav, .nav-tab, .menu</w:t>
-      </w:r>
+        <w:t>.nav, .nav-tab</w:t>
+      </w:r>
+      <w:proofErr w:type="gramStart"/>
+      <w:r>
+        <w:rPr>
+          <w:sz w:val="22"/>
+          <w:szCs w:val="22"/>
+        </w:rPr>
+        <w:t>, .menu</w:t>
+      </w:r>
+      <w:proofErr w:type="gramEnd"/>
     </w:p>
     <w:p>
       <w:pPr>
@@ -3753,7 +5142,25 @@
           <w:szCs w:val="22"/>
           <w:highlight w:val="yellow"/>
         </w:rPr>
-        <w:t>.nav, .nav-pills, .dropdown-menu</w:t>
+        <w:t>.nav, .nav-pills</w:t>
+      </w:r>
+      <w:proofErr w:type="gramStart"/>
+      <w:r>
+        <w:rPr>
+          <w:sz w:val="22"/>
+          <w:szCs w:val="22"/>
+          <w:highlight w:val="yellow"/>
+        </w:rPr>
+        <w:t>, .dropdown</w:t>
+      </w:r>
+      <w:proofErr w:type="gramEnd"/>
+      <w:r>
+        <w:rPr>
+          <w:sz w:val="22"/>
+          <w:szCs w:val="22"/>
+          <w:highlight w:val="yellow"/>
+        </w:rPr>
+        <w:t>-menu</w:t>
       </w:r>
     </w:p>
     <w:p>
@@ -3772,8 +5179,17 @@
           <w:sz w:val="22"/>
           <w:szCs w:val="22"/>
         </w:rPr>
-        <w:t>.nav, .nav-pills, .dropdown</w:t>
-      </w:r>
+        <w:t>.nav, .nav-pills</w:t>
+      </w:r>
+      <w:proofErr w:type="gramStart"/>
+      <w:r>
+        <w:rPr>
+          <w:sz w:val="22"/>
+          <w:szCs w:val="22"/>
+        </w:rPr>
+        <w:t>, .dropdown</w:t>
+      </w:r>
+      <w:proofErr w:type="gramEnd"/>
     </w:p>
     <w:p>
       <w:pPr>
@@ -3820,7 +5236,23 @@
           <w:sz w:val="22"/>
           <w:szCs w:val="22"/>
         </w:rPr>
-        <w:t>Which of the following bootstrap style is used to add button to .navbar?</w:t>
+        <w:t xml:space="preserve">Which of the following bootstrap style is used to add button </w:t>
+      </w:r>
+      <w:proofErr w:type="gramStart"/>
+      <w:r>
+        <w:rPr>
+          <w:sz w:val="22"/>
+          <w:szCs w:val="22"/>
+        </w:rPr>
+        <w:t>to .navbar</w:t>
+      </w:r>
+      <w:proofErr w:type="gramEnd"/>
+      <w:r>
+        <w:rPr>
+          <w:sz w:val="22"/>
+          <w:szCs w:val="22"/>
+        </w:rPr>
+        <w:t>?</w:t>
       </w:r>
     </w:p>
     <w:p>
@@ -3835,14 +5267,34 @@
           <w:highlight w:val="yellow"/>
         </w:rPr>
       </w:pPr>
+      <w:proofErr w:type="gramStart"/>
       <w:r>
         <w:rPr>
           <w:sz w:val="22"/>
           <w:szCs w:val="22"/>
           <w:highlight w:val="yellow"/>
         </w:rPr>
-        <w:t>.navbar-btn</w:t>
-      </w:r>
+        <w:t>.navbar</w:t>
+      </w:r>
+      <w:proofErr w:type="gramEnd"/>
+      <w:r>
+        <w:rPr>
+          <w:sz w:val="22"/>
+          <w:szCs w:val="22"/>
+          <w:highlight w:val="yellow"/>
+        </w:rPr>
+        <w:t>-</w:t>
+      </w:r>
+      <w:proofErr w:type="spellStart"/>
+      <w:r>
+        <w:rPr>
+          <w:sz w:val="22"/>
+          <w:szCs w:val="22"/>
+          <w:highlight w:val="yellow"/>
+        </w:rPr>
+        <w:t>btn</w:t>
+      </w:r>
+      <w:proofErr w:type="spellEnd"/>
     </w:p>
     <w:p>
       <w:pPr>
@@ -3855,13 +5307,24 @@
           <w:szCs w:val="22"/>
         </w:rPr>
       </w:pPr>
-      <w:r>
-        <w:rPr>
-          <w:sz w:val="22"/>
-          <w:szCs w:val="22"/>
-        </w:rPr>
-        <w:t>..btn</w:t>
-      </w:r>
+      <w:proofErr w:type="gramStart"/>
+      <w:r>
+        <w:rPr>
+          <w:sz w:val="22"/>
+          <w:szCs w:val="22"/>
+        </w:rPr>
+        <w:t>..</w:t>
+      </w:r>
+      <w:proofErr w:type="spellStart"/>
+      <w:proofErr w:type="gramEnd"/>
+      <w:r>
+        <w:rPr>
+          <w:sz w:val="22"/>
+          <w:szCs w:val="22"/>
+        </w:rPr>
+        <w:t>btn</w:t>
+      </w:r>
+      <w:proofErr w:type="spellEnd"/>
     </w:p>
     <w:p>
       <w:pPr>
@@ -3874,13 +5337,24 @@
           <w:szCs w:val="22"/>
         </w:rPr>
       </w:pPr>
-      <w:r>
-        <w:rPr>
-          <w:sz w:val="22"/>
-          <w:szCs w:val="22"/>
-        </w:rPr>
-        <w:t>.form-.btn</w:t>
-      </w:r>
+      <w:proofErr w:type="gramStart"/>
+      <w:r>
+        <w:rPr>
+          <w:sz w:val="22"/>
+          <w:szCs w:val="22"/>
+        </w:rPr>
+        <w:t>.form-.</w:t>
+      </w:r>
+      <w:proofErr w:type="spellStart"/>
+      <w:r>
+        <w:rPr>
+          <w:sz w:val="22"/>
+          <w:szCs w:val="22"/>
+        </w:rPr>
+        <w:t>btn</w:t>
+      </w:r>
+      <w:proofErr w:type="spellEnd"/>
+      <w:proofErr w:type="gramEnd"/>
     </w:p>
     <w:p>
       <w:pPr>
@@ -3927,7 +5401,23 @@
           <w:sz w:val="22"/>
           <w:szCs w:val="22"/>
         </w:rPr>
-        <w:t>Which of the following bootstrap style is used to add text to .navbar?</w:t>
+        <w:t xml:space="preserve">Which of the following bootstrap style is used to add text </w:t>
+      </w:r>
+      <w:proofErr w:type="gramStart"/>
+      <w:r>
+        <w:rPr>
+          <w:sz w:val="22"/>
+          <w:szCs w:val="22"/>
+        </w:rPr>
+        <w:t>to .navbar</w:t>
+      </w:r>
+      <w:proofErr w:type="gramEnd"/>
+      <w:r>
+        <w:rPr>
+          <w:sz w:val="22"/>
+          <w:szCs w:val="22"/>
+        </w:rPr>
+        <w:t>?</w:t>
       </w:r>
     </w:p>
     <w:p>
@@ -3942,13 +5432,23 @@
           <w:highlight w:val="yellow"/>
         </w:rPr>
       </w:pPr>
+      <w:proofErr w:type="gramStart"/>
       <w:r>
         <w:rPr>
           <w:sz w:val="22"/>
           <w:szCs w:val="22"/>
           <w:highlight w:val="yellow"/>
         </w:rPr>
-        <w:t>.navbar-text</w:t>
+        <w:t>.navbar</w:t>
+      </w:r>
+      <w:proofErr w:type="gramEnd"/>
+      <w:r>
+        <w:rPr>
+          <w:sz w:val="22"/>
+          <w:szCs w:val="22"/>
+          <w:highlight w:val="yellow"/>
+        </w:rPr>
+        <w:t>-text</w:t>
       </w:r>
     </w:p>
     <w:p>
@@ -3981,12 +5481,21 @@
           <w:szCs w:val="22"/>
         </w:rPr>
       </w:pPr>
-      <w:r>
-        <w:rPr>
-          <w:sz w:val="22"/>
-          <w:szCs w:val="22"/>
-        </w:rPr>
-        <w:t>.form-text</w:t>
+      <w:proofErr w:type="gramStart"/>
+      <w:r>
+        <w:rPr>
+          <w:sz w:val="22"/>
+          <w:szCs w:val="22"/>
+        </w:rPr>
+        <w:t>.form</w:t>
+      </w:r>
+      <w:proofErr w:type="gramEnd"/>
+      <w:r>
+        <w:rPr>
+          <w:sz w:val="22"/>
+          <w:szCs w:val="22"/>
+        </w:rPr>
+        <w:t>-text</w:t>
       </w:r>
     </w:p>
     <w:p>
@@ -4211,12 +5720,21 @@
           <w:szCs w:val="22"/>
         </w:rPr>
       </w:pPr>
-      <w:r>
-        <w:rPr>
-          <w:sz w:val="22"/>
-          <w:szCs w:val="22"/>
-        </w:rPr>
-        <w:t>Open source product.</w:t>
+      <w:proofErr w:type="gramStart"/>
+      <w:r>
+        <w:rPr>
+          <w:sz w:val="22"/>
+          <w:szCs w:val="22"/>
+        </w:rPr>
+        <w:t>Open source</w:t>
+      </w:r>
+      <w:proofErr w:type="gramEnd"/>
+      <w:r>
+        <w:rPr>
+          <w:sz w:val="22"/>
+          <w:szCs w:val="22"/>
+        </w:rPr>
+        <w:t xml:space="preserve"> product.</w:t>
       </w:r>
     </w:p>
     <w:p>
@@ -4419,12 +5937,21 @@
           <w:szCs w:val="22"/>
         </w:rPr>
       </w:pPr>
-      <w:r>
-        <w:rPr>
-          <w:sz w:val="22"/>
-          <w:szCs w:val="22"/>
-        </w:rPr>
-        <w:t>James gosling.</w:t>
+      <w:proofErr w:type="gramStart"/>
+      <w:r>
+        <w:rPr>
+          <w:sz w:val="22"/>
+          <w:szCs w:val="22"/>
+        </w:rPr>
+        <w:t>James</w:t>
+      </w:r>
+      <w:proofErr w:type="gramEnd"/>
+      <w:r>
+        <w:rPr>
+          <w:sz w:val="22"/>
+          <w:szCs w:val="22"/>
+        </w:rPr>
+        <w:t xml:space="preserve"> gosling.</w:t>
       </w:r>
     </w:p>
     <w:p>
@@ -4708,6 +6235,7 @@
           <w:szCs w:val="23"/>
         </w:rPr>
       </w:pPr>
+      <w:proofErr w:type="gramStart"/>
       <w:r>
         <w:rPr>
           <w:rFonts w:ascii="Segoe UI" w:hAnsi="Segoe UI" w:cs="Segoe UI"/>
@@ -4717,6 +6245,7 @@
         </w:rPr>
         <w:t>.active</w:t>
       </w:r>
+      <w:proofErr w:type="gramEnd"/>
     </w:p>
     <w:p>
       <w:pPr>
@@ -4733,6 +6262,7 @@
           <w:szCs w:val="23"/>
         </w:rPr>
       </w:pPr>
+      <w:proofErr w:type="gramStart"/>
       <w:r>
         <w:rPr>
           <w:rFonts w:ascii="Segoe UI" w:hAnsi="Segoe UI" w:cs="Segoe UI"/>
@@ -4756,6 +6286,7 @@
         </w:rPr>
         <w:t>warning</w:t>
       </w:r>
+      <w:proofErr w:type="gramEnd"/>
     </w:p>
     <w:p>
       <w:pPr>
@@ -4772,6 +6303,7 @@
           <w:szCs w:val="23"/>
         </w:rPr>
       </w:pPr>
+      <w:proofErr w:type="gramStart"/>
       <w:r>
         <w:rPr>
           <w:rFonts w:ascii="Segoe UI" w:hAnsi="Segoe UI" w:cs="Segoe UI"/>
@@ -4781,6 +6313,7 @@
         </w:rPr>
         <w:t>.danger</w:t>
       </w:r>
+      <w:proofErr w:type="gramEnd"/>
     </w:p>
     <w:p>
       <w:pPr>
@@ -4852,14 +6385,25 @@
           <w:szCs w:val="23"/>
         </w:rPr>
       </w:pPr>
-      <w:r>
-        <w:rPr>
-          <w:rFonts w:ascii="Segoe UI" w:hAnsi="Segoe UI" w:cs="Segoe UI"/>
-          <w:color w:val="3A3A3A"/>
-          <w:sz w:val="23"/>
-          <w:szCs w:val="23"/>
-        </w:rPr>
-        <w:t>.navbar-black</w:t>
+      <w:proofErr w:type="gramStart"/>
+      <w:r>
+        <w:rPr>
+          <w:rFonts w:ascii="Segoe UI" w:hAnsi="Segoe UI" w:cs="Segoe UI"/>
+          <w:color w:val="3A3A3A"/>
+          <w:sz w:val="23"/>
+          <w:szCs w:val="23"/>
+        </w:rPr>
+        <w:t>.navbar</w:t>
+      </w:r>
+      <w:proofErr w:type="gramEnd"/>
+      <w:r>
+        <w:rPr>
+          <w:rFonts w:ascii="Segoe UI" w:hAnsi="Segoe UI" w:cs="Segoe UI"/>
+          <w:color w:val="3A3A3A"/>
+          <w:sz w:val="23"/>
+          <w:szCs w:val="23"/>
+        </w:rPr>
+        <w:t>-black</w:t>
       </w:r>
     </w:p>
     <w:p>
@@ -4877,14 +6421,25 @@
           <w:szCs w:val="23"/>
         </w:rPr>
       </w:pPr>
-      <w:r>
-        <w:rPr>
-          <w:rFonts w:ascii="Segoe UI" w:hAnsi="Segoe UI" w:cs="Segoe UI"/>
-          <w:color w:val="3A3A3A"/>
-          <w:sz w:val="23"/>
-          <w:szCs w:val="23"/>
-        </w:rPr>
-        <w:t>.navbar-dark</w:t>
+      <w:proofErr w:type="gramStart"/>
+      <w:r>
+        <w:rPr>
+          <w:rFonts w:ascii="Segoe UI" w:hAnsi="Segoe UI" w:cs="Segoe UI"/>
+          <w:color w:val="3A3A3A"/>
+          <w:sz w:val="23"/>
+          <w:szCs w:val="23"/>
+        </w:rPr>
+        <w:t>.navbar</w:t>
+      </w:r>
+      <w:proofErr w:type="gramEnd"/>
+      <w:r>
+        <w:rPr>
+          <w:rFonts w:ascii="Segoe UI" w:hAnsi="Segoe UI" w:cs="Segoe UI"/>
+          <w:color w:val="3A3A3A"/>
+          <w:sz w:val="23"/>
+          <w:szCs w:val="23"/>
+        </w:rPr>
+        <w:t>-dark</w:t>
       </w:r>
     </w:p>
     <w:p>
@@ -4902,14 +6457,25 @@
           <w:szCs w:val="23"/>
         </w:rPr>
       </w:pPr>
-      <w:r>
-        <w:rPr>
-          <w:rFonts w:ascii="Segoe UI" w:hAnsi="Segoe UI" w:cs="Segoe UI"/>
-          <w:color w:val="3A3A3A"/>
-          <w:sz w:val="23"/>
-          <w:szCs w:val="23"/>
-        </w:rPr>
-        <w:t>.navbar-default</w:t>
+      <w:proofErr w:type="gramStart"/>
+      <w:r>
+        <w:rPr>
+          <w:rFonts w:ascii="Segoe UI" w:hAnsi="Segoe UI" w:cs="Segoe UI"/>
+          <w:color w:val="3A3A3A"/>
+          <w:sz w:val="23"/>
+          <w:szCs w:val="23"/>
+        </w:rPr>
+        <w:t>.navbar</w:t>
+      </w:r>
+      <w:proofErr w:type="gramEnd"/>
+      <w:r>
+        <w:rPr>
+          <w:rFonts w:ascii="Segoe UI" w:hAnsi="Segoe UI" w:cs="Segoe UI"/>
+          <w:color w:val="3A3A3A"/>
+          <w:sz w:val="23"/>
+          <w:szCs w:val="23"/>
+        </w:rPr>
+        <w:t>-default</w:t>
       </w:r>
     </w:p>
     <w:p>
@@ -4927,6 +6493,7 @@
           <w:szCs w:val="23"/>
         </w:rPr>
       </w:pPr>
+      <w:proofErr w:type="gramStart"/>
       <w:r>
         <w:rPr>
           <w:rStyle w:val="Strong"/>
@@ -4939,7 +6506,22 @@
           <w:highlight w:val="yellow"/>
           <w:bdr w:val="none" w:sz="0" w:space="0" w:color="auto" w:frame="1"/>
         </w:rPr>
-        <w:t>.navbar-inverse</w:t>
+        <w:t>.navbar</w:t>
+      </w:r>
+      <w:proofErr w:type="gramEnd"/>
+      <w:r>
+        <w:rPr>
+          <w:rStyle w:val="Strong"/>
+          <w:rFonts w:ascii="Segoe UI" w:hAnsi="Segoe UI" w:cs="Segoe UI"/>
+          <w:b w:val="0"/>
+          <w:bCs w:val="0"/>
+          <w:color w:val="3A3A3A"/>
+          <w:sz w:val="23"/>
+          <w:szCs w:val="23"/>
+          <w:highlight w:val="yellow"/>
+          <w:bdr w:val="none" w:sz="0" w:space="0" w:color="auto" w:frame="1"/>
+        </w:rPr>
+        <w:t>-inverse</w:t>
       </w:r>
       <w:r>
         <w:rPr>
@@ -5000,7 +6582,37 @@
           <w:highlight w:val="yellow"/>
           <w:bdr w:val="none" w:sz="0" w:space="0" w:color="auto" w:frame="1"/>
         </w:rPr>
-        <w:t>.img-rounded</w:t>
+        <w:t>.</w:t>
+      </w:r>
+      <w:proofErr w:type="spellStart"/>
+      <w:r>
+        <w:rPr>
+          <w:rStyle w:val="Strong"/>
+          <w:rFonts w:ascii="Segoe UI" w:hAnsi="Segoe UI" w:cs="Segoe UI"/>
+          <w:b w:val="0"/>
+          <w:bCs w:val="0"/>
+          <w:color w:val="3A3A3A"/>
+          <w:sz w:val="23"/>
+          <w:szCs w:val="23"/>
+          <w:highlight w:val="yellow"/>
+          <w:bdr w:val="none" w:sz="0" w:space="0" w:color="auto" w:frame="1"/>
+        </w:rPr>
+        <w:t>img</w:t>
+      </w:r>
+      <w:proofErr w:type="spellEnd"/>
+      <w:r>
+        <w:rPr>
+          <w:rStyle w:val="Strong"/>
+          <w:rFonts w:ascii="Segoe UI" w:hAnsi="Segoe UI" w:cs="Segoe UI"/>
+          <w:b w:val="0"/>
+          <w:bCs w:val="0"/>
+          <w:color w:val="3A3A3A"/>
+          <w:sz w:val="23"/>
+          <w:szCs w:val="23"/>
+          <w:highlight w:val="yellow"/>
+          <w:bdr w:val="none" w:sz="0" w:space="0" w:color="auto" w:frame="1"/>
+        </w:rPr>
+        <w:t>-rounded</w:t>
       </w:r>
     </w:p>
     <w:p>
@@ -5018,6 +6630,7 @@
           <w:szCs w:val="23"/>
         </w:rPr>
       </w:pPr>
+      <w:proofErr w:type="gramStart"/>
       <w:r>
         <w:rPr>
           <w:rFonts w:ascii="Segoe UI" w:hAnsi="Segoe UI" w:cs="Segoe UI"/>
@@ -5027,6 +6640,7 @@
         </w:rPr>
         <w:t>.rounded</w:t>
       </w:r>
+      <w:proofErr w:type="gramEnd"/>
     </w:p>
     <w:p>
       <w:pPr>
@@ -5242,14 +6856,25 @@
           <w:szCs w:val="23"/>
         </w:rPr>
       </w:pPr>
-      <w:r>
-        <w:rPr>
-          <w:rFonts w:ascii="Segoe UI" w:hAnsi="Segoe UI" w:cs="Segoe UI"/>
-          <w:color w:val="3A3A3A"/>
-          <w:sz w:val="23"/>
-          <w:szCs w:val="23"/>
-        </w:rPr>
-        <w:t>Lst-group</w:t>
+      <w:proofErr w:type="spellStart"/>
+      <w:r>
+        <w:rPr>
+          <w:rFonts w:ascii="Segoe UI" w:hAnsi="Segoe UI" w:cs="Segoe UI"/>
+          <w:color w:val="3A3A3A"/>
+          <w:sz w:val="23"/>
+          <w:szCs w:val="23"/>
+        </w:rPr>
+        <w:t>Lst</w:t>
+      </w:r>
+      <w:proofErr w:type="spellEnd"/>
+      <w:r>
+        <w:rPr>
+          <w:rFonts w:ascii="Segoe UI" w:hAnsi="Segoe UI" w:cs="Segoe UI"/>
+          <w:color w:val="3A3A3A"/>
+          <w:sz w:val="23"/>
+          <w:szCs w:val="23"/>
+        </w:rPr>
+        <w:t>-group</w:t>
       </w:r>
     </w:p>
     <w:p>
@@ -5378,6 +7003,7 @@
           <w:szCs w:val="23"/>
         </w:rPr>
       </w:pPr>
+      <w:proofErr w:type="gramStart"/>
       <w:r>
         <w:rPr>
           <w:rFonts w:ascii="Segoe UI" w:hAnsi="Segoe UI" w:cs="Segoe UI"/>
@@ -5387,6 +7013,7 @@
         </w:rPr>
         <w:t>.numerals</w:t>
       </w:r>
+      <w:proofErr w:type="gramEnd"/>
     </w:p>
     <w:p>
       <w:pPr>
@@ -5429,6 +7056,7 @@
           <w:highlight w:val="yellow"/>
         </w:rPr>
       </w:pPr>
+      <w:proofErr w:type="gramStart"/>
       <w:r>
         <w:rPr>
           <w:rStyle w:val="Strong"/>
@@ -5443,6 +7071,7 @@
         </w:rPr>
         <w:t>.badge</w:t>
       </w:r>
+      <w:proofErr w:type="gramEnd"/>
     </w:p>
     <w:p>
       <w:pPr>
@@ -5514,6 +7143,7 @@
           <w:szCs w:val="23"/>
         </w:rPr>
       </w:pPr>
+      <w:proofErr w:type="gramStart"/>
       <w:r>
         <w:rPr>
           <w:rFonts w:ascii="Segoe UI" w:hAnsi="Segoe UI" w:cs="Segoe UI"/>
@@ -5523,6 +7153,7 @@
         </w:rPr>
         <w:t>.menu</w:t>
       </w:r>
+      <w:proofErr w:type="gramEnd"/>
     </w:p>
     <w:p>
       <w:pPr>
@@ -5539,14 +7170,25 @@
           <w:szCs w:val="23"/>
         </w:rPr>
       </w:pPr>
-      <w:r>
-        <w:rPr>
-          <w:rFonts w:ascii="Segoe UI" w:hAnsi="Segoe UI" w:cs="Segoe UI"/>
-          <w:color w:val="3A3A3A"/>
-          <w:sz w:val="23"/>
-          <w:szCs w:val="23"/>
-        </w:rPr>
-        <w:t>.menu-horizontal</w:t>
+      <w:proofErr w:type="gramStart"/>
+      <w:r>
+        <w:rPr>
+          <w:rFonts w:ascii="Segoe UI" w:hAnsi="Segoe UI" w:cs="Segoe UI"/>
+          <w:color w:val="3A3A3A"/>
+          <w:sz w:val="23"/>
+          <w:szCs w:val="23"/>
+        </w:rPr>
+        <w:t>.menu</w:t>
+      </w:r>
+      <w:proofErr w:type="gramEnd"/>
+      <w:r>
+        <w:rPr>
+          <w:rFonts w:ascii="Segoe UI" w:hAnsi="Segoe UI" w:cs="Segoe UI"/>
+          <w:color w:val="3A3A3A"/>
+          <w:sz w:val="23"/>
+          <w:szCs w:val="23"/>
+        </w:rPr>
+        <w:t>-horizontal</w:t>
       </w:r>
     </w:p>
     <w:p>
@@ -5564,14 +7206,25 @@
           <w:szCs w:val="23"/>
         </w:rPr>
       </w:pPr>
-      <w:r>
-        <w:rPr>
-          <w:rFonts w:ascii="Segoe UI" w:hAnsi="Segoe UI" w:cs="Segoe UI"/>
-          <w:color w:val="3A3A3A"/>
-          <w:sz w:val="23"/>
-          <w:szCs w:val="23"/>
-        </w:rPr>
-        <w:t>.list-group</w:t>
+      <w:proofErr w:type="gramStart"/>
+      <w:r>
+        <w:rPr>
+          <w:rFonts w:ascii="Segoe UI" w:hAnsi="Segoe UI" w:cs="Segoe UI"/>
+          <w:color w:val="3A3A3A"/>
+          <w:sz w:val="23"/>
+          <w:szCs w:val="23"/>
+        </w:rPr>
+        <w:t>.list</w:t>
+      </w:r>
+      <w:proofErr w:type="gramEnd"/>
+      <w:r>
+        <w:rPr>
+          <w:rFonts w:ascii="Segoe UI" w:hAnsi="Segoe UI" w:cs="Segoe UI"/>
+          <w:color w:val="3A3A3A"/>
+          <w:sz w:val="23"/>
+          <w:szCs w:val="23"/>
+        </w:rPr>
+        <w:t>-group</w:t>
       </w:r>
     </w:p>
     <w:p>
@@ -5589,6 +7242,7 @@
           <w:szCs w:val="23"/>
         </w:rPr>
       </w:pPr>
+      <w:proofErr w:type="gramStart"/>
       <w:r>
         <w:rPr>
           <w:rStyle w:val="Strong"/>
@@ -5600,7 +7254,21 @@
           <w:szCs w:val="23"/>
           <w:bdr w:val="none" w:sz="0" w:space="0" w:color="auto" w:frame="1"/>
         </w:rPr>
-        <w:t>.list-inline</w:t>
+        <w:t>.list</w:t>
+      </w:r>
+      <w:proofErr w:type="gramEnd"/>
+      <w:r>
+        <w:rPr>
+          <w:rStyle w:val="Strong"/>
+          <w:rFonts w:ascii="Segoe UI" w:hAnsi="Segoe UI" w:cs="Segoe UI"/>
+          <w:b w:val="0"/>
+          <w:bCs w:val="0"/>
+          <w:color w:val="3A3A3A"/>
+          <w:sz w:val="23"/>
+          <w:szCs w:val="23"/>
+          <w:bdr w:val="none" w:sz="0" w:space="0" w:color="auto" w:frame="1"/>
+        </w:rPr>
+        <w:t>-inline</w:t>
       </w:r>
       <w:r>
         <w:rPr>
@@ -5802,14 +7470,25 @@
           <w:szCs w:val="23"/>
         </w:rPr>
       </w:pPr>
-      <w:r>
-        <w:rPr>
-          <w:rFonts w:ascii="Segoe UI" w:hAnsi="Segoe UI" w:cs="Segoe UI"/>
-          <w:color w:val="3A3A3A"/>
-          <w:sz w:val="23"/>
-          <w:szCs w:val="23"/>
-        </w:rPr>
-        <w:t>.navbar-fixed</w:t>
+      <w:proofErr w:type="gramStart"/>
+      <w:r>
+        <w:rPr>
+          <w:rFonts w:ascii="Segoe UI" w:hAnsi="Segoe UI" w:cs="Segoe UI"/>
+          <w:color w:val="3A3A3A"/>
+          <w:sz w:val="23"/>
+          <w:szCs w:val="23"/>
+        </w:rPr>
+        <w:t>.navbar</w:t>
+      </w:r>
+      <w:proofErr w:type="gramEnd"/>
+      <w:r>
+        <w:rPr>
+          <w:rFonts w:ascii="Segoe UI" w:hAnsi="Segoe UI" w:cs="Segoe UI"/>
+          <w:color w:val="3A3A3A"/>
+          <w:sz w:val="23"/>
+          <w:szCs w:val="23"/>
+        </w:rPr>
+        <w:t>-fixed</w:t>
       </w:r>
     </w:p>
     <w:p>
@@ -5827,6 +7506,7 @@
           <w:szCs w:val="23"/>
         </w:rPr>
       </w:pPr>
+      <w:proofErr w:type="gramStart"/>
       <w:r>
         <w:rPr>
           <w:rStyle w:val="Strong"/>
@@ -5839,7 +7519,22 @@
           <w:highlight w:val="yellow"/>
           <w:bdr w:val="none" w:sz="0" w:space="0" w:color="auto" w:frame="1"/>
         </w:rPr>
-        <w:t>.navbar-fixed-top</w:t>
+        <w:t>.navbar</w:t>
+      </w:r>
+      <w:proofErr w:type="gramEnd"/>
+      <w:r>
+        <w:rPr>
+          <w:rStyle w:val="Strong"/>
+          <w:rFonts w:ascii="Segoe UI" w:hAnsi="Segoe UI" w:cs="Segoe UI"/>
+          <w:b w:val="0"/>
+          <w:bCs w:val="0"/>
+          <w:color w:val="3A3A3A"/>
+          <w:sz w:val="23"/>
+          <w:szCs w:val="23"/>
+          <w:highlight w:val="yellow"/>
+          <w:bdr w:val="none" w:sz="0" w:space="0" w:color="auto" w:frame="1"/>
+        </w:rPr>
+        <w:t>-fixed-top</w:t>
       </w:r>
     </w:p>
     <w:p>
@@ -5914,12 +7609,21 @@
           <w:szCs w:val="22"/>
         </w:rPr>
       </w:pPr>
-      <w:r>
-        <w:rPr>
-          <w:sz w:val="22"/>
-          <w:szCs w:val="22"/>
-        </w:rPr>
-        <w:t>Glyphicons is mainly used for?</w:t>
+      <w:proofErr w:type="spellStart"/>
+      <w:r>
+        <w:rPr>
+          <w:sz w:val="22"/>
+          <w:szCs w:val="22"/>
+        </w:rPr>
+        <w:t>Glyphicons</w:t>
+      </w:r>
+      <w:proofErr w:type="spellEnd"/>
+      <w:r>
+        <w:rPr>
+          <w:sz w:val="22"/>
+          <w:szCs w:val="22"/>
+        </w:rPr>
+        <w:t xml:space="preserve"> is mainly used for?</w:t>
       </w:r>
     </w:p>
     <w:p>
@@ -6148,6 +7852,7 @@
           <w:color w:val="3A3A3A"/>
           <w:sz w:val="23"/>
           <w:szCs w:val="23"/>
+          <w:highlight w:val="yellow"/>
         </w:rPr>
       </w:pPr>
       <w:r>
@@ -6159,6 +7864,7 @@
           <w:color w:val="3A3A3A"/>
           <w:sz w:val="23"/>
           <w:szCs w:val="23"/>
+          <w:highlight w:val="yellow"/>
           <w:bdr w:val="none" w:sz="0" w:space="0" w:color="auto" w:frame="1"/>
         </w:rPr>
         <w:t>tooltip</w:t>
@@ -6195,8 +7901,17 @@
           <w:sz w:val="22"/>
           <w:szCs w:val="22"/>
         </w:rPr>
-        <w:t>By default, bootstrap &lt;h3&gt; font-size is :</w:t>
-      </w:r>
+        <w:t xml:space="preserve">By default, bootstrap &lt;h3&gt; font-size </w:t>
+      </w:r>
+      <w:proofErr w:type="gramStart"/>
+      <w:r>
+        <w:rPr>
+          <w:sz w:val="22"/>
+          <w:szCs w:val="22"/>
+        </w:rPr>
+        <w:t>is :</w:t>
+      </w:r>
+      <w:proofErr w:type="gramEnd"/>
     </w:p>
     <w:p>
       <w:pPr>
@@ -6236,6 +7951,7 @@
           <w:color w:val="3A3A3A"/>
           <w:sz w:val="23"/>
           <w:szCs w:val="23"/>
+          <w:highlight w:val="yellow"/>
         </w:rPr>
       </w:pPr>
       <w:r>
@@ -6247,6 +7963,7 @@
           <w:color w:val="3A3A3A"/>
           <w:sz w:val="23"/>
           <w:szCs w:val="23"/>
+          <w:highlight w:val="yellow"/>
           <w:bdr w:val="none" w:sz="0" w:space="0" w:color="auto" w:frame="1"/>
         </w:rPr>
         <w:t>24px</w:t>
@@ -6395,6 +8112,7 @@
           <w:color w:val="3A3A3A"/>
           <w:sz w:val="23"/>
           <w:szCs w:val="23"/>
+          <w:highlight w:val="yellow"/>
         </w:rPr>
       </w:pPr>
       <w:r>
@@ -6406,6 +8124,7 @@
           <w:color w:val="3A3A3A"/>
           <w:sz w:val="23"/>
           <w:szCs w:val="23"/>
+          <w:highlight w:val="yellow"/>
           <w:bdr w:val="none" w:sz="0" w:space="0" w:color="auto" w:frame="1"/>
         </w:rPr>
         <w:t>Initial zoom level when the page is first loaded by the browser</w:t>
@@ -6515,6 +8234,7 @@
           <w:color w:val="3A3A3A"/>
           <w:sz w:val="23"/>
           <w:szCs w:val="23"/>
+          <w:highlight w:val="yellow"/>
           <w:bdr w:val="none" w:sz="0" w:space="0" w:color="auto" w:frame="1"/>
         </w:rPr>
         <w:t>No</w:t>
@@ -6565,14 +8285,36 @@
           <w:szCs w:val="23"/>
         </w:rPr>
       </w:pPr>
-      <w:r>
-        <w:rPr>
-          <w:rFonts w:ascii="Segoe UI" w:hAnsi="Segoe UI" w:cs="Segoe UI"/>
-          <w:color w:val="3A3A3A"/>
-          <w:sz w:val="23"/>
-          <w:szCs w:val="23"/>
-        </w:rPr>
-        <w:t>.btn-hyperlink</w:t>
+      <w:proofErr w:type="gramStart"/>
+      <w:r>
+        <w:rPr>
+          <w:rFonts w:ascii="Segoe UI" w:hAnsi="Segoe UI" w:cs="Segoe UI"/>
+          <w:color w:val="3A3A3A"/>
+          <w:sz w:val="23"/>
+          <w:szCs w:val="23"/>
+        </w:rPr>
+        <w:t>.</w:t>
+      </w:r>
+      <w:proofErr w:type="spellStart"/>
+      <w:r>
+        <w:rPr>
+          <w:rFonts w:ascii="Segoe UI" w:hAnsi="Segoe UI" w:cs="Segoe UI"/>
+          <w:color w:val="3A3A3A"/>
+          <w:sz w:val="23"/>
+          <w:szCs w:val="23"/>
+        </w:rPr>
+        <w:t>btn</w:t>
+      </w:r>
+      <w:proofErr w:type="spellEnd"/>
+      <w:proofErr w:type="gramEnd"/>
+      <w:r>
+        <w:rPr>
+          <w:rFonts w:ascii="Segoe UI" w:hAnsi="Segoe UI" w:cs="Segoe UI"/>
+          <w:color w:val="3A3A3A"/>
+          <w:sz w:val="23"/>
+          <w:szCs w:val="23"/>
+        </w:rPr>
+        <w:t>-hyperlink</w:t>
       </w:r>
     </w:p>
     <w:p>
@@ -6588,8 +8330,10 @@
           <w:color w:val="3A3A3A"/>
           <w:sz w:val="23"/>
           <w:szCs w:val="23"/>
-        </w:rPr>
-      </w:pPr>
+          <w:highlight w:val="yellow"/>
+        </w:rPr>
+      </w:pPr>
+      <w:proofErr w:type="gramStart"/>
       <w:r>
         <w:rPr>
           <w:rStyle w:val="Strong"/>
@@ -6599,9 +8343,41 @@
           <w:color w:val="3A3A3A"/>
           <w:sz w:val="23"/>
           <w:szCs w:val="23"/>
+          <w:highlight w:val="yellow"/>
           <w:bdr w:val="none" w:sz="0" w:space="0" w:color="auto" w:frame="1"/>
         </w:rPr>
-        <w:t>.btn-link</w:t>
+        <w:t>.</w:t>
+      </w:r>
+      <w:proofErr w:type="spellStart"/>
+      <w:r>
+        <w:rPr>
+          <w:rStyle w:val="Strong"/>
+          <w:rFonts w:ascii="Segoe UI" w:hAnsi="Segoe UI" w:cs="Segoe UI"/>
+          <w:b w:val="0"/>
+          <w:bCs w:val="0"/>
+          <w:color w:val="3A3A3A"/>
+          <w:sz w:val="23"/>
+          <w:szCs w:val="23"/>
+          <w:highlight w:val="yellow"/>
+          <w:bdr w:val="none" w:sz="0" w:space="0" w:color="auto" w:frame="1"/>
+        </w:rPr>
+        <w:t>btn</w:t>
+      </w:r>
+      <w:proofErr w:type="spellEnd"/>
+      <w:proofErr w:type="gramEnd"/>
+      <w:r>
+        <w:rPr>
+          <w:rStyle w:val="Strong"/>
+          <w:rFonts w:ascii="Segoe UI" w:hAnsi="Segoe UI" w:cs="Segoe UI"/>
+          <w:b w:val="0"/>
+          <w:bCs w:val="0"/>
+          <w:color w:val="3A3A3A"/>
+          <w:sz w:val="23"/>
+          <w:szCs w:val="23"/>
+          <w:highlight w:val="yellow"/>
+          <w:bdr w:val="none" w:sz="0" w:space="0" w:color="auto" w:frame="1"/>
+        </w:rPr>
+        <w:t>-link</w:t>
       </w:r>
     </w:p>
     <w:p>
@@ -6619,14 +8395,36 @@
           <w:szCs w:val="23"/>
         </w:rPr>
       </w:pPr>
-      <w:r>
-        <w:rPr>
-          <w:rFonts w:ascii="Segoe UI" w:hAnsi="Segoe UI" w:cs="Segoe UI"/>
-          <w:color w:val="3A3A3A"/>
-          <w:sz w:val="23"/>
-          <w:szCs w:val="23"/>
-        </w:rPr>
-        <w:t>.btn-anchor</w:t>
+      <w:proofErr w:type="gramStart"/>
+      <w:r>
+        <w:rPr>
+          <w:rFonts w:ascii="Segoe UI" w:hAnsi="Segoe UI" w:cs="Segoe UI"/>
+          <w:color w:val="3A3A3A"/>
+          <w:sz w:val="23"/>
+          <w:szCs w:val="23"/>
+        </w:rPr>
+        <w:t>.</w:t>
+      </w:r>
+      <w:proofErr w:type="spellStart"/>
+      <w:r>
+        <w:rPr>
+          <w:rFonts w:ascii="Segoe UI" w:hAnsi="Segoe UI" w:cs="Segoe UI"/>
+          <w:color w:val="3A3A3A"/>
+          <w:sz w:val="23"/>
+          <w:szCs w:val="23"/>
+        </w:rPr>
+        <w:t>btn</w:t>
+      </w:r>
+      <w:proofErr w:type="spellEnd"/>
+      <w:proofErr w:type="gramEnd"/>
+      <w:r>
+        <w:rPr>
+          <w:rFonts w:ascii="Segoe UI" w:hAnsi="Segoe UI" w:cs="Segoe UI"/>
+          <w:color w:val="3A3A3A"/>
+          <w:sz w:val="23"/>
+          <w:szCs w:val="23"/>
+        </w:rPr>
+        <w:t>-anchor</w:t>
       </w:r>
     </w:p>
     <w:p>
@@ -6700,14 +8498,36 @@
           <w:szCs w:val="23"/>
         </w:rPr>
       </w:pPr>
-      <w:r>
-        <w:rPr>
-          <w:rFonts w:ascii="Segoe UI" w:hAnsi="Segoe UI" w:cs="Segoe UI"/>
-          <w:color w:val="3A3A3A"/>
-          <w:sz w:val="23"/>
-          <w:szCs w:val="23"/>
-        </w:rPr>
-        <w:t>.btn-primary</w:t>
+      <w:proofErr w:type="gramStart"/>
+      <w:r>
+        <w:rPr>
+          <w:rFonts w:ascii="Segoe UI" w:hAnsi="Segoe UI" w:cs="Segoe UI"/>
+          <w:color w:val="3A3A3A"/>
+          <w:sz w:val="23"/>
+          <w:szCs w:val="23"/>
+        </w:rPr>
+        <w:t>.</w:t>
+      </w:r>
+      <w:proofErr w:type="spellStart"/>
+      <w:r>
+        <w:rPr>
+          <w:rFonts w:ascii="Segoe UI" w:hAnsi="Segoe UI" w:cs="Segoe UI"/>
+          <w:color w:val="3A3A3A"/>
+          <w:sz w:val="23"/>
+          <w:szCs w:val="23"/>
+        </w:rPr>
+        <w:t>btn</w:t>
+      </w:r>
+      <w:proofErr w:type="spellEnd"/>
+      <w:proofErr w:type="gramEnd"/>
+      <w:r>
+        <w:rPr>
+          <w:rFonts w:ascii="Segoe UI" w:hAnsi="Segoe UI" w:cs="Segoe UI"/>
+          <w:color w:val="3A3A3A"/>
+          <w:sz w:val="23"/>
+          <w:szCs w:val="23"/>
+        </w:rPr>
+        <w:t>-primary</w:t>
       </w:r>
     </w:p>
     <w:p>
@@ -6723,16 +8543,42 @@
           <w:color w:val="3A3A3A"/>
           <w:sz w:val="23"/>
           <w:szCs w:val="23"/>
-        </w:rPr>
-      </w:pPr>
-      <w:r>
-        <w:rPr>
-          <w:rFonts w:ascii="Segoe UI" w:hAnsi="Segoe UI" w:cs="Segoe UI"/>
-          <w:color w:val="3A3A3A"/>
-          <w:sz w:val="23"/>
-          <w:szCs w:val="23"/>
-        </w:rPr>
-        <w:t>.btn-default</w:t>
+          <w:highlight w:val="yellow"/>
+        </w:rPr>
+      </w:pPr>
+      <w:proofErr w:type="gramStart"/>
+      <w:r>
+        <w:rPr>
+          <w:rFonts w:ascii="Segoe UI" w:hAnsi="Segoe UI" w:cs="Segoe UI"/>
+          <w:color w:val="3A3A3A"/>
+          <w:sz w:val="23"/>
+          <w:szCs w:val="23"/>
+          <w:highlight w:val="yellow"/>
+        </w:rPr>
+        <w:t>.</w:t>
+      </w:r>
+      <w:proofErr w:type="spellStart"/>
+      <w:r>
+        <w:rPr>
+          <w:rFonts w:ascii="Segoe UI" w:hAnsi="Segoe UI" w:cs="Segoe UI"/>
+          <w:color w:val="3A3A3A"/>
+          <w:sz w:val="23"/>
+          <w:szCs w:val="23"/>
+          <w:highlight w:val="yellow"/>
+        </w:rPr>
+        <w:t>btn</w:t>
+      </w:r>
+      <w:proofErr w:type="spellEnd"/>
+      <w:proofErr w:type="gramEnd"/>
+      <w:r>
+        <w:rPr>
+          <w:rFonts w:ascii="Segoe UI" w:hAnsi="Segoe UI" w:cs="Segoe UI"/>
+          <w:color w:val="3A3A3A"/>
+          <w:sz w:val="23"/>
+          <w:szCs w:val="23"/>
+          <w:highlight w:val="yellow"/>
+        </w:rPr>
+        <w:t>-default</w:t>
       </w:r>
     </w:p>
     <w:p>
@@ -6750,6 +8596,7 @@
           <w:szCs w:val="23"/>
         </w:rPr>
       </w:pPr>
+      <w:proofErr w:type="gramStart"/>
       <w:r>
         <w:rPr>
           <w:rStyle w:val="Strong"/>
@@ -6761,8 +8608,24 @@
           <w:szCs w:val="23"/>
           <w:bdr w:val="none" w:sz="0" w:space="0" w:color="auto" w:frame="1"/>
         </w:rPr>
-        <w:t>.btn</w:t>
-      </w:r>
+        <w:t>.</w:t>
+      </w:r>
+      <w:proofErr w:type="spellStart"/>
+      <w:r>
+        <w:rPr>
+          <w:rStyle w:val="Strong"/>
+          <w:rFonts w:ascii="Segoe UI" w:hAnsi="Segoe UI" w:cs="Segoe UI"/>
+          <w:b w:val="0"/>
+          <w:bCs w:val="0"/>
+          <w:color w:val="3A3A3A"/>
+          <w:sz w:val="23"/>
+          <w:szCs w:val="23"/>
+          <w:bdr w:val="none" w:sz="0" w:space="0" w:color="auto" w:frame="1"/>
+        </w:rPr>
+        <w:t>btn</w:t>
+      </w:r>
+      <w:proofErr w:type="spellEnd"/>
+      <w:proofErr w:type="gramEnd"/>
     </w:p>
     <w:p>
       <w:pPr>
@@ -6834,6 +8697,7 @@
           <w:szCs w:val="23"/>
         </w:rPr>
       </w:pPr>
+      <w:proofErr w:type="gramStart"/>
       <w:r>
         <w:rPr>
           <w:rFonts w:ascii="Segoe UI" w:hAnsi="Segoe UI" w:cs="Segoe UI"/>
@@ -6843,6 +8707,7 @@
         </w:rPr>
         <w:t>.hide</w:t>
       </w:r>
+      <w:proofErr w:type="gramEnd"/>
     </w:p>
     <w:p>
       <w:pPr>
@@ -6857,6 +8722,7 @@
           <w:color w:val="3A3A3A"/>
           <w:sz w:val="23"/>
           <w:szCs w:val="23"/>
+          <w:highlight w:val="yellow"/>
         </w:rPr>
       </w:pPr>
       <w:r>
@@ -6868,9 +8734,40 @@
           <w:color w:val="3A3A3A"/>
           <w:sz w:val="23"/>
           <w:szCs w:val="23"/>
+          <w:highlight w:val="yellow"/>
           <w:bdr w:val="none" w:sz="0" w:space="0" w:color="auto" w:frame="1"/>
         </w:rPr>
-        <w:t>.sr-only</w:t>
+        <w:t>.</w:t>
+      </w:r>
+      <w:proofErr w:type="spellStart"/>
+      <w:r>
+        <w:rPr>
+          <w:rStyle w:val="Strong"/>
+          <w:rFonts w:ascii="Segoe UI" w:hAnsi="Segoe UI" w:cs="Segoe UI"/>
+          <w:b w:val="0"/>
+          <w:bCs w:val="0"/>
+          <w:color w:val="3A3A3A"/>
+          <w:sz w:val="23"/>
+          <w:szCs w:val="23"/>
+          <w:highlight w:val="yellow"/>
+          <w:bdr w:val="none" w:sz="0" w:space="0" w:color="auto" w:frame="1"/>
+        </w:rPr>
+        <w:t>sr</w:t>
+      </w:r>
+      <w:proofErr w:type="spellEnd"/>
+      <w:r>
+        <w:rPr>
+          <w:rStyle w:val="Strong"/>
+          <w:rFonts w:ascii="Segoe UI" w:hAnsi="Segoe UI" w:cs="Segoe UI"/>
+          <w:b w:val="0"/>
+          <w:bCs w:val="0"/>
+          <w:color w:val="3A3A3A"/>
+          <w:sz w:val="23"/>
+          <w:szCs w:val="23"/>
+          <w:highlight w:val="yellow"/>
+          <w:bdr w:val="none" w:sz="0" w:space="0" w:color="auto" w:frame="1"/>
+        </w:rPr>
+        <w:t>-only</w:t>
       </w:r>
     </w:p>
     <w:p>
@@ -6980,14 +8877,16 @@
           <w:color w:val="3A3A3A"/>
           <w:sz w:val="23"/>
           <w:szCs w:val="23"/>
-        </w:rPr>
-      </w:pPr>
-      <w:r>
-        <w:rPr>
-          <w:rFonts w:ascii="Segoe UI" w:hAnsi="Segoe UI" w:cs="Segoe UI"/>
-          <w:color w:val="3A3A3A"/>
-          <w:sz w:val="23"/>
-          <w:szCs w:val="23"/>
+          <w:highlight w:val="yellow"/>
+        </w:rPr>
+      </w:pPr>
+      <w:r>
+        <w:rPr>
+          <w:rFonts w:ascii="Segoe UI" w:hAnsi="Segoe UI" w:cs="Segoe UI"/>
+          <w:color w:val="3A3A3A"/>
+          <w:sz w:val="23"/>
+          <w:szCs w:val="23"/>
+          <w:highlight w:val="yellow"/>
         </w:rPr>
         <w:t>lg</w:t>
       </w:r>
@@ -7036,6 +8935,7 @@
           <w:szCs w:val="23"/>
         </w:rPr>
       </w:pPr>
+      <w:proofErr w:type="spellStart"/>
       <w:r>
         <w:rPr>
           <w:rFonts w:ascii="Segoe UI" w:hAnsi="Segoe UI" w:cs="Segoe UI"/>
@@ -7045,6 +8945,7 @@
         </w:rPr>
         <w:t>sm</w:t>
       </w:r>
+      <w:proofErr w:type="spellEnd"/>
     </w:p>
     <w:p>
       <w:pPr>
@@ -7061,6 +8962,7 @@
           <w:szCs w:val="23"/>
         </w:rPr>
       </w:pPr>
+      <w:proofErr w:type="spellStart"/>
       <w:r>
         <w:rPr>
           <w:rFonts w:ascii="Segoe UI" w:hAnsi="Segoe UI" w:cs="Segoe UI"/>
@@ -7070,6 +8972,7 @@
         </w:rPr>
         <w:t>xs</w:t>
       </w:r>
+      <w:proofErr w:type="spellEnd"/>
       <w:r>
         <w:rPr>
           <w:rFonts w:ascii="Segoe UI" w:hAnsi="Segoe UI" w:cs="Segoe UI"/>
@@ -7098,8 +9001,17 @@
           <w:sz w:val="22"/>
           <w:szCs w:val="22"/>
         </w:rPr>
-        <w:t>Which of the following bootstrap class is used for tablets:</w:t>
-      </w:r>
+        <w:t xml:space="preserve">Which of the following bootstrap class is used for </w:t>
+      </w:r>
+      <w:proofErr w:type="gramStart"/>
+      <w:r>
+        <w:rPr>
+          <w:sz w:val="22"/>
+          <w:szCs w:val="22"/>
+        </w:rPr>
+        <w:t>tablets:</w:t>
+      </w:r>
+      <w:proofErr w:type="gramEnd"/>
     </w:p>
     <w:p>
       <w:pPr>
@@ -7116,6 +9028,7 @@
           <w:szCs w:val="23"/>
         </w:rPr>
       </w:pPr>
+      <w:proofErr w:type="gramStart"/>
       <w:r>
         <w:rPr>
           <w:rFonts w:ascii="Segoe UI" w:hAnsi="Segoe UI" w:cs="Segoe UI"/>
@@ -7125,6 +9038,7 @@
         </w:rPr>
         <w:t>.tablet</w:t>
       </w:r>
+      <w:proofErr w:type="gramEnd"/>
     </w:p>
     <w:p>
       <w:pPr>
@@ -7164,8 +9078,10 @@
           <w:color w:val="3A3A3A"/>
           <w:sz w:val="23"/>
           <w:szCs w:val="23"/>
-        </w:rPr>
-      </w:pPr>
+          <w:highlight w:val="yellow"/>
+        </w:rPr>
+      </w:pPr>
+      <w:proofErr w:type="spellStart"/>
       <w:r>
         <w:rPr>
           <w:rStyle w:val="Strong"/>
@@ -7175,10 +9091,12 @@
           <w:color w:val="3A3A3A"/>
           <w:sz w:val="23"/>
           <w:szCs w:val="23"/>
+          <w:highlight w:val="yellow"/>
           <w:bdr w:val="none" w:sz="0" w:space="0" w:color="auto" w:frame="1"/>
         </w:rPr>
         <w:t>sm</w:t>
       </w:r>
+      <w:proofErr w:type="spellEnd"/>
     </w:p>
     <w:p>
       <w:pPr>
@@ -7262,16 +9180,40 @@
           <w:color w:val="3A3A3A"/>
           <w:sz w:val="23"/>
           <w:szCs w:val="23"/>
-        </w:rPr>
-      </w:pPr>
-      <w:r>
-        <w:rPr>
-          <w:rFonts w:ascii="Segoe UI" w:hAnsi="Segoe UI" w:cs="Segoe UI"/>
-          <w:color w:val="3A3A3A"/>
-          <w:sz w:val="23"/>
-          <w:szCs w:val="23"/>
-        </w:rPr>
-        <w:t>.img-rounded</w:t>
+          <w:highlight w:val="yellow"/>
+        </w:rPr>
+      </w:pPr>
+      <w:r>
+        <w:rPr>
+          <w:rFonts w:ascii="Segoe UI" w:hAnsi="Segoe UI" w:cs="Segoe UI"/>
+          <w:color w:val="3A3A3A"/>
+          <w:sz w:val="23"/>
+          <w:szCs w:val="23"/>
+          <w:highlight w:val="yellow"/>
+        </w:rPr>
+        <w:t>.</w:t>
+      </w:r>
+      <w:proofErr w:type="spellStart"/>
+      <w:r>
+        <w:rPr>
+          <w:rFonts w:ascii="Segoe UI" w:hAnsi="Segoe UI" w:cs="Segoe UI"/>
+          <w:color w:val="3A3A3A"/>
+          <w:sz w:val="23"/>
+          <w:szCs w:val="23"/>
+          <w:highlight w:val="yellow"/>
+        </w:rPr>
+        <w:t>img</w:t>
+      </w:r>
+      <w:proofErr w:type="spellEnd"/>
+      <w:r>
+        <w:rPr>
+          <w:rFonts w:ascii="Segoe UI" w:hAnsi="Segoe UI" w:cs="Segoe UI"/>
+          <w:color w:val="3A3A3A"/>
+          <w:sz w:val="23"/>
+          <w:szCs w:val="23"/>
+          <w:highlight w:val="yellow"/>
+        </w:rPr>
+        <w:t>-rounded</w:t>
       </w:r>
     </w:p>
     <w:p>
@@ -7300,7 +9242,35 @@
           <w:szCs w:val="23"/>
           <w:bdr w:val="none" w:sz="0" w:space="0" w:color="auto" w:frame="1"/>
         </w:rPr>
-        <w:t>.img-responsive</w:t>
+        <w:t>.</w:t>
+      </w:r>
+      <w:proofErr w:type="spellStart"/>
+      <w:r>
+        <w:rPr>
+          <w:rStyle w:val="Strong"/>
+          <w:rFonts w:ascii="Segoe UI" w:hAnsi="Segoe UI" w:cs="Segoe UI"/>
+          <w:b w:val="0"/>
+          <w:bCs w:val="0"/>
+          <w:color w:val="3A3A3A"/>
+          <w:sz w:val="23"/>
+          <w:szCs w:val="23"/>
+          <w:bdr w:val="none" w:sz="0" w:space="0" w:color="auto" w:frame="1"/>
+        </w:rPr>
+        <w:t>img</w:t>
+      </w:r>
+      <w:proofErr w:type="spellEnd"/>
+      <w:r>
+        <w:rPr>
+          <w:rStyle w:val="Strong"/>
+          <w:rFonts w:ascii="Segoe UI" w:hAnsi="Segoe UI" w:cs="Segoe UI"/>
+          <w:b w:val="0"/>
+          <w:bCs w:val="0"/>
+          <w:color w:val="3A3A3A"/>
+          <w:sz w:val="23"/>
+          <w:szCs w:val="23"/>
+          <w:bdr w:val="none" w:sz="0" w:space="0" w:color="auto" w:frame="1"/>
+        </w:rPr>
+        <w:t>-responsive</w:t>
       </w:r>
     </w:p>
     <w:p>
@@ -7325,8 +9295,19 @@
           <w:sz w:val="23"/>
           <w:szCs w:val="23"/>
         </w:rPr>
-        <w:t>.img</w:t>
-      </w:r>
+        <w:t>.</w:t>
+      </w:r>
+      <w:proofErr w:type="spellStart"/>
+      <w:r>
+        <w:rPr>
+          <w:rFonts w:ascii="Segoe UI" w:hAnsi="Segoe UI" w:cs="Segoe UI"/>
+          <w:color w:val="3A3A3A"/>
+          <w:sz w:val="23"/>
+          <w:szCs w:val="23"/>
+        </w:rPr>
+        <w:t>img</w:t>
+      </w:r>
+      <w:proofErr w:type="spellEnd"/>
     </w:p>
     <w:p>
       <w:pPr>
@@ -7350,7 +9331,27 @@
           <w:sz w:val="23"/>
           <w:szCs w:val="23"/>
         </w:rPr>
-        <w:t>.img-fit</w:t>
+        <w:t>.</w:t>
+      </w:r>
+      <w:proofErr w:type="spellStart"/>
+      <w:r>
+        <w:rPr>
+          <w:rFonts w:ascii="Segoe UI" w:hAnsi="Segoe UI" w:cs="Segoe UI"/>
+          <w:color w:val="3A3A3A"/>
+          <w:sz w:val="23"/>
+          <w:szCs w:val="23"/>
+        </w:rPr>
+        <w:t>img</w:t>
+      </w:r>
+      <w:proofErr w:type="spellEnd"/>
+      <w:r>
+        <w:rPr>
+          <w:rFonts w:ascii="Segoe UI" w:hAnsi="Segoe UI" w:cs="Segoe UI"/>
+          <w:color w:val="3A3A3A"/>
+          <w:sz w:val="23"/>
+          <w:szCs w:val="23"/>
+        </w:rPr>
+        <w:t>-fit</w:t>
       </w:r>
     </w:p>
     <w:p>
@@ -7384,7 +9385,23 @@
           <w:sz w:val="22"/>
           <w:szCs w:val="22"/>
         </w:rPr>
-        <w:t>Which of the following bootstrap style can be used to to get different size items of .pagination?</w:t>
+        <w:t xml:space="preserve">Which of the following bootstrap style can be used to get different size items </w:t>
+      </w:r>
+      <w:proofErr w:type="gramStart"/>
+      <w:r>
+        <w:rPr>
+          <w:sz w:val="22"/>
+          <w:szCs w:val="22"/>
+        </w:rPr>
+        <w:t>of .pagination</w:t>
+      </w:r>
+      <w:proofErr w:type="gramEnd"/>
+      <w:r>
+        <w:rPr>
+          <w:sz w:val="22"/>
+          <w:szCs w:val="22"/>
+        </w:rPr>
+        <w:t>?</w:t>
       </w:r>
     </w:p>
     <w:p>
@@ -7402,15 +9419,37 @@
           <w:szCs w:val="23"/>
         </w:rPr>
       </w:pPr>
-      <w:r>
-        <w:rPr>
-          <w:rFonts w:ascii="Segoe UI" w:hAnsi="Segoe UI" w:cs="Segoe UI"/>
-          <w:color w:val="3A3A3A"/>
-          <w:sz w:val="23"/>
-          <w:szCs w:val="23"/>
-        </w:rPr>
-        <w:t>.lg, .sm</w:t>
-      </w:r>
+      <w:proofErr w:type="gramStart"/>
+      <w:r>
+        <w:rPr>
+          <w:rFonts w:ascii="Segoe UI" w:hAnsi="Segoe UI" w:cs="Segoe UI"/>
+          <w:color w:val="3A3A3A"/>
+          <w:sz w:val="23"/>
+          <w:szCs w:val="23"/>
+        </w:rPr>
+        <w:t>.lg</w:t>
+      </w:r>
+      <w:proofErr w:type="gramEnd"/>
+      <w:r>
+        <w:rPr>
+          <w:rFonts w:ascii="Segoe UI" w:hAnsi="Segoe UI" w:cs="Segoe UI"/>
+          <w:color w:val="3A3A3A"/>
+          <w:sz w:val="23"/>
+          <w:szCs w:val="23"/>
+        </w:rPr>
+        <w:t>, .</w:t>
+      </w:r>
+      <w:proofErr w:type="spellStart"/>
+      <w:r>
+        <w:rPr>
+          <w:rFonts w:ascii="Segoe UI" w:hAnsi="Segoe UI" w:cs="Segoe UI"/>
+          <w:color w:val="3A3A3A"/>
+          <w:sz w:val="23"/>
+          <w:szCs w:val="23"/>
+        </w:rPr>
+        <w:t>sm</w:t>
+      </w:r>
+      <w:proofErr w:type="spellEnd"/>
     </w:p>
     <w:p>
       <w:pPr>
@@ -7425,17 +9464,52 @@
           <w:color w:val="3A3A3A"/>
           <w:sz w:val="23"/>
           <w:szCs w:val="23"/>
-        </w:rPr>
-      </w:pPr>
-      <w:r>
-        <w:rPr>
-          <w:rFonts w:ascii="Segoe UI" w:hAnsi="Segoe UI" w:cs="Segoe UI"/>
-          <w:color w:val="3A3A3A"/>
-          <w:sz w:val="23"/>
-          <w:szCs w:val="23"/>
-        </w:rPr>
-        <w:t>.pagination-lg, .pagination-sm</w:t>
-      </w:r>
+          <w:highlight w:val="yellow"/>
+        </w:rPr>
+      </w:pPr>
+      <w:proofErr w:type="gramStart"/>
+      <w:r>
+        <w:rPr>
+          <w:rFonts w:ascii="Segoe UI" w:hAnsi="Segoe UI" w:cs="Segoe UI"/>
+          <w:color w:val="3A3A3A"/>
+          <w:sz w:val="23"/>
+          <w:szCs w:val="23"/>
+        </w:rPr>
+        <w:t>.</w:t>
+      </w:r>
+      <w:r>
+        <w:rPr>
+          <w:rFonts w:ascii="Segoe UI" w:hAnsi="Segoe UI" w:cs="Segoe UI"/>
+          <w:color w:val="3A3A3A"/>
+          <w:sz w:val="23"/>
+          <w:szCs w:val="23"/>
+          <w:highlight w:val="yellow"/>
+        </w:rPr>
+        <w:t>pagination</w:t>
+      </w:r>
+      <w:proofErr w:type="gramEnd"/>
+      <w:r>
+        <w:rPr>
+          <w:rFonts w:ascii="Segoe UI" w:hAnsi="Segoe UI" w:cs="Segoe UI"/>
+          <w:color w:val="3A3A3A"/>
+          <w:sz w:val="23"/>
+          <w:szCs w:val="23"/>
+          <w:highlight w:val="yellow"/>
+        </w:rPr>
+        <w:t>-lg, .pagination-</w:t>
+      </w:r>
+      <w:proofErr w:type="spellStart"/>
+      <w:r>
+        <w:rPr>
+          <w:rFonts w:ascii="Segoe UI" w:hAnsi="Segoe UI" w:cs="Segoe UI"/>
+          <w:color w:val="3A3A3A"/>
+          <w:sz w:val="23"/>
+          <w:szCs w:val="23"/>
+          <w:highlight w:val="yellow"/>
+        </w:rPr>
+        <w:t>sm</w:t>
+      </w:r>
+      <w:proofErr w:type="spellEnd"/>
     </w:p>
     <w:p>
       <w:pPr>
@@ -7452,15 +9526,37 @@
           <w:szCs w:val="23"/>
         </w:rPr>
       </w:pPr>
-      <w:r>
-        <w:rPr>
-          <w:rFonts w:ascii="Segoe UI" w:hAnsi="Segoe UI" w:cs="Segoe UI"/>
-          <w:color w:val="3A3A3A"/>
-          <w:sz w:val="23"/>
-          <w:szCs w:val="23"/>
-        </w:rPr>
-        <w:t>.menu-lg, .menu-sm</w:t>
-      </w:r>
+      <w:proofErr w:type="gramStart"/>
+      <w:r>
+        <w:rPr>
+          <w:rFonts w:ascii="Segoe UI" w:hAnsi="Segoe UI" w:cs="Segoe UI"/>
+          <w:color w:val="3A3A3A"/>
+          <w:sz w:val="23"/>
+          <w:szCs w:val="23"/>
+        </w:rPr>
+        <w:t>.menu</w:t>
+      </w:r>
+      <w:proofErr w:type="gramEnd"/>
+      <w:r>
+        <w:rPr>
+          <w:rFonts w:ascii="Segoe UI" w:hAnsi="Segoe UI" w:cs="Segoe UI"/>
+          <w:color w:val="3A3A3A"/>
+          <w:sz w:val="23"/>
+          <w:szCs w:val="23"/>
+        </w:rPr>
+        <w:t>-lg, .menu-</w:t>
+      </w:r>
+      <w:proofErr w:type="spellStart"/>
+      <w:r>
+        <w:rPr>
+          <w:rFonts w:ascii="Segoe UI" w:hAnsi="Segoe UI" w:cs="Segoe UI"/>
+          <w:color w:val="3A3A3A"/>
+          <w:sz w:val="23"/>
+          <w:szCs w:val="23"/>
+        </w:rPr>
+        <w:t>sm</w:t>
+      </w:r>
+      <w:proofErr w:type="spellEnd"/>
     </w:p>
     <w:p>
       <w:pPr>
@@ -7531,16 +9627,36 @@
           <w:sz w:val="23"/>
           <w:szCs w:val="23"/>
         </w:rPr>
-        <w:t>This component can optionally increase the size of headings and add a lot of m</w:t>
-      </w:r>
-      <w:r>
-        <w:rPr>
-          <w:rFonts w:ascii="Segoe UI" w:hAnsi="Segoe UI" w:cs="Segoe UI"/>
-          <w:color w:val="3A3A3A"/>
-          <w:sz w:val="23"/>
-          <w:szCs w:val="23"/>
-        </w:rPr>
-        <w:t>argin for landing page content.</w:t>
+        <w:t xml:space="preserve">This component can optionally increase the size of headings and add a lot of </w:t>
+      </w:r>
+      <w:proofErr w:type="gramStart"/>
+      <w:r>
+        <w:rPr>
+          <w:rFonts w:ascii="Segoe UI" w:hAnsi="Segoe UI" w:cs="Segoe UI"/>
+          <w:color w:val="3A3A3A"/>
+          <w:sz w:val="23"/>
+          <w:szCs w:val="23"/>
+        </w:rPr>
+        <w:t>m</w:t>
+      </w:r>
+      <w:r>
+        <w:rPr>
+          <w:rFonts w:ascii="Segoe UI" w:hAnsi="Segoe UI" w:cs="Segoe UI"/>
+          <w:color w:val="3A3A3A"/>
+          <w:sz w:val="23"/>
+          <w:szCs w:val="23"/>
+        </w:rPr>
+        <w:t>argin</w:t>
+      </w:r>
+      <w:proofErr w:type="gramEnd"/>
+      <w:r>
+        <w:rPr>
+          <w:rFonts w:ascii="Segoe UI" w:hAnsi="Segoe UI" w:cs="Segoe UI"/>
+          <w:color w:val="3A3A3A"/>
+          <w:sz w:val="23"/>
+          <w:szCs w:val="23"/>
+        </w:rPr>
+        <w:t xml:space="preserve"> for landing page content.</w:t>
       </w:r>
     </w:p>
     <w:p>
@@ -7574,7 +9690,27 @@
           <w:sz w:val="23"/>
           <w:szCs w:val="23"/>
         </w:rPr>
-        <w:t>&gt; with the class of .jumbotron.</w:t>
+        <w:t xml:space="preserve">&gt; with the class </w:t>
+      </w:r>
+      <w:proofErr w:type="gramStart"/>
+      <w:r>
+        <w:rPr>
+          <w:rFonts w:ascii="Segoe UI" w:hAnsi="Segoe UI" w:cs="Segoe UI"/>
+          <w:color w:val="3A3A3A"/>
+          <w:sz w:val="23"/>
+          <w:szCs w:val="23"/>
+        </w:rPr>
+        <w:t>of .jumbotron</w:t>
+      </w:r>
+      <w:proofErr w:type="gramEnd"/>
+      <w:r>
+        <w:rPr>
+          <w:rFonts w:ascii="Segoe UI" w:hAnsi="Segoe UI" w:cs="Segoe UI"/>
+          <w:color w:val="3A3A3A"/>
+          <w:sz w:val="23"/>
+          <w:szCs w:val="23"/>
+        </w:rPr>
+        <w:t>.</w:t>
       </w:r>
     </w:p>
     <w:p>
@@ -7590,14 +9726,16 @@
           <w:color w:val="3A3A3A"/>
           <w:sz w:val="23"/>
           <w:szCs w:val="23"/>
-        </w:rPr>
-      </w:pPr>
-      <w:r>
-        <w:rPr>
-          <w:rFonts w:ascii="Segoe UI" w:hAnsi="Segoe UI" w:cs="Segoe UI"/>
-          <w:color w:val="3A3A3A"/>
-          <w:sz w:val="23"/>
-          <w:szCs w:val="23"/>
+          <w:highlight w:val="yellow"/>
+        </w:rPr>
+      </w:pPr>
+      <w:r>
+        <w:rPr>
+          <w:rFonts w:ascii="Segoe UI" w:hAnsi="Segoe UI" w:cs="Segoe UI"/>
+          <w:color w:val="3A3A3A"/>
+          <w:sz w:val="23"/>
+          <w:szCs w:val="23"/>
+          <w:highlight w:val="yellow"/>
         </w:rPr>
         <w:t>Both of the above.</w:t>
       </w:r>
@@ -7760,14 +9898,16 @@
           <w:color w:val="3A3A3A"/>
           <w:sz w:val="23"/>
           <w:szCs w:val="23"/>
-        </w:rPr>
-      </w:pPr>
-      <w:r>
-        <w:rPr>
-          <w:rFonts w:ascii="Segoe UI" w:hAnsi="Segoe UI" w:cs="Segoe UI"/>
-          <w:color w:val="3A3A3A"/>
-          <w:sz w:val="23"/>
-          <w:szCs w:val="23"/>
+          <w:highlight w:val="yellow"/>
+        </w:rPr>
+      </w:pPr>
+      <w:r>
+        <w:rPr>
+          <w:rFonts w:ascii="Segoe UI" w:hAnsi="Segoe UI" w:cs="Segoe UI"/>
+          <w:color w:val="3A3A3A"/>
+          <w:sz w:val="23"/>
+          <w:szCs w:val="23"/>
+          <w:highlight w:val="yellow"/>
         </w:rPr>
         <w:t>Both of the above.</w:t>
       </w:r>
@@ -7953,7 +10093,27 @@
           <w:sz w:val="23"/>
           <w:szCs w:val="23"/>
         </w:rPr>
-        <w:t>Using the jQuery .load method, injects content into the modal body. If an</w:t>
+        <w:t xml:space="preserve">Using the </w:t>
+      </w:r>
+      <w:proofErr w:type="gramStart"/>
+      <w:r>
+        <w:rPr>
+          <w:rFonts w:ascii="Segoe UI" w:hAnsi="Segoe UI" w:cs="Segoe UI"/>
+          <w:color w:val="3A3A3A"/>
+          <w:sz w:val="23"/>
+          <w:szCs w:val="23"/>
+        </w:rPr>
+        <w:t>jQuery .load</w:t>
+      </w:r>
+      <w:proofErr w:type="gramEnd"/>
+      <w:r>
+        <w:rPr>
+          <w:rFonts w:ascii="Segoe UI" w:hAnsi="Segoe UI" w:cs="Segoe UI"/>
+          <w:color w:val="3A3A3A"/>
+          <w:sz w:val="23"/>
+          <w:szCs w:val="23"/>
+        </w:rPr>
+        <w:t xml:space="preserve"> method, injects content into the modal body. If an</w:t>
       </w:r>
       <w:r>
         <w:rPr>
@@ -7964,14 +10124,25 @@
         </w:rPr>
         <w:t xml:space="preserve"> </w:t>
       </w:r>
-      <w:r>
-        <w:rPr>
-          <w:rFonts w:ascii="Segoe UI" w:hAnsi="Segoe UI" w:cs="Segoe UI"/>
-          <w:color w:val="3A3A3A"/>
-          <w:sz w:val="23"/>
-          <w:szCs w:val="23"/>
-        </w:rPr>
-        <w:t>href with a valid URL is added, it will load that content.</w:t>
+      <w:proofErr w:type="spellStart"/>
+      <w:r>
+        <w:rPr>
+          <w:rFonts w:ascii="Segoe UI" w:hAnsi="Segoe UI" w:cs="Segoe UI"/>
+          <w:color w:val="3A3A3A"/>
+          <w:sz w:val="23"/>
+          <w:szCs w:val="23"/>
+        </w:rPr>
+        <w:t>href</w:t>
+      </w:r>
+      <w:proofErr w:type="spellEnd"/>
+      <w:r>
+        <w:rPr>
+          <w:rFonts w:ascii="Segoe UI" w:hAnsi="Segoe UI" w:cs="Segoe UI"/>
+          <w:color w:val="3A3A3A"/>
+          <w:sz w:val="23"/>
+          <w:szCs w:val="23"/>
+        </w:rPr>
+        <w:t xml:space="preserve"> with a valid URL is added, it will load that content.</w:t>
       </w:r>
     </w:p>
     <w:p>
@@ -8123,8 +10294,19 @@
           <w:sz w:val="23"/>
           <w:szCs w:val="23"/>
         </w:rPr>
-        <w:t>Delays showing and hiding the popover in ms.</w:t>
-      </w:r>
+        <w:t xml:space="preserve">Delays showing and hiding the popover in </w:t>
+      </w:r>
+      <w:proofErr w:type="spellStart"/>
+      <w:r>
+        <w:rPr>
+          <w:rFonts w:ascii="Segoe UI" w:hAnsi="Segoe UI" w:cs="Segoe UI"/>
+          <w:color w:val="3A3A3A"/>
+          <w:sz w:val="23"/>
+          <w:szCs w:val="23"/>
+        </w:rPr>
+        <w:t>ms.</w:t>
+      </w:r>
+      <w:proofErr w:type="spellEnd"/>
     </w:p>
     <w:p>
       <w:pPr>
@@ -8141,102 +10323,6 @@
     </w:p>
     <w:p>
       <w:pPr>
-        <w:pStyle w:val="ListParagraph"/>
-        <w:numPr>
-          <w:ilvl w:val="0"/>
-          <w:numId w:val="51"/>
-        </w:numPr>
-        <w:spacing w:line="276" w:lineRule="auto"/>
-        <w:rPr>
-          <w:sz w:val="22"/>
-          <w:szCs w:val="22"/>
-        </w:rPr>
-      </w:pPr>
-      <w:r>
-        <w:rPr>
-          <w:sz w:val="22"/>
-          <w:szCs w:val="22"/>
-        </w:rPr>
-        <w:t>Which class indicates a dropdown menu?</w:t>
-      </w:r>
-    </w:p>
-    <w:p>
-      <w:pPr>
-        <w:numPr>
-          <w:ilvl w:val="0"/>
-          <w:numId w:val="80"/>
-        </w:numPr>
-        <w:shd w:val="clear" w:color="auto" w:fill="FFFFFF"/>
-        <w:textAlignment w:val="baseline"/>
-        <w:rPr>
-          <w:rFonts w:ascii="Segoe UI" w:hAnsi="Segoe UI" w:cs="Segoe UI"/>
-          <w:color w:val="3A3A3A"/>
-          <w:sz w:val="23"/>
-          <w:szCs w:val="23"/>
-        </w:rPr>
-      </w:pPr>
-      <w:r>
-        <w:rPr>
-          <w:rFonts w:ascii="Segoe UI" w:hAnsi="Segoe UI" w:cs="Segoe UI"/>
-          <w:color w:val="3A3A3A"/>
-          <w:sz w:val="23"/>
-          <w:szCs w:val="23"/>
-        </w:rPr>
-        <w:t>dropdown-list</w:t>
-      </w:r>
-    </w:p>
-    <w:p>
-      <w:pPr>
-        <w:numPr>
-          <w:ilvl w:val="0"/>
-          <w:numId w:val="80"/>
-        </w:numPr>
-        <w:shd w:val="clear" w:color="auto" w:fill="FFFFFF"/>
-        <w:textAlignment w:val="baseline"/>
-        <w:rPr>
-          <w:rFonts w:ascii="Segoe UI" w:hAnsi="Segoe UI" w:cs="Segoe UI"/>
-          <w:color w:val="3A3A3A"/>
-          <w:sz w:val="23"/>
-          <w:szCs w:val="23"/>
-        </w:rPr>
-      </w:pPr>
-      <w:r>
-        <w:rPr>
-          <w:rFonts w:ascii="Segoe UI" w:hAnsi="Segoe UI" w:cs="Segoe UI"/>
-          <w:color w:val="3A3A3A"/>
-          <w:sz w:val="23"/>
-          <w:szCs w:val="23"/>
-        </w:rPr>
-        <w:t>select</w:t>
-      </w:r>
-    </w:p>
-    <w:p>
-      <w:pPr>
-        <w:numPr>
-          <w:ilvl w:val="0"/>
-          <w:numId w:val="80"/>
-        </w:numPr>
-        <w:shd w:val="clear" w:color="auto" w:fill="FFFFFF"/>
-        <w:textAlignment w:val="baseline"/>
-        <w:rPr>
-          <w:rFonts w:ascii="Segoe UI" w:hAnsi="Segoe UI" w:cs="Segoe UI"/>
-          <w:color w:val="3A3A3A"/>
-          <w:sz w:val="23"/>
-          <w:szCs w:val="23"/>
-        </w:rPr>
-      </w:pPr>
-      <w:r>
-        <w:rPr>
-          <w:rFonts w:ascii="Segoe UI" w:hAnsi="Segoe UI" w:cs="Segoe UI"/>
-          <w:color w:val="3A3A3A"/>
-          <w:sz w:val="23"/>
-          <w:szCs w:val="23"/>
-        </w:rPr>
-        <w:t>.dropdown</w:t>
-      </w:r>
-    </w:p>
-    <w:p>
-      <w:pPr>
         <w:shd w:val="clear" w:color="auto" w:fill="FFFFFF"/>
         <w:ind w:left="720"/>
         <w:textAlignment w:val="baseline"/>
@@ -8247,162 +10333,14 @@
           <w:szCs w:val="23"/>
         </w:rPr>
       </w:pPr>
-    </w:p>
-    <w:p>
-      <w:pPr>
-        <w:pStyle w:val="ListParagraph"/>
-        <w:numPr>
-          <w:ilvl w:val="0"/>
-          <w:numId w:val="51"/>
-        </w:numPr>
-        <w:spacing w:line="276" w:lineRule="auto"/>
-        <w:rPr>
-          <w:sz w:val="22"/>
-          <w:szCs w:val="22"/>
-        </w:rPr>
-      </w:pPr>
-      <w:r>
-        <w:rPr>
-          <w:sz w:val="22"/>
-          <w:szCs w:val="22"/>
-        </w:rPr>
-        <w:t>A standard navigation tab is created with:</w:t>
-      </w:r>
-    </w:p>
-    <w:p>
-      <w:pPr>
-        <w:numPr>
-          <w:ilvl w:val="0"/>
-          <w:numId w:val="79"/>
-        </w:numPr>
-        <w:shd w:val="clear" w:color="auto" w:fill="FFFFFF"/>
-        <w:textAlignment w:val="baseline"/>
-        <w:rPr>
-          <w:rFonts w:ascii="Segoe UI" w:hAnsi="Segoe UI" w:cs="Segoe UI"/>
-          <w:color w:val="3A3A3A"/>
-          <w:sz w:val="23"/>
-          <w:szCs w:val="23"/>
-        </w:rPr>
-      </w:pPr>
-      <w:r>
-        <w:rPr>
-          <w:rFonts w:ascii="Segoe UI" w:hAnsi="Segoe UI" w:cs="Segoe UI"/>
-          <w:color w:val="3A3A3A"/>
-          <w:sz w:val="23"/>
-          <w:szCs w:val="23"/>
-        </w:rPr>
-        <w:t>&lt;ul class=”navigation-tabs”&gt;</w:t>
-      </w:r>
-    </w:p>
-    <w:p>
-      <w:pPr>
-        <w:numPr>
-          <w:ilvl w:val="0"/>
-          <w:numId w:val="79"/>
-        </w:numPr>
-        <w:shd w:val="clear" w:color="auto" w:fill="FFFFFF"/>
-        <w:textAlignment w:val="baseline"/>
-        <w:rPr>
-          <w:rFonts w:ascii="Segoe UI" w:hAnsi="Segoe UI" w:cs="Segoe UI"/>
-          <w:color w:val="3A3A3A"/>
-          <w:sz w:val="23"/>
-          <w:szCs w:val="23"/>
-        </w:rPr>
-      </w:pPr>
-      <w:r>
-        <w:rPr>
-          <w:rFonts w:ascii="Segoe UI" w:hAnsi="Segoe UI" w:cs="Segoe UI"/>
-          <w:color w:val="3A3A3A"/>
-          <w:sz w:val="23"/>
-          <w:szCs w:val="23"/>
-        </w:rPr>
-        <w:t>&lt;ul class=”nav tabs”&gt;</w:t>
-      </w:r>
-    </w:p>
-    <w:p>
-      <w:pPr>
-        <w:numPr>
-          <w:ilvl w:val="0"/>
-          <w:numId w:val="79"/>
-        </w:numPr>
-        <w:shd w:val="clear" w:color="auto" w:fill="FFFFFF"/>
-        <w:textAlignment w:val="baseline"/>
-        <w:rPr>
-          <w:rFonts w:ascii="Segoe UI" w:hAnsi="Segoe UI" w:cs="Segoe UI"/>
-          <w:color w:val="3A3A3A"/>
-          <w:sz w:val="23"/>
-          <w:szCs w:val="23"/>
-        </w:rPr>
-      </w:pPr>
-      <w:r>
-        <w:rPr>
-          <w:rFonts w:ascii="Segoe UI" w:hAnsi="Segoe UI" w:cs="Segoe UI"/>
-          <w:color w:val="3A3A3A"/>
-          <w:sz w:val="23"/>
-          <w:szCs w:val="23"/>
-        </w:rPr>
-        <w:t>&lt;ul class=”nav</w:t>
-      </w:r>
-      <w:r>
-        <w:rPr>
-          <w:rFonts w:ascii="Segoe UI" w:hAnsi="Segoe UI" w:cs="Segoe UI"/>
-          <w:color w:val="3A3A3A"/>
-          <w:sz w:val="23"/>
-          <w:szCs w:val="23"/>
-        </w:rPr>
-        <w:t xml:space="preserve"> </w:t>
-      </w:r>
-      <w:r>
-        <w:rPr>
-          <w:rFonts w:ascii="Segoe UI" w:hAnsi="Segoe UI" w:cs="Segoe UI"/>
-          <w:color w:val="3A3A3A"/>
-          <w:sz w:val="23"/>
-          <w:szCs w:val="23"/>
-        </w:rPr>
-        <w:t>nav-tabs”&gt;</w:t>
-      </w:r>
-    </w:p>
-    <w:p>
-      <w:pPr>
-        <w:numPr>
-          <w:ilvl w:val="0"/>
-          <w:numId w:val="79"/>
-        </w:numPr>
-        <w:shd w:val="clear" w:color="auto" w:fill="FFFFFF"/>
-        <w:textAlignment w:val="baseline"/>
-        <w:rPr>
-          <w:rFonts w:ascii="Segoe UI" w:hAnsi="Segoe UI" w:cs="Segoe UI"/>
-          <w:color w:val="3A3A3A"/>
-          <w:sz w:val="23"/>
-          <w:szCs w:val="23"/>
-        </w:rPr>
-      </w:pPr>
-      <w:r>
-        <w:rPr>
-          <w:rFonts w:ascii="Segoe UI" w:hAnsi="Segoe UI" w:cs="Segoe UI"/>
-          <w:color w:val="3A3A3A"/>
-          <w:sz w:val="23"/>
-          <w:szCs w:val="23"/>
-        </w:rPr>
-        <w:t>&lt;ul class=”nav</w:t>
-      </w:r>
-      <w:r>
-        <w:rPr>
-          <w:rFonts w:ascii="Segoe UI" w:hAnsi="Segoe UI" w:cs="Segoe UI"/>
-          <w:color w:val="3A3A3A"/>
-          <w:sz w:val="23"/>
-          <w:szCs w:val="23"/>
-        </w:rPr>
-        <w:t xml:space="preserve"> </w:t>
-      </w:r>
-      <w:r>
-        <w:rPr>
-          <w:rFonts w:ascii="Segoe UI" w:hAnsi="Segoe UI" w:cs="Segoe UI"/>
-          <w:color w:val="3A3A3A"/>
-          <w:sz w:val="23"/>
-          <w:szCs w:val="23"/>
-        </w:rPr>
-        <w:t>nav-navbar”&gt;</w:t>
+      <w:r>
+        <w:rPr>
+          <w:rFonts w:ascii="Segoe UI" w:hAnsi="Segoe UI" w:cs="Segoe UI"/>
+          <w:color w:val="3A3A3A"/>
+          <w:sz w:val="23"/>
+          <w:szCs w:val="23"/>
+        </w:rPr>
+        <w:t>0</w:t>
       </w:r>
     </w:p>
     <w:p>
@@ -8420,136 +10358,6 @@
     </w:p>
     <w:p>
       <w:pPr>
-        <w:pStyle w:val="ListParagraph"/>
-        <w:numPr>
-          <w:ilvl w:val="0"/>
-          <w:numId w:val="51"/>
-        </w:numPr>
-        <w:spacing w:line="276" w:lineRule="auto"/>
-        <w:rPr>
-          <w:sz w:val="22"/>
-          <w:szCs w:val="22"/>
-        </w:rPr>
-      </w:pPr>
-      <w:r>
-        <w:rPr>
-          <w:sz w:val="22"/>
-          <w:szCs w:val="22"/>
-        </w:rPr>
-        <w:t>A standard navigation bar is created with:</w:t>
-      </w:r>
-    </w:p>
-    <w:p>
-      <w:pPr>
-        <w:numPr>
-          <w:ilvl w:val="0"/>
-          <w:numId w:val="84"/>
-        </w:numPr>
-        <w:shd w:val="clear" w:color="auto" w:fill="FFFFFF"/>
-        <w:textAlignment w:val="baseline"/>
-        <w:rPr>
-          <w:rFonts w:ascii="Segoe UI" w:hAnsi="Segoe UI" w:cs="Segoe UI"/>
-          <w:color w:val="3A3A3A"/>
-          <w:sz w:val="23"/>
-          <w:szCs w:val="23"/>
-        </w:rPr>
-      </w:pPr>
-      <w:r>
-        <w:rPr>
-          <w:rFonts w:ascii="Segoe UI" w:hAnsi="Segoe UI" w:cs="Segoe UI"/>
-          <w:color w:val="3A3A3A"/>
-          <w:sz w:val="23"/>
-          <w:szCs w:val="23"/>
-        </w:rPr>
-        <w:t>&lt;nav class=”navnavbar”&gt;</w:t>
-      </w:r>
-    </w:p>
-    <w:p>
-      <w:pPr>
-        <w:numPr>
-          <w:ilvl w:val="0"/>
-          <w:numId w:val="84"/>
-        </w:numPr>
-        <w:shd w:val="clear" w:color="auto" w:fill="FFFFFF"/>
-        <w:textAlignment w:val="baseline"/>
-        <w:rPr>
-          <w:rFonts w:ascii="Segoe UI" w:hAnsi="Segoe UI" w:cs="Segoe UI"/>
-          <w:color w:val="3A3A3A"/>
-          <w:sz w:val="23"/>
-          <w:szCs w:val="23"/>
-        </w:rPr>
-      </w:pPr>
-      <w:r>
-        <w:rPr>
-          <w:rFonts w:ascii="Segoe UI" w:hAnsi="Segoe UI" w:cs="Segoe UI"/>
-          <w:color w:val="3A3A3A"/>
-          <w:sz w:val="23"/>
-          <w:szCs w:val="23"/>
-        </w:rPr>
-        <w:t>&lt;nav</w:t>
-      </w:r>
-      <w:r>
-        <w:rPr>
-          <w:rFonts w:ascii="Segoe UI" w:hAnsi="Segoe UI" w:cs="Segoe UI"/>
-          <w:color w:val="3A3A3A"/>
-          <w:sz w:val="23"/>
-          <w:szCs w:val="23"/>
-        </w:rPr>
-        <w:t xml:space="preserve"> class=”navbar default-navbar”&gt;</w:t>
-      </w:r>
-    </w:p>
-    <w:p>
-      <w:pPr>
-        <w:numPr>
-          <w:ilvl w:val="0"/>
-          <w:numId w:val="84"/>
-        </w:numPr>
-        <w:shd w:val="clear" w:color="auto" w:fill="FFFFFF"/>
-        <w:textAlignment w:val="baseline"/>
-        <w:rPr>
-          <w:rFonts w:ascii="Segoe UI" w:hAnsi="Segoe UI" w:cs="Segoe UI"/>
-          <w:color w:val="3A3A3A"/>
-          <w:sz w:val="23"/>
-          <w:szCs w:val="23"/>
-        </w:rPr>
-      </w:pPr>
-      <w:r>
-        <w:rPr>
-          <w:rFonts w:ascii="Segoe UI" w:hAnsi="Segoe UI" w:cs="Segoe UI"/>
-          <w:color w:val="3A3A3A"/>
-          <w:sz w:val="23"/>
-          <w:szCs w:val="23"/>
-        </w:rPr>
-        <w:t>&lt;nav class=”navbar navbar-default”&gt;</w:t>
-      </w:r>
-    </w:p>
-    <w:p>
-      <w:pPr>
-        <w:numPr>
-          <w:ilvl w:val="0"/>
-          <w:numId w:val="84"/>
-        </w:numPr>
-        <w:shd w:val="clear" w:color="auto" w:fill="FFFFFF"/>
-        <w:textAlignment w:val="baseline"/>
-        <w:rPr>
-          <w:rFonts w:ascii="Segoe UI" w:hAnsi="Segoe UI" w:cs="Segoe UI"/>
-          <w:color w:val="3A3A3A"/>
-          <w:sz w:val="23"/>
-          <w:szCs w:val="23"/>
-        </w:rPr>
-      </w:pPr>
-      <w:r>
-        <w:rPr>
-          <w:rFonts w:ascii="Segoe UI" w:hAnsi="Segoe UI" w:cs="Segoe UI"/>
-          <w:color w:val="3A3A3A"/>
-          <w:sz w:val="23"/>
-          <w:szCs w:val="23"/>
-        </w:rPr>
-        <w:t>&lt;nav class=”navigationbarnavbar-default”&gt;</w:t>
-      </w:r>
-    </w:p>
-    <w:p>
-      <w:pPr>
         <w:shd w:val="clear" w:color="auto" w:fill="FFFFFF"/>
         <w:ind w:left="720"/>
         <w:textAlignment w:val="baseline"/>
@@ -8563,136 +10371,6 @@
     </w:p>
     <w:p>
       <w:pPr>
-        <w:pStyle w:val="ListParagraph"/>
-        <w:numPr>
-          <w:ilvl w:val="0"/>
-          <w:numId w:val="51"/>
-        </w:numPr>
-        <w:spacing w:line="276" w:lineRule="auto"/>
-        <w:rPr>
-          <w:sz w:val="22"/>
-          <w:szCs w:val="22"/>
-        </w:rPr>
-      </w:pPr>
-      <w:r>
-        <w:rPr>
-          <w:sz w:val="22"/>
-          <w:szCs w:val="22"/>
-        </w:rPr>
-        <w:t>Which plugin is used to cycle through elements, like a slideshow?</w:t>
-      </w:r>
-    </w:p>
-    <w:p>
-      <w:pPr>
-        <w:numPr>
-          <w:ilvl w:val="0"/>
-          <w:numId w:val="112"/>
-        </w:numPr>
-        <w:shd w:val="clear" w:color="auto" w:fill="FFFFFF"/>
-        <w:textAlignment w:val="baseline"/>
-        <w:rPr>
-          <w:rFonts w:ascii="Segoe UI" w:hAnsi="Segoe UI" w:cs="Segoe UI"/>
-          <w:color w:val="3A3A3A"/>
-          <w:sz w:val="23"/>
-          <w:szCs w:val="23"/>
-        </w:rPr>
-      </w:pPr>
-      <w:r>
-        <w:rPr>
-          <w:rFonts w:ascii="Segoe UI" w:hAnsi="Segoe UI" w:cs="Segoe UI"/>
-          <w:color w:val="3A3A3A"/>
-          <w:sz w:val="23"/>
-          <w:szCs w:val="23"/>
-        </w:rPr>
-        <w:t>Orbit</w:t>
-      </w:r>
-    </w:p>
-    <w:p>
-      <w:pPr>
-        <w:numPr>
-          <w:ilvl w:val="0"/>
-          <w:numId w:val="112"/>
-        </w:numPr>
-        <w:shd w:val="clear" w:color="auto" w:fill="FFFFFF"/>
-        <w:textAlignment w:val="baseline"/>
-        <w:rPr>
-          <w:rFonts w:ascii="Segoe UI" w:hAnsi="Segoe UI" w:cs="Segoe UI"/>
-          <w:color w:val="3A3A3A"/>
-          <w:sz w:val="23"/>
-          <w:szCs w:val="23"/>
-        </w:rPr>
-      </w:pPr>
-      <w:r>
-        <w:rPr>
-          <w:rFonts w:ascii="Segoe UI" w:hAnsi="Segoe UI" w:cs="Segoe UI"/>
-          <w:color w:val="3A3A3A"/>
-          <w:sz w:val="23"/>
-          <w:szCs w:val="23"/>
-        </w:rPr>
-        <w:t>Slideshow</w:t>
-      </w:r>
-    </w:p>
-    <w:p>
-      <w:pPr>
-        <w:numPr>
-          <w:ilvl w:val="0"/>
-          <w:numId w:val="112"/>
-        </w:numPr>
-        <w:shd w:val="clear" w:color="auto" w:fill="FFFFFF"/>
-        <w:textAlignment w:val="baseline"/>
-        <w:rPr>
-          <w:rFonts w:ascii="Segoe UI" w:hAnsi="Segoe UI" w:cs="Segoe UI"/>
-          <w:color w:val="3A3A3A"/>
-          <w:sz w:val="23"/>
-          <w:szCs w:val="23"/>
-        </w:rPr>
-      </w:pPr>
-      <w:r>
-        <w:rPr>
-          <w:rFonts w:ascii="Segoe UI" w:hAnsi="Segoe UI" w:cs="Segoe UI"/>
-          <w:color w:val="3A3A3A"/>
-          <w:sz w:val="23"/>
-          <w:szCs w:val="23"/>
-        </w:rPr>
-        <w:t>Scrollspy</w:t>
-      </w:r>
-    </w:p>
-    <w:p>
-      <w:pPr>
-        <w:numPr>
-          <w:ilvl w:val="0"/>
-          <w:numId w:val="112"/>
-        </w:numPr>
-        <w:shd w:val="clear" w:color="auto" w:fill="FFFFFF"/>
-        <w:textAlignment w:val="baseline"/>
-        <w:rPr>
-          <w:rFonts w:ascii="Segoe UI" w:hAnsi="Segoe UI" w:cs="Segoe UI"/>
-          <w:color w:val="3A3A3A"/>
-          <w:sz w:val="23"/>
-          <w:szCs w:val="23"/>
-        </w:rPr>
-      </w:pPr>
-      <w:r>
-        <w:rPr>
-          <w:rFonts w:ascii="Segoe UI" w:hAnsi="Segoe UI" w:cs="Segoe UI"/>
-          <w:color w:val="3A3A3A"/>
-          <w:sz w:val="23"/>
-          <w:szCs w:val="23"/>
-        </w:rPr>
-        <w:t>C</w:t>
-      </w:r>
-      <w:r>
-        <w:rPr>
-          <w:rFonts w:ascii="Segoe UI" w:hAnsi="Segoe UI" w:cs="Segoe UI"/>
-          <w:color w:val="3A3A3A"/>
-          <w:sz w:val="23"/>
-          <w:szCs w:val="23"/>
-        </w:rPr>
-        <w:t>arousel</w:t>
-      </w:r>
-    </w:p>
-    <w:p>
-      <w:pPr>
         <w:shd w:val="clear" w:color="auto" w:fill="FFFFFF"/>
         <w:ind w:left="720"/>
         <w:textAlignment w:val="baseline"/>
@@ -8722,117 +10400,88 @@
           <w:sz w:val="22"/>
           <w:szCs w:val="22"/>
         </w:rPr>
-        <w:t>Which plugin is used to create a modal window?</w:t>
-      </w:r>
-    </w:p>
-    <w:p>
-      <w:pPr>
-        <w:numPr>
-          <w:ilvl w:val="0"/>
-          <w:numId w:val="85"/>
+        <w:lastRenderedPageBreak/>
+        <w:t>Which class indicates a dropdown menu?</w:t>
+      </w:r>
+    </w:p>
+    <w:p>
+      <w:pPr>
+        <w:numPr>
+          <w:ilvl w:val="0"/>
+          <w:numId w:val="80"/>
         </w:numPr>
         <w:shd w:val="clear" w:color="auto" w:fill="FFFFFF"/>
         <w:textAlignment w:val="baseline"/>
         <w:rPr>
           <w:rFonts w:ascii="Segoe UI" w:hAnsi="Segoe UI" w:cs="Segoe UI"/>
           <w:color w:val="3A3A3A"/>
-          <w:sz w:val="22"/>
-          <w:szCs w:val="22"/>
-        </w:rPr>
-      </w:pPr>
-      <w:r>
-        <w:rPr>
-          <w:rFonts w:ascii="Segoe UI" w:hAnsi="Segoe UI" w:cs="Segoe UI"/>
-          <w:color w:val="3A3A3A"/>
-          <w:sz w:val="22"/>
-          <w:szCs w:val="22"/>
-        </w:rPr>
-        <w:t>M</w:t>
-      </w:r>
-      <w:r>
-        <w:rPr>
-          <w:rFonts w:ascii="Segoe UI" w:hAnsi="Segoe UI" w:cs="Segoe UI"/>
-          <w:color w:val="3A3A3A"/>
-          <w:sz w:val="22"/>
-          <w:szCs w:val="22"/>
-        </w:rPr>
-        <w:t>odal</w:t>
-      </w:r>
-    </w:p>
-    <w:p>
-      <w:pPr>
-        <w:numPr>
-          <w:ilvl w:val="0"/>
-          <w:numId w:val="85"/>
+          <w:sz w:val="23"/>
+          <w:szCs w:val="23"/>
+        </w:rPr>
+      </w:pPr>
+      <w:r>
+        <w:rPr>
+          <w:rFonts w:ascii="Segoe UI" w:hAnsi="Segoe UI" w:cs="Segoe UI"/>
+          <w:color w:val="3A3A3A"/>
+          <w:sz w:val="23"/>
+          <w:szCs w:val="23"/>
+        </w:rPr>
+        <w:t>dropdown-list</w:t>
+      </w:r>
+    </w:p>
+    <w:p>
+      <w:pPr>
+        <w:numPr>
+          <w:ilvl w:val="0"/>
+          <w:numId w:val="80"/>
         </w:numPr>
         <w:shd w:val="clear" w:color="auto" w:fill="FFFFFF"/>
         <w:textAlignment w:val="baseline"/>
         <w:rPr>
           <w:rFonts w:ascii="Segoe UI" w:hAnsi="Segoe UI" w:cs="Segoe UI"/>
           <w:color w:val="3A3A3A"/>
-          <w:sz w:val="22"/>
-          <w:szCs w:val="22"/>
-        </w:rPr>
-      </w:pPr>
-      <w:r>
-        <w:rPr>
-          <w:rFonts w:ascii="Segoe UI" w:hAnsi="Segoe UI" w:cs="Segoe UI"/>
-          <w:color w:val="3A3A3A"/>
-          <w:sz w:val="22"/>
-          <w:szCs w:val="22"/>
-        </w:rPr>
-        <w:t>Window</w:t>
-      </w:r>
-    </w:p>
-    <w:p>
-      <w:pPr>
-        <w:numPr>
-          <w:ilvl w:val="0"/>
-          <w:numId w:val="85"/>
+          <w:sz w:val="23"/>
+          <w:szCs w:val="23"/>
+        </w:rPr>
+      </w:pPr>
+      <w:r>
+        <w:rPr>
+          <w:rFonts w:ascii="Segoe UI" w:hAnsi="Segoe UI" w:cs="Segoe UI"/>
+          <w:color w:val="3A3A3A"/>
+          <w:sz w:val="23"/>
+          <w:szCs w:val="23"/>
+        </w:rPr>
+        <w:t>select</w:t>
+      </w:r>
+    </w:p>
+    <w:p>
+      <w:pPr>
+        <w:numPr>
+          <w:ilvl w:val="0"/>
+          <w:numId w:val="80"/>
         </w:numPr>
         <w:shd w:val="clear" w:color="auto" w:fill="FFFFFF"/>
         <w:textAlignment w:val="baseline"/>
         <w:rPr>
           <w:rFonts w:ascii="Segoe UI" w:hAnsi="Segoe UI" w:cs="Segoe UI"/>
           <w:color w:val="3A3A3A"/>
-          <w:sz w:val="22"/>
-          <w:szCs w:val="22"/>
-        </w:rPr>
-      </w:pPr>
-      <w:r>
-        <w:rPr>
-          <w:rFonts w:ascii="Segoe UI" w:hAnsi="Segoe UI" w:cs="Segoe UI"/>
-          <w:color w:val="3A3A3A"/>
-          <w:sz w:val="22"/>
-          <w:szCs w:val="22"/>
-        </w:rPr>
-        <w:t>dialog Box</w:t>
-      </w:r>
-    </w:p>
-    <w:p>
-      <w:pPr>
-        <w:numPr>
-          <w:ilvl w:val="0"/>
-          <w:numId w:val="85"/>
-        </w:numPr>
-        <w:shd w:val="clear" w:color="auto" w:fill="FFFFFF"/>
-        <w:textAlignment w:val="baseline"/>
-        <w:rPr>
-          <w:rFonts w:ascii="Segoe UI" w:hAnsi="Segoe UI" w:cs="Segoe UI"/>
-          <w:color w:val="3A3A3A"/>
-          <w:sz w:val="22"/>
-          <w:szCs w:val="22"/>
-        </w:rPr>
-      </w:pPr>
-      <w:r>
-        <w:rPr>
-          <w:rFonts w:ascii="Segoe UI" w:hAnsi="Segoe UI" w:cs="Segoe UI"/>
-          <w:color w:val="3A3A3A"/>
-          <w:sz w:val="22"/>
-          <w:szCs w:val="22"/>
-        </w:rPr>
-        <w:t>popup</w:t>
-      </w:r>
+          <w:sz w:val="23"/>
+          <w:szCs w:val="23"/>
+          <w:highlight w:val="yellow"/>
+        </w:rPr>
+      </w:pPr>
+      <w:proofErr w:type="gramStart"/>
+      <w:r>
+        <w:rPr>
+          <w:rFonts w:ascii="Segoe UI" w:hAnsi="Segoe UI" w:cs="Segoe UI"/>
+          <w:color w:val="3A3A3A"/>
+          <w:sz w:val="23"/>
+          <w:szCs w:val="23"/>
+          <w:highlight w:val="yellow"/>
+        </w:rPr>
+        <w:t>.dropdown</w:t>
+      </w:r>
+      <w:proofErr w:type="gramEnd"/>
     </w:p>
     <w:p>
       <w:pPr>
@@ -8842,8 +10491,8 @@
         <w:rPr>
           <w:rFonts w:ascii="Segoe UI" w:hAnsi="Segoe UI" w:cs="Segoe UI"/>
           <w:color w:val="3A3A3A"/>
-          <w:sz w:val="22"/>
-          <w:szCs w:val="22"/>
+          <w:sz w:val="23"/>
+          <w:szCs w:val="23"/>
         </w:rPr>
       </w:pPr>
     </w:p>
@@ -8865,224 +10514,167 @@
           <w:sz w:val="22"/>
           <w:szCs w:val="22"/>
         </w:rPr>
-        <w:t>Which plugin is used to create a tooltip?</w:t>
-      </w:r>
-    </w:p>
-    <w:p>
-      <w:pPr>
-        <w:pStyle w:val="ListParagraph"/>
-        <w:numPr>
-          <w:ilvl w:val="0"/>
-          <w:numId w:val="98"/>
-        </w:numPr>
-        <w:rPr>
-          <w:sz w:val="22"/>
-          <w:szCs w:val="22"/>
-        </w:rPr>
-      </w:pPr>
-      <w:r>
-        <w:rPr>
-          <w:sz w:val="22"/>
-          <w:szCs w:val="22"/>
-        </w:rPr>
-        <w:t>Popup</w:t>
-      </w:r>
-    </w:p>
-    <w:p>
-      <w:pPr>
-        <w:pStyle w:val="ListParagraph"/>
-        <w:numPr>
-          <w:ilvl w:val="0"/>
-          <w:numId w:val="98"/>
-        </w:numPr>
-        <w:rPr>
-          <w:sz w:val="22"/>
-          <w:szCs w:val="22"/>
-        </w:rPr>
-      </w:pPr>
-      <w:r>
-        <w:rPr>
-          <w:sz w:val="22"/>
-          <w:szCs w:val="22"/>
-        </w:rPr>
-        <w:t>T</w:t>
-      </w:r>
-      <w:r>
-        <w:rPr>
-          <w:sz w:val="22"/>
-          <w:szCs w:val="22"/>
-        </w:rPr>
-        <w:t>ooltip</w:t>
-      </w:r>
-    </w:p>
-    <w:p>
-      <w:pPr>
-        <w:pStyle w:val="ListParagraph"/>
-        <w:numPr>
-          <w:ilvl w:val="0"/>
-          <w:numId w:val="98"/>
-        </w:numPr>
-        <w:rPr>
-          <w:sz w:val="22"/>
-          <w:szCs w:val="22"/>
-        </w:rPr>
-      </w:pPr>
-      <w:r>
-        <w:rPr>
-          <w:sz w:val="22"/>
-          <w:szCs w:val="22"/>
-        </w:rPr>
-        <w:t>Modal</w:t>
-      </w:r>
-    </w:p>
-    <w:p>
-      <w:pPr>
-        <w:pStyle w:val="ListParagraph"/>
-        <w:numPr>
-          <w:ilvl w:val="0"/>
-          <w:numId w:val="98"/>
-        </w:numPr>
-        <w:rPr>
-          <w:sz w:val="22"/>
-          <w:szCs w:val="22"/>
-        </w:rPr>
-      </w:pPr>
-      <w:r>
-        <w:rPr>
-          <w:sz w:val="22"/>
-          <w:szCs w:val="22"/>
-        </w:rPr>
-        <w:t>dialog Box</w:t>
-      </w:r>
-    </w:p>
-    <w:p>
-      <w:pPr>
-        <w:pStyle w:val="ListParagraph"/>
-        <w:rPr>
-          <w:sz w:val="22"/>
-          <w:szCs w:val="22"/>
-        </w:rPr>
-      </w:pPr>
-    </w:p>
-    <w:p>
-      <w:pPr>
-        <w:pStyle w:val="ListParagraph"/>
-        <w:numPr>
-          <w:ilvl w:val="0"/>
-          <w:numId w:val="51"/>
-        </w:numPr>
-        <w:spacing w:line="276" w:lineRule="auto"/>
-        <w:rPr>
-          <w:sz w:val="22"/>
-          <w:szCs w:val="22"/>
-        </w:rPr>
-      </w:pPr>
-      <w:r>
-        <w:rPr>
-          <w:sz w:val="22"/>
-          <w:szCs w:val="22"/>
-        </w:rPr>
-        <w:t>Bootstrap’s grid system allows up to</w:t>
-      </w:r>
-    </w:p>
-    <w:p>
-      <w:pPr>
-        <w:numPr>
-          <w:ilvl w:val="0"/>
-          <w:numId w:val="86"/>
+        <w:t>A standard navigation tab is created with:</w:t>
+      </w:r>
+    </w:p>
+    <w:p>
+      <w:pPr>
+        <w:numPr>
+          <w:ilvl w:val="0"/>
+          <w:numId w:val="79"/>
         </w:numPr>
         <w:shd w:val="clear" w:color="auto" w:fill="FFFFFF"/>
         <w:textAlignment w:val="baseline"/>
         <w:rPr>
           <w:rFonts w:ascii="Segoe UI" w:hAnsi="Segoe UI" w:cs="Segoe UI"/>
           <w:color w:val="3A3A3A"/>
-          <w:sz w:val="22"/>
-          <w:szCs w:val="22"/>
-        </w:rPr>
-      </w:pPr>
-      <w:r>
-        <w:rPr>
-          <w:rFonts w:ascii="Segoe UI" w:hAnsi="Segoe UI" w:cs="Segoe UI"/>
-          <w:color w:val="3A3A3A"/>
-          <w:sz w:val="22"/>
-          <w:szCs w:val="22"/>
-        </w:rPr>
-        <w:t>6 columns across the page</w:t>
-      </w:r>
-    </w:p>
-    <w:p>
-      <w:pPr>
-        <w:numPr>
-          <w:ilvl w:val="0"/>
-          <w:numId w:val="86"/>
+          <w:sz w:val="23"/>
+          <w:szCs w:val="23"/>
+        </w:rPr>
+      </w:pPr>
+      <w:r>
+        <w:rPr>
+          <w:rFonts w:ascii="Segoe UI" w:hAnsi="Segoe UI" w:cs="Segoe UI"/>
+          <w:color w:val="3A3A3A"/>
+          <w:sz w:val="23"/>
+          <w:szCs w:val="23"/>
+        </w:rPr>
+        <w:t>&lt;ul class</w:t>
+      </w:r>
+      <w:proofErr w:type="gramStart"/>
+      <w:r>
+        <w:rPr>
+          <w:rFonts w:ascii="Segoe UI" w:hAnsi="Segoe UI" w:cs="Segoe UI"/>
+          <w:color w:val="3A3A3A"/>
+          <w:sz w:val="23"/>
+          <w:szCs w:val="23"/>
+        </w:rPr>
+        <w:t>=”navigation</w:t>
+      </w:r>
+      <w:proofErr w:type="gramEnd"/>
+      <w:r>
+        <w:rPr>
+          <w:rFonts w:ascii="Segoe UI" w:hAnsi="Segoe UI" w:cs="Segoe UI"/>
+          <w:color w:val="3A3A3A"/>
+          <w:sz w:val="23"/>
+          <w:szCs w:val="23"/>
+        </w:rPr>
+        <w:t>-tabs”&gt;</w:t>
+      </w:r>
+    </w:p>
+    <w:p>
+      <w:pPr>
+        <w:numPr>
+          <w:ilvl w:val="0"/>
+          <w:numId w:val="79"/>
         </w:numPr>
         <w:shd w:val="clear" w:color="auto" w:fill="FFFFFF"/>
         <w:textAlignment w:val="baseline"/>
         <w:rPr>
           <w:rFonts w:ascii="Segoe UI" w:hAnsi="Segoe UI" w:cs="Segoe UI"/>
           <w:color w:val="3A3A3A"/>
-          <w:sz w:val="22"/>
-          <w:szCs w:val="22"/>
-        </w:rPr>
-      </w:pPr>
-      <w:r>
-        <w:rPr>
-          <w:rFonts w:ascii="Segoe UI" w:hAnsi="Segoe UI" w:cs="Segoe UI"/>
-          <w:color w:val="3A3A3A"/>
-          <w:sz w:val="22"/>
-          <w:szCs w:val="22"/>
-        </w:rPr>
-        <w:t>12 columns across the page</w:t>
-      </w:r>
-    </w:p>
-    <w:p>
-      <w:pPr>
-        <w:numPr>
-          <w:ilvl w:val="0"/>
-          <w:numId w:val="86"/>
+          <w:sz w:val="23"/>
+          <w:szCs w:val="23"/>
+        </w:rPr>
+      </w:pPr>
+      <w:r>
+        <w:rPr>
+          <w:rFonts w:ascii="Segoe UI" w:hAnsi="Segoe UI" w:cs="Segoe UI"/>
+          <w:color w:val="3A3A3A"/>
+          <w:sz w:val="23"/>
+          <w:szCs w:val="23"/>
+        </w:rPr>
+        <w:t>&lt;ul class=”nav tabs”&gt;</w:t>
+      </w:r>
+    </w:p>
+    <w:p>
+      <w:pPr>
+        <w:numPr>
+          <w:ilvl w:val="0"/>
+          <w:numId w:val="79"/>
         </w:numPr>
         <w:shd w:val="clear" w:color="auto" w:fill="FFFFFF"/>
         <w:textAlignment w:val="baseline"/>
         <w:rPr>
           <w:rFonts w:ascii="Segoe UI" w:hAnsi="Segoe UI" w:cs="Segoe UI"/>
           <w:color w:val="3A3A3A"/>
-          <w:sz w:val="22"/>
-          <w:szCs w:val="22"/>
-        </w:rPr>
-      </w:pPr>
-      <w:r>
-        <w:rPr>
-          <w:rFonts w:ascii="Segoe UI" w:hAnsi="Segoe UI" w:cs="Segoe UI"/>
-          <w:color w:val="3A3A3A"/>
-          <w:sz w:val="22"/>
-          <w:szCs w:val="22"/>
-        </w:rPr>
-        <w:t>columns across the page</w:t>
-      </w:r>
-    </w:p>
-    <w:p>
-      <w:pPr>
-        <w:numPr>
-          <w:ilvl w:val="0"/>
-          <w:numId w:val="86"/>
+          <w:sz w:val="23"/>
+          <w:szCs w:val="23"/>
+          <w:highlight w:val="yellow"/>
+        </w:rPr>
+      </w:pPr>
+      <w:r>
+        <w:rPr>
+          <w:rFonts w:ascii="Segoe UI" w:hAnsi="Segoe UI" w:cs="Segoe UI"/>
+          <w:color w:val="3A3A3A"/>
+          <w:sz w:val="23"/>
+          <w:szCs w:val="23"/>
+          <w:highlight w:val="yellow"/>
+        </w:rPr>
+        <w:t>&lt;ul class=”nav</w:t>
+      </w:r>
+      <w:r>
+        <w:rPr>
+          <w:rFonts w:ascii="Segoe UI" w:hAnsi="Segoe UI" w:cs="Segoe UI"/>
+          <w:color w:val="3A3A3A"/>
+          <w:sz w:val="23"/>
+          <w:szCs w:val="23"/>
+          <w:highlight w:val="yellow"/>
+        </w:rPr>
+        <w:t xml:space="preserve"> </w:t>
+      </w:r>
+      <w:r>
+        <w:rPr>
+          <w:rFonts w:ascii="Segoe UI" w:hAnsi="Segoe UI" w:cs="Segoe UI"/>
+          <w:color w:val="3A3A3A"/>
+          <w:sz w:val="23"/>
+          <w:szCs w:val="23"/>
+          <w:highlight w:val="yellow"/>
+        </w:rPr>
+        <w:t>nav-tabs”&gt;</w:t>
+      </w:r>
+    </w:p>
+    <w:p>
+      <w:pPr>
+        <w:numPr>
+          <w:ilvl w:val="0"/>
+          <w:numId w:val="79"/>
         </w:numPr>
         <w:shd w:val="clear" w:color="auto" w:fill="FFFFFF"/>
         <w:textAlignment w:val="baseline"/>
         <w:rPr>
           <w:rFonts w:ascii="Segoe UI" w:hAnsi="Segoe UI" w:cs="Segoe UI"/>
           <w:color w:val="3A3A3A"/>
-          <w:sz w:val="22"/>
-          <w:szCs w:val="22"/>
-        </w:rPr>
-      </w:pPr>
-      <w:r>
-        <w:rPr>
-          <w:rFonts w:ascii="Segoe UI" w:hAnsi="Segoe UI" w:cs="Segoe UI"/>
-          <w:color w:val="3A3A3A"/>
-          <w:sz w:val="22"/>
-          <w:szCs w:val="22"/>
-        </w:rPr>
-        <w:t>columns across the page</w:t>
+          <w:sz w:val="23"/>
+          <w:szCs w:val="23"/>
+        </w:rPr>
+      </w:pPr>
+      <w:r>
+        <w:rPr>
+          <w:rFonts w:ascii="Segoe UI" w:hAnsi="Segoe UI" w:cs="Segoe UI"/>
+          <w:color w:val="3A3A3A"/>
+          <w:sz w:val="23"/>
+          <w:szCs w:val="23"/>
+        </w:rPr>
+        <w:t>&lt;ul class=”nav</w:t>
+      </w:r>
+      <w:r>
+        <w:rPr>
+          <w:rFonts w:ascii="Segoe UI" w:hAnsi="Segoe UI" w:cs="Segoe UI"/>
+          <w:color w:val="3A3A3A"/>
+          <w:sz w:val="23"/>
+          <w:szCs w:val="23"/>
+        </w:rPr>
+        <w:t xml:space="preserve"> </w:t>
+      </w:r>
+      <w:r>
+        <w:rPr>
+          <w:rFonts w:ascii="Segoe UI" w:hAnsi="Segoe UI" w:cs="Segoe UI"/>
+          <w:color w:val="3A3A3A"/>
+          <w:sz w:val="23"/>
+          <w:szCs w:val="23"/>
+        </w:rPr>
+        <w:t>nav-navbar”&gt;</w:t>
       </w:r>
     </w:p>
     <w:p>
@@ -9093,8 +10685,8 @@
         <w:rPr>
           <w:rFonts w:ascii="Segoe UI" w:hAnsi="Segoe UI" w:cs="Segoe UI"/>
           <w:color w:val="3A3A3A"/>
-          <w:sz w:val="22"/>
-          <w:szCs w:val="22"/>
+          <w:sz w:val="23"/>
+          <w:szCs w:val="23"/>
         </w:rPr>
       </w:pPr>
     </w:p>
@@ -9116,95 +10708,896 @@
           <w:sz w:val="22"/>
           <w:szCs w:val="22"/>
         </w:rPr>
-        <w:t>Default size of H5 bootstrap heading</w:t>
-      </w:r>
-    </w:p>
-    <w:p>
-      <w:pPr>
-        <w:numPr>
-          <w:ilvl w:val="0"/>
-          <w:numId w:val="87"/>
+        <w:t>A standard navigation bar is created with:</w:t>
+      </w:r>
+    </w:p>
+    <w:p>
+      <w:pPr>
+        <w:numPr>
+          <w:ilvl w:val="0"/>
+          <w:numId w:val="84"/>
         </w:numPr>
         <w:shd w:val="clear" w:color="auto" w:fill="FFFFFF"/>
         <w:textAlignment w:val="baseline"/>
         <w:rPr>
           <w:rFonts w:ascii="Segoe UI" w:hAnsi="Segoe UI" w:cs="Segoe UI"/>
           <w:color w:val="3A3A3A"/>
-          <w:sz w:val="22"/>
-          <w:szCs w:val="22"/>
-        </w:rPr>
-      </w:pPr>
-      <w:r>
-        <w:rPr>
-          <w:rFonts w:ascii="Segoe UI" w:hAnsi="Segoe UI" w:cs="Segoe UI"/>
-          <w:color w:val="3A3A3A"/>
-          <w:sz w:val="22"/>
-          <w:szCs w:val="22"/>
-        </w:rPr>
-        <w:t>14px</w:t>
-      </w:r>
-    </w:p>
-    <w:p>
-      <w:pPr>
-        <w:numPr>
-          <w:ilvl w:val="0"/>
-          <w:numId w:val="87"/>
+          <w:sz w:val="23"/>
+          <w:szCs w:val="23"/>
+        </w:rPr>
+      </w:pPr>
+      <w:r>
+        <w:rPr>
+          <w:rFonts w:ascii="Segoe UI" w:hAnsi="Segoe UI" w:cs="Segoe UI"/>
+          <w:color w:val="3A3A3A"/>
+          <w:sz w:val="23"/>
+          <w:szCs w:val="23"/>
+        </w:rPr>
+        <w:t>&lt;nav class</w:t>
+      </w:r>
+      <w:proofErr w:type="gramStart"/>
+      <w:r>
+        <w:rPr>
+          <w:rFonts w:ascii="Segoe UI" w:hAnsi="Segoe UI" w:cs="Segoe UI"/>
+          <w:color w:val="3A3A3A"/>
+          <w:sz w:val="23"/>
+          <w:szCs w:val="23"/>
+        </w:rPr>
+        <w:t>=”</w:t>
+      </w:r>
+      <w:proofErr w:type="spellStart"/>
+      <w:r>
+        <w:rPr>
+          <w:rFonts w:ascii="Segoe UI" w:hAnsi="Segoe UI" w:cs="Segoe UI"/>
+          <w:color w:val="3A3A3A"/>
+          <w:sz w:val="23"/>
+          <w:szCs w:val="23"/>
+        </w:rPr>
+        <w:t>navnavbar</w:t>
+      </w:r>
+      <w:proofErr w:type="spellEnd"/>
+      <w:proofErr w:type="gramEnd"/>
+      <w:r>
+        <w:rPr>
+          <w:rFonts w:ascii="Segoe UI" w:hAnsi="Segoe UI" w:cs="Segoe UI"/>
+          <w:color w:val="3A3A3A"/>
+          <w:sz w:val="23"/>
+          <w:szCs w:val="23"/>
+        </w:rPr>
+        <w:t>”&gt;</w:t>
+      </w:r>
+    </w:p>
+    <w:p>
+      <w:pPr>
+        <w:numPr>
+          <w:ilvl w:val="0"/>
+          <w:numId w:val="84"/>
         </w:numPr>
         <w:shd w:val="clear" w:color="auto" w:fill="FFFFFF"/>
         <w:textAlignment w:val="baseline"/>
         <w:rPr>
           <w:rFonts w:ascii="Segoe UI" w:hAnsi="Segoe UI" w:cs="Segoe UI"/>
           <w:color w:val="3A3A3A"/>
-          <w:sz w:val="22"/>
-          <w:szCs w:val="22"/>
-        </w:rPr>
-      </w:pPr>
-      <w:r>
-        <w:rPr>
-          <w:rFonts w:ascii="Segoe UI" w:hAnsi="Segoe UI" w:cs="Segoe UI"/>
-          <w:color w:val="3A3A3A"/>
-          <w:sz w:val="22"/>
-          <w:szCs w:val="22"/>
-        </w:rPr>
-        <w:t>16px</w:t>
-      </w:r>
-    </w:p>
-    <w:p>
-      <w:pPr>
-        <w:numPr>
-          <w:ilvl w:val="0"/>
-          <w:numId w:val="87"/>
+          <w:sz w:val="23"/>
+          <w:szCs w:val="23"/>
+        </w:rPr>
+      </w:pPr>
+      <w:r>
+        <w:rPr>
+          <w:rFonts w:ascii="Segoe UI" w:hAnsi="Segoe UI" w:cs="Segoe UI"/>
+          <w:color w:val="3A3A3A"/>
+          <w:sz w:val="23"/>
+          <w:szCs w:val="23"/>
+        </w:rPr>
+        <w:t>&lt;nav</w:t>
+      </w:r>
+      <w:r>
+        <w:rPr>
+          <w:rFonts w:ascii="Segoe UI" w:hAnsi="Segoe UI" w:cs="Segoe UI"/>
+          <w:color w:val="3A3A3A"/>
+          <w:sz w:val="23"/>
+          <w:szCs w:val="23"/>
+        </w:rPr>
+        <w:t xml:space="preserve"> class</w:t>
+      </w:r>
+      <w:proofErr w:type="gramStart"/>
+      <w:r>
+        <w:rPr>
+          <w:rFonts w:ascii="Segoe UI" w:hAnsi="Segoe UI" w:cs="Segoe UI"/>
+          <w:color w:val="3A3A3A"/>
+          <w:sz w:val="23"/>
+          <w:szCs w:val="23"/>
+        </w:rPr>
+        <w:t>=”navbar</w:t>
+      </w:r>
+      <w:proofErr w:type="gramEnd"/>
+      <w:r>
+        <w:rPr>
+          <w:rFonts w:ascii="Segoe UI" w:hAnsi="Segoe UI" w:cs="Segoe UI"/>
+          <w:color w:val="3A3A3A"/>
+          <w:sz w:val="23"/>
+          <w:szCs w:val="23"/>
+        </w:rPr>
+        <w:t xml:space="preserve"> default-navbar”&gt;</w:t>
+      </w:r>
+    </w:p>
+    <w:p>
+      <w:pPr>
+        <w:numPr>
+          <w:ilvl w:val="0"/>
+          <w:numId w:val="84"/>
         </w:numPr>
         <w:shd w:val="clear" w:color="auto" w:fill="FFFFFF"/>
         <w:textAlignment w:val="baseline"/>
         <w:rPr>
           <w:rFonts w:ascii="Segoe UI" w:hAnsi="Segoe UI" w:cs="Segoe UI"/>
           <w:color w:val="3A3A3A"/>
-          <w:sz w:val="22"/>
-          <w:szCs w:val="22"/>
-        </w:rPr>
-      </w:pPr>
-      <w:r>
-        <w:rPr>
-          <w:rFonts w:ascii="Segoe UI" w:hAnsi="Segoe UI" w:cs="Segoe UI"/>
-          <w:color w:val="3A3A3A"/>
-          <w:sz w:val="22"/>
-          <w:szCs w:val="22"/>
-        </w:rPr>
-        <w:t>18px</w:t>
-      </w:r>
-    </w:p>
-    <w:p>
-      <w:pPr>
-        <w:numPr>
-          <w:ilvl w:val="0"/>
-          <w:numId w:val="87"/>
+          <w:sz w:val="23"/>
+          <w:szCs w:val="23"/>
+          <w:highlight w:val="yellow"/>
+        </w:rPr>
+      </w:pPr>
+      <w:r>
+        <w:rPr>
+          <w:rFonts w:ascii="Segoe UI" w:hAnsi="Segoe UI" w:cs="Segoe UI"/>
+          <w:color w:val="3A3A3A"/>
+          <w:sz w:val="23"/>
+          <w:szCs w:val="23"/>
+          <w:highlight w:val="yellow"/>
+        </w:rPr>
+        <w:t>&lt;nav class</w:t>
+      </w:r>
+      <w:proofErr w:type="gramStart"/>
+      <w:r>
+        <w:rPr>
+          <w:rFonts w:ascii="Segoe UI" w:hAnsi="Segoe UI" w:cs="Segoe UI"/>
+          <w:color w:val="3A3A3A"/>
+          <w:sz w:val="23"/>
+          <w:szCs w:val="23"/>
+          <w:highlight w:val="yellow"/>
+        </w:rPr>
+        <w:t>=”navbar</w:t>
+      </w:r>
+      <w:proofErr w:type="gramEnd"/>
+      <w:r>
+        <w:rPr>
+          <w:rFonts w:ascii="Segoe UI" w:hAnsi="Segoe UI" w:cs="Segoe UI"/>
+          <w:color w:val="3A3A3A"/>
+          <w:sz w:val="23"/>
+          <w:szCs w:val="23"/>
+          <w:highlight w:val="yellow"/>
+        </w:rPr>
+        <w:t xml:space="preserve"> navbar-default”&gt;</w:t>
+      </w:r>
+    </w:p>
+    <w:p>
+      <w:pPr>
+        <w:numPr>
+          <w:ilvl w:val="0"/>
+          <w:numId w:val="84"/>
         </w:numPr>
         <w:shd w:val="clear" w:color="auto" w:fill="FFFFFF"/>
         <w:textAlignment w:val="baseline"/>
         <w:rPr>
           <w:rFonts w:ascii="Segoe UI" w:hAnsi="Segoe UI" w:cs="Segoe UI"/>
           <w:color w:val="3A3A3A"/>
+          <w:sz w:val="23"/>
+          <w:szCs w:val="23"/>
+        </w:rPr>
+      </w:pPr>
+      <w:r>
+        <w:rPr>
+          <w:rFonts w:ascii="Segoe UI" w:hAnsi="Segoe UI" w:cs="Segoe UI"/>
+          <w:color w:val="3A3A3A"/>
+          <w:sz w:val="23"/>
+          <w:szCs w:val="23"/>
+        </w:rPr>
+        <w:t>&lt;nav class</w:t>
+      </w:r>
+      <w:proofErr w:type="gramStart"/>
+      <w:r>
+        <w:rPr>
+          <w:rFonts w:ascii="Segoe UI" w:hAnsi="Segoe UI" w:cs="Segoe UI"/>
+          <w:color w:val="3A3A3A"/>
+          <w:sz w:val="23"/>
+          <w:szCs w:val="23"/>
+        </w:rPr>
+        <w:t>=”</w:t>
+      </w:r>
+      <w:proofErr w:type="spellStart"/>
+      <w:r>
+        <w:rPr>
+          <w:rFonts w:ascii="Segoe UI" w:hAnsi="Segoe UI" w:cs="Segoe UI"/>
+          <w:color w:val="3A3A3A"/>
+          <w:sz w:val="23"/>
+          <w:szCs w:val="23"/>
+        </w:rPr>
+        <w:t>navigationbarnavbar</w:t>
+      </w:r>
+      <w:proofErr w:type="spellEnd"/>
+      <w:proofErr w:type="gramEnd"/>
+      <w:r>
+        <w:rPr>
+          <w:rFonts w:ascii="Segoe UI" w:hAnsi="Segoe UI" w:cs="Segoe UI"/>
+          <w:color w:val="3A3A3A"/>
+          <w:sz w:val="23"/>
+          <w:szCs w:val="23"/>
+        </w:rPr>
+        <w:t>-default”&gt;</w:t>
+      </w:r>
+    </w:p>
+    <w:p>
+      <w:pPr>
+        <w:shd w:val="clear" w:color="auto" w:fill="FFFFFF"/>
+        <w:ind w:left="720"/>
+        <w:textAlignment w:val="baseline"/>
+        <w:rPr>
+          <w:rFonts w:ascii="Segoe UI" w:hAnsi="Segoe UI" w:cs="Segoe UI"/>
+          <w:color w:val="3A3A3A"/>
+          <w:sz w:val="23"/>
+          <w:szCs w:val="23"/>
+        </w:rPr>
+      </w:pPr>
+    </w:p>
+    <w:p>
+      <w:pPr>
+        <w:pStyle w:val="ListParagraph"/>
+        <w:numPr>
+          <w:ilvl w:val="0"/>
+          <w:numId w:val="51"/>
+        </w:numPr>
+        <w:spacing w:line="276" w:lineRule="auto"/>
+        <w:rPr>
+          <w:sz w:val="22"/>
+          <w:szCs w:val="22"/>
+        </w:rPr>
+      </w:pPr>
+      <w:r>
+        <w:rPr>
+          <w:sz w:val="22"/>
+          <w:szCs w:val="22"/>
+        </w:rPr>
+        <w:t>Which plugin is used to cycle through elements, like a slideshow?</w:t>
+      </w:r>
+    </w:p>
+    <w:p>
+      <w:pPr>
+        <w:numPr>
+          <w:ilvl w:val="0"/>
+          <w:numId w:val="112"/>
+        </w:numPr>
+        <w:shd w:val="clear" w:color="auto" w:fill="FFFFFF"/>
+        <w:textAlignment w:val="baseline"/>
+        <w:rPr>
+          <w:rFonts w:ascii="Segoe UI" w:hAnsi="Segoe UI" w:cs="Segoe UI"/>
+          <w:color w:val="3A3A3A"/>
+          <w:sz w:val="23"/>
+          <w:szCs w:val="23"/>
+        </w:rPr>
+      </w:pPr>
+      <w:r>
+        <w:rPr>
+          <w:rFonts w:ascii="Segoe UI" w:hAnsi="Segoe UI" w:cs="Segoe UI"/>
+          <w:color w:val="3A3A3A"/>
+          <w:sz w:val="23"/>
+          <w:szCs w:val="23"/>
+        </w:rPr>
+        <w:t>Orbit</w:t>
+      </w:r>
+    </w:p>
+    <w:p>
+      <w:pPr>
+        <w:numPr>
+          <w:ilvl w:val="0"/>
+          <w:numId w:val="112"/>
+        </w:numPr>
+        <w:shd w:val="clear" w:color="auto" w:fill="FFFFFF"/>
+        <w:textAlignment w:val="baseline"/>
+        <w:rPr>
+          <w:rFonts w:ascii="Segoe UI" w:hAnsi="Segoe UI" w:cs="Segoe UI"/>
+          <w:color w:val="3A3A3A"/>
+          <w:sz w:val="23"/>
+          <w:szCs w:val="23"/>
+        </w:rPr>
+      </w:pPr>
+      <w:r>
+        <w:rPr>
+          <w:rFonts w:ascii="Segoe UI" w:hAnsi="Segoe UI" w:cs="Segoe UI"/>
+          <w:color w:val="3A3A3A"/>
+          <w:sz w:val="23"/>
+          <w:szCs w:val="23"/>
+        </w:rPr>
+        <w:t>Slideshow</w:t>
+      </w:r>
+    </w:p>
+    <w:p>
+      <w:pPr>
+        <w:numPr>
+          <w:ilvl w:val="0"/>
+          <w:numId w:val="112"/>
+        </w:numPr>
+        <w:shd w:val="clear" w:color="auto" w:fill="FFFFFF"/>
+        <w:textAlignment w:val="baseline"/>
+        <w:rPr>
+          <w:rFonts w:ascii="Segoe UI" w:hAnsi="Segoe UI" w:cs="Segoe UI"/>
+          <w:color w:val="3A3A3A"/>
+          <w:sz w:val="23"/>
+          <w:szCs w:val="23"/>
+        </w:rPr>
+      </w:pPr>
+      <w:proofErr w:type="spellStart"/>
+      <w:r>
+        <w:rPr>
+          <w:rFonts w:ascii="Segoe UI" w:hAnsi="Segoe UI" w:cs="Segoe UI"/>
+          <w:color w:val="3A3A3A"/>
+          <w:sz w:val="23"/>
+          <w:szCs w:val="23"/>
+        </w:rPr>
+        <w:t>Scrollspy</w:t>
+      </w:r>
+      <w:proofErr w:type="spellEnd"/>
+    </w:p>
+    <w:p>
+      <w:pPr>
+        <w:numPr>
+          <w:ilvl w:val="0"/>
+          <w:numId w:val="112"/>
+        </w:numPr>
+        <w:shd w:val="clear" w:color="auto" w:fill="FFFFFF"/>
+        <w:textAlignment w:val="baseline"/>
+        <w:rPr>
+          <w:rFonts w:ascii="Segoe UI" w:hAnsi="Segoe UI" w:cs="Segoe UI"/>
+          <w:color w:val="3A3A3A"/>
+          <w:sz w:val="23"/>
+          <w:szCs w:val="23"/>
+          <w:highlight w:val="yellow"/>
+        </w:rPr>
+      </w:pPr>
+      <w:r>
+        <w:rPr>
+          <w:rFonts w:ascii="Segoe UI" w:hAnsi="Segoe UI" w:cs="Segoe UI"/>
+          <w:color w:val="3A3A3A"/>
+          <w:sz w:val="23"/>
+          <w:szCs w:val="23"/>
+          <w:highlight w:val="yellow"/>
+        </w:rPr>
+        <w:t>C</w:t>
+      </w:r>
+      <w:r>
+        <w:rPr>
+          <w:rFonts w:ascii="Segoe UI" w:hAnsi="Segoe UI" w:cs="Segoe UI"/>
+          <w:color w:val="3A3A3A"/>
+          <w:sz w:val="23"/>
+          <w:szCs w:val="23"/>
+          <w:highlight w:val="yellow"/>
+        </w:rPr>
+        <w:t>arousel</w:t>
+      </w:r>
+    </w:p>
+    <w:p>
+      <w:pPr>
+        <w:shd w:val="clear" w:color="auto" w:fill="FFFFFF"/>
+        <w:ind w:left="720"/>
+        <w:textAlignment w:val="baseline"/>
+        <w:rPr>
+          <w:rFonts w:ascii="Segoe UI" w:hAnsi="Segoe UI" w:cs="Segoe UI"/>
+          <w:color w:val="3A3A3A"/>
+          <w:sz w:val="23"/>
+          <w:szCs w:val="23"/>
+        </w:rPr>
+      </w:pPr>
+    </w:p>
+    <w:p>
+      <w:pPr>
+        <w:pStyle w:val="ListParagraph"/>
+        <w:numPr>
+          <w:ilvl w:val="0"/>
+          <w:numId w:val="51"/>
+        </w:numPr>
+        <w:spacing w:line="276" w:lineRule="auto"/>
+        <w:rPr>
+          <w:sz w:val="22"/>
+          <w:szCs w:val="22"/>
+        </w:rPr>
+      </w:pPr>
+      <w:r>
+        <w:rPr>
+          <w:sz w:val="22"/>
+          <w:szCs w:val="22"/>
+        </w:rPr>
+        <w:t>Which plugin is used to create a modal window?</w:t>
+      </w:r>
+    </w:p>
+    <w:p>
+      <w:pPr>
+        <w:numPr>
+          <w:ilvl w:val="0"/>
+          <w:numId w:val="85"/>
+        </w:numPr>
+        <w:shd w:val="clear" w:color="auto" w:fill="FFFFFF"/>
+        <w:textAlignment w:val="baseline"/>
+        <w:rPr>
+          <w:rFonts w:ascii="Segoe UI" w:hAnsi="Segoe UI" w:cs="Segoe UI"/>
+          <w:color w:val="3A3A3A"/>
+          <w:sz w:val="22"/>
+          <w:szCs w:val="22"/>
+          <w:highlight w:val="yellow"/>
+        </w:rPr>
+      </w:pPr>
+      <w:r>
+        <w:rPr>
+          <w:rFonts w:ascii="Segoe UI" w:hAnsi="Segoe UI" w:cs="Segoe UI"/>
+          <w:color w:val="3A3A3A"/>
+          <w:sz w:val="22"/>
+          <w:szCs w:val="22"/>
+          <w:highlight w:val="yellow"/>
+        </w:rPr>
+        <w:t>M</w:t>
+      </w:r>
+      <w:r>
+        <w:rPr>
+          <w:rFonts w:ascii="Segoe UI" w:hAnsi="Segoe UI" w:cs="Segoe UI"/>
+          <w:color w:val="3A3A3A"/>
+          <w:sz w:val="22"/>
+          <w:szCs w:val="22"/>
+          <w:highlight w:val="yellow"/>
+        </w:rPr>
+        <w:t>odal</w:t>
+      </w:r>
+    </w:p>
+    <w:p>
+      <w:pPr>
+        <w:numPr>
+          <w:ilvl w:val="0"/>
+          <w:numId w:val="85"/>
+        </w:numPr>
+        <w:shd w:val="clear" w:color="auto" w:fill="FFFFFF"/>
+        <w:textAlignment w:val="baseline"/>
+        <w:rPr>
+          <w:rFonts w:ascii="Segoe UI" w:hAnsi="Segoe UI" w:cs="Segoe UI"/>
+          <w:color w:val="3A3A3A"/>
+          <w:sz w:val="22"/>
+          <w:szCs w:val="22"/>
+        </w:rPr>
+      </w:pPr>
+      <w:r>
+        <w:rPr>
+          <w:rFonts w:ascii="Segoe UI" w:hAnsi="Segoe UI" w:cs="Segoe UI"/>
+          <w:color w:val="3A3A3A"/>
+          <w:sz w:val="22"/>
+          <w:szCs w:val="22"/>
+        </w:rPr>
+        <w:t>Window</w:t>
+      </w:r>
+    </w:p>
+    <w:p>
+      <w:pPr>
+        <w:numPr>
+          <w:ilvl w:val="0"/>
+          <w:numId w:val="85"/>
+        </w:numPr>
+        <w:shd w:val="clear" w:color="auto" w:fill="FFFFFF"/>
+        <w:textAlignment w:val="baseline"/>
+        <w:rPr>
+          <w:rFonts w:ascii="Segoe UI" w:hAnsi="Segoe UI" w:cs="Segoe UI"/>
+          <w:color w:val="3A3A3A"/>
+          <w:sz w:val="22"/>
+          <w:szCs w:val="22"/>
+        </w:rPr>
+      </w:pPr>
+      <w:r>
+        <w:rPr>
+          <w:rFonts w:ascii="Segoe UI" w:hAnsi="Segoe UI" w:cs="Segoe UI"/>
+          <w:color w:val="3A3A3A"/>
+          <w:sz w:val="22"/>
+          <w:szCs w:val="22"/>
+        </w:rPr>
+        <w:t>dialog Box</w:t>
+      </w:r>
+    </w:p>
+    <w:p>
+      <w:pPr>
+        <w:numPr>
+          <w:ilvl w:val="0"/>
+          <w:numId w:val="85"/>
+        </w:numPr>
+        <w:shd w:val="clear" w:color="auto" w:fill="FFFFFF"/>
+        <w:textAlignment w:val="baseline"/>
+        <w:rPr>
+          <w:rFonts w:ascii="Segoe UI" w:hAnsi="Segoe UI" w:cs="Segoe UI"/>
+          <w:color w:val="3A3A3A"/>
+          <w:sz w:val="22"/>
+          <w:szCs w:val="22"/>
+        </w:rPr>
+      </w:pPr>
+      <w:r>
+        <w:rPr>
+          <w:rFonts w:ascii="Segoe UI" w:hAnsi="Segoe UI" w:cs="Segoe UI"/>
+          <w:color w:val="3A3A3A"/>
+          <w:sz w:val="22"/>
+          <w:szCs w:val="22"/>
+        </w:rPr>
+        <w:t>popup</w:t>
+      </w:r>
+    </w:p>
+    <w:p>
+      <w:pPr>
+        <w:shd w:val="clear" w:color="auto" w:fill="FFFFFF"/>
+        <w:ind w:left="720"/>
+        <w:textAlignment w:val="baseline"/>
+        <w:rPr>
+          <w:rFonts w:ascii="Segoe UI" w:hAnsi="Segoe UI" w:cs="Segoe UI"/>
+          <w:color w:val="3A3A3A"/>
+          <w:sz w:val="22"/>
+          <w:szCs w:val="22"/>
+        </w:rPr>
+      </w:pPr>
+    </w:p>
+    <w:p>
+      <w:pPr>
+        <w:pStyle w:val="ListParagraph"/>
+        <w:numPr>
+          <w:ilvl w:val="0"/>
+          <w:numId w:val="51"/>
+        </w:numPr>
+        <w:spacing w:line="276" w:lineRule="auto"/>
+        <w:rPr>
+          <w:sz w:val="22"/>
+          <w:szCs w:val="22"/>
+        </w:rPr>
+      </w:pPr>
+      <w:r>
+        <w:rPr>
+          <w:sz w:val="22"/>
+          <w:szCs w:val="22"/>
+        </w:rPr>
+        <w:t>Which plugin is used to create a tooltip?</w:t>
+      </w:r>
+    </w:p>
+    <w:p>
+      <w:pPr>
+        <w:pStyle w:val="ListParagraph"/>
+        <w:numPr>
+          <w:ilvl w:val="0"/>
+          <w:numId w:val="98"/>
+        </w:numPr>
+        <w:rPr>
+          <w:sz w:val="22"/>
+          <w:szCs w:val="22"/>
+        </w:rPr>
+      </w:pPr>
+      <w:r>
+        <w:rPr>
+          <w:sz w:val="22"/>
+          <w:szCs w:val="22"/>
+        </w:rPr>
+        <w:t>Popup</w:t>
+      </w:r>
+    </w:p>
+    <w:p>
+      <w:pPr>
+        <w:pStyle w:val="ListParagraph"/>
+        <w:numPr>
+          <w:ilvl w:val="0"/>
+          <w:numId w:val="98"/>
+        </w:numPr>
+        <w:rPr>
+          <w:sz w:val="22"/>
+          <w:szCs w:val="22"/>
+          <w:highlight w:val="yellow"/>
+        </w:rPr>
+      </w:pPr>
+      <w:r>
+        <w:rPr>
+          <w:sz w:val="22"/>
+          <w:szCs w:val="22"/>
+          <w:highlight w:val="yellow"/>
+        </w:rPr>
+        <w:t>T</w:t>
+      </w:r>
+      <w:r>
+        <w:rPr>
+          <w:sz w:val="22"/>
+          <w:szCs w:val="22"/>
+          <w:highlight w:val="yellow"/>
+        </w:rPr>
+        <w:t>ooltip</w:t>
+      </w:r>
+    </w:p>
+    <w:p>
+      <w:pPr>
+        <w:pStyle w:val="ListParagraph"/>
+        <w:numPr>
+          <w:ilvl w:val="0"/>
+          <w:numId w:val="98"/>
+        </w:numPr>
+        <w:rPr>
+          <w:sz w:val="22"/>
+          <w:szCs w:val="22"/>
+        </w:rPr>
+      </w:pPr>
+      <w:r>
+        <w:rPr>
+          <w:sz w:val="22"/>
+          <w:szCs w:val="22"/>
+        </w:rPr>
+        <w:t>Modal</w:t>
+      </w:r>
+    </w:p>
+    <w:p>
+      <w:pPr>
+        <w:pStyle w:val="ListParagraph"/>
+        <w:numPr>
+          <w:ilvl w:val="0"/>
+          <w:numId w:val="98"/>
+        </w:numPr>
+        <w:rPr>
+          <w:sz w:val="22"/>
+          <w:szCs w:val="22"/>
+        </w:rPr>
+      </w:pPr>
+      <w:r>
+        <w:rPr>
+          <w:sz w:val="22"/>
+          <w:szCs w:val="22"/>
+        </w:rPr>
+        <w:t>dialog Box</w:t>
+      </w:r>
+    </w:p>
+    <w:p>
+      <w:pPr>
+        <w:pStyle w:val="ListParagraph"/>
+        <w:rPr>
+          <w:sz w:val="22"/>
+          <w:szCs w:val="22"/>
+        </w:rPr>
+      </w:pPr>
+    </w:p>
+    <w:p>
+      <w:pPr>
+        <w:pStyle w:val="ListParagraph"/>
+        <w:numPr>
+          <w:ilvl w:val="0"/>
+          <w:numId w:val="51"/>
+        </w:numPr>
+        <w:spacing w:line="276" w:lineRule="auto"/>
+        <w:rPr>
+          <w:sz w:val="22"/>
+          <w:szCs w:val="22"/>
+        </w:rPr>
+      </w:pPr>
+      <w:r>
+        <w:rPr>
+          <w:sz w:val="22"/>
+          <w:szCs w:val="22"/>
+        </w:rPr>
+        <w:t>Bootstrap’s grid system allows up to</w:t>
+      </w:r>
+    </w:p>
+    <w:p>
+      <w:pPr>
+        <w:numPr>
+          <w:ilvl w:val="0"/>
+          <w:numId w:val="86"/>
+        </w:numPr>
+        <w:shd w:val="clear" w:color="auto" w:fill="FFFFFF"/>
+        <w:textAlignment w:val="baseline"/>
+        <w:rPr>
+          <w:rFonts w:ascii="Segoe UI" w:hAnsi="Segoe UI" w:cs="Segoe UI"/>
+          <w:color w:val="3A3A3A"/>
+          <w:sz w:val="22"/>
+          <w:szCs w:val="22"/>
+        </w:rPr>
+      </w:pPr>
+      <w:r>
+        <w:rPr>
+          <w:rFonts w:ascii="Segoe UI" w:hAnsi="Segoe UI" w:cs="Segoe UI"/>
+          <w:color w:val="3A3A3A"/>
+          <w:sz w:val="22"/>
+          <w:szCs w:val="22"/>
+        </w:rPr>
+        <w:t>6 columns across the page</w:t>
+      </w:r>
+    </w:p>
+    <w:p>
+      <w:pPr>
+        <w:numPr>
+          <w:ilvl w:val="0"/>
+          <w:numId w:val="86"/>
+        </w:numPr>
+        <w:shd w:val="clear" w:color="auto" w:fill="FFFFFF"/>
+        <w:textAlignment w:val="baseline"/>
+        <w:rPr>
+          <w:rFonts w:ascii="Segoe UI" w:hAnsi="Segoe UI" w:cs="Segoe UI"/>
+          <w:color w:val="3A3A3A"/>
+          <w:sz w:val="22"/>
+          <w:szCs w:val="22"/>
+          <w:highlight w:val="yellow"/>
+        </w:rPr>
+      </w:pPr>
+      <w:r>
+        <w:rPr>
+          <w:rFonts w:ascii="Segoe UI" w:hAnsi="Segoe UI" w:cs="Segoe UI"/>
+          <w:color w:val="3A3A3A"/>
+          <w:sz w:val="22"/>
+          <w:szCs w:val="22"/>
+          <w:highlight w:val="yellow"/>
+        </w:rPr>
+        <w:t>12 columns across the page</w:t>
+      </w:r>
+    </w:p>
+    <w:p>
+      <w:pPr>
+        <w:numPr>
+          <w:ilvl w:val="0"/>
+          <w:numId w:val="86"/>
+        </w:numPr>
+        <w:shd w:val="clear" w:color="auto" w:fill="FFFFFF"/>
+        <w:textAlignment w:val="baseline"/>
+        <w:rPr>
+          <w:rFonts w:ascii="Segoe UI" w:hAnsi="Segoe UI" w:cs="Segoe UI"/>
+          <w:color w:val="3A3A3A"/>
+          <w:sz w:val="22"/>
+          <w:szCs w:val="22"/>
+        </w:rPr>
+      </w:pPr>
+      <w:r>
+        <w:rPr>
+          <w:rFonts w:ascii="Segoe UI" w:hAnsi="Segoe UI" w:cs="Segoe UI"/>
+          <w:color w:val="3A3A3A"/>
+          <w:sz w:val="22"/>
+          <w:szCs w:val="22"/>
+        </w:rPr>
+        <w:t>columns across the page</w:t>
+      </w:r>
+    </w:p>
+    <w:p>
+      <w:pPr>
+        <w:numPr>
+          <w:ilvl w:val="0"/>
+          <w:numId w:val="86"/>
+        </w:numPr>
+        <w:shd w:val="clear" w:color="auto" w:fill="FFFFFF"/>
+        <w:textAlignment w:val="baseline"/>
+        <w:rPr>
+          <w:rFonts w:ascii="Segoe UI" w:hAnsi="Segoe UI" w:cs="Segoe UI"/>
+          <w:color w:val="3A3A3A"/>
+          <w:sz w:val="22"/>
+          <w:szCs w:val="22"/>
+        </w:rPr>
+      </w:pPr>
+      <w:r>
+        <w:rPr>
+          <w:rFonts w:ascii="Segoe UI" w:hAnsi="Segoe UI" w:cs="Segoe UI"/>
+          <w:color w:val="3A3A3A"/>
+          <w:sz w:val="22"/>
+          <w:szCs w:val="22"/>
+        </w:rPr>
+        <w:t>columns across the page</w:t>
+      </w:r>
+    </w:p>
+    <w:p>
+      <w:pPr>
+        <w:shd w:val="clear" w:color="auto" w:fill="FFFFFF"/>
+        <w:ind w:left="720"/>
+        <w:textAlignment w:val="baseline"/>
+        <w:rPr>
+          <w:rFonts w:ascii="Segoe UI" w:hAnsi="Segoe UI" w:cs="Segoe UI"/>
+          <w:color w:val="3A3A3A"/>
+          <w:sz w:val="22"/>
+          <w:szCs w:val="22"/>
+        </w:rPr>
+      </w:pPr>
+    </w:p>
+    <w:p>
+      <w:pPr>
+        <w:pStyle w:val="ListParagraph"/>
+        <w:numPr>
+          <w:ilvl w:val="0"/>
+          <w:numId w:val="51"/>
+        </w:numPr>
+        <w:spacing w:line="276" w:lineRule="auto"/>
+        <w:rPr>
+          <w:sz w:val="22"/>
+          <w:szCs w:val="22"/>
+        </w:rPr>
+      </w:pPr>
+      <w:r>
+        <w:rPr>
+          <w:sz w:val="22"/>
+          <w:szCs w:val="22"/>
+        </w:rPr>
+        <w:t>Default size of H5 bootstrap heading</w:t>
+      </w:r>
+    </w:p>
+    <w:p>
+      <w:pPr>
+        <w:numPr>
+          <w:ilvl w:val="0"/>
+          <w:numId w:val="87"/>
+        </w:numPr>
+        <w:shd w:val="clear" w:color="auto" w:fill="FFFFFF"/>
+        <w:textAlignment w:val="baseline"/>
+        <w:rPr>
+          <w:rFonts w:ascii="Segoe UI" w:hAnsi="Segoe UI" w:cs="Segoe UI"/>
+          <w:color w:val="3A3A3A"/>
+          <w:sz w:val="22"/>
+          <w:szCs w:val="22"/>
+          <w:highlight w:val="yellow"/>
+        </w:rPr>
+      </w:pPr>
+      <w:r>
+        <w:rPr>
+          <w:rFonts w:ascii="Segoe UI" w:hAnsi="Segoe UI" w:cs="Segoe UI"/>
+          <w:color w:val="3A3A3A"/>
+          <w:sz w:val="22"/>
+          <w:szCs w:val="22"/>
+          <w:highlight w:val="yellow"/>
+        </w:rPr>
+        <w:t>14px</w:t>
+      </w:r>
+    </w:p>
+    <w:p>
+      <w:pPr>
+        <w:numPr>
+          <w:ilvl w:val="0"/>
+          <w:numId w:val="87"/>
+        </w:numPr>
+        <w:shd w:val="clear" w:color="auto" w:fill="FFFFFF"/>
+        <w:textAlignment w:val="baseline"/>
+        <w:rPr>
+          <w:rFonts w:ascii="Segoe UI" w:hAnsi="Segoe UI" w:cs="Segoe UI"/>
+          <w:color w:val="3A3A3A"/>
+          <w:sz w:val="22"/>
+          <w:szCs w:val="22"/>
+        </w:rPr>
+      </w:pPr>
+      <w:r>
+        <w:rPr>
+          <w:rFonts w:ascii="Segoe UI" w:hAnsi="Segoe UI" w:cs="Segoe UI"/>
+          <w:color w:val="3A3A3A"/>
+          <w:sz w:val="22"/>
+          <w:szCs w:val="22"/>
+        </w:rPr>
+        <w:t>16px</w:t>
+      </w:r>
+    </w:p>
+    <w:p>
+      <w:pPr>
+        <w:numPr>
+          <w:ilvl w:val="0"/>
+          <w:numId w:val="87"/>
+        </w:numPr>
+        <w:shd w:val="clear" w:color="auto" w:fill="FFFFFF"/>
+        <w:textAlignment w:val="baseline"/>
+        <w:rPr>
+          <w:rFonts w:ascii="Segoe UI" w:hAnsi="Segoe UI" w:cs="Segoe UI"/>
+          <w:color w:val="3A3A3A"/>
+          <w:sz w:val="22"/>
+          <w:szCs w:val="22"/>
+        </w:rPr>
+      </w:pPr>
+      <w:r>
+        <w:rPr>
+          <w:rFonts w:ascii="Segoe UI" w:hAnsi="Segoe UI" w:cs="Segoe UI"/>
+          <w:color w:val="3A3A3A"/>
+          <w:sz w:val="22"/>
+          <w:szCs w:val="22"/>
+        </w:rPr>
+        <w:t>18px</w:t>
+      </w:r>
+    </w:p>
+    <w:p>
+      <w:pPr>
+        <w:numPr>
+          <w:ilvl w:val="0"/>
+          <w:numId w:val="87"/>
+        </w:numPr>
+        <w:shd w:val="clear" w:color="auto" w:fill="FFFFFF"/>
+        <w:textAlignment w:val="baseline"/>
+        <w:rPr>
+          <w:rFonts w:ascii="Segoe UI" w:hAnsi="Segoe UI" w:cs="Segoe UI"/>
+          <w:color w:val="3A3A3A"/>
           <w:sz w:val="22"/>
           <w:szCs w:val="22"/>
         </w:rPr>
@@ -9329,14 +11722,16 @@
           <w:color w:val="3A3A3A"/>
           <w:sz w:val="22"/>
           <w:szCs w:val="22"/>
-        </w:rPr>
-      </w:pPr>
-      <w:r>
-        <w:rPr>
-          <w:rFonts w:ascii="Segoe UI" w:hAnsi="Segoe UI" w:cs="Segoe UI"/>
-          <w:color w:val="3A3A3A"/>
-          <w:sz w:val="22"/>
-          <w:szCs w:val="22"/>
+          <w:highlight w:val="yellow"/>
+        </w:rPr>
+      </w:pPr>
+      <w:r>
+        <w:rPr>
+          <w:rFonts w:ascii="Segoe UI" w:hAnsi="Segoe UI" w:cs="Segoe UI"/>
+          <w:color w:val="3A3A3A"/>
+          <w:sz w:val="22"/>
+          <w:szCs w:val="22"/>
+          <w:highlight w:val="yellow"/>
         </w:rPr>
         <w:t>Full width container</w:t>
       </w:r>
@@ -9360,8 +11755,19 @@
           <w:sz w:val="22"/>
           <w:szCs w:val="22"/>
         </w:rPr>
-        <w:t>Which one is the bootstrap JS CDN url</w:t>
-      </w:r>
+        <w:t xml:space="preserve">Which one is the bootstrap JS CDN </w:t>
+      </w:r>
+      <w:proofErr w:type="spellStart"/>
+      <w:proofErr w:type="gramStart"/>
+      <w:r>
+        <w:rPr>
+          <w:sz w:val="22"/>
+          <w:szCs w:val="22"/>
+        </w:rPr>
+        <w:t>url</w:t>
+      </w:r>
+      <w:proofErr w:type="spellEnd"/>
+      <w:proofErr w:type="gramEnd"/>
     </w:p>
     <w:p>
       <w:pPr>
@@ -9374,14 +11780,16 @@
         <w:rPr>
           <w:sz w:val="20"/>
           <w:szCs w:val="20"/>
-        </w:rPr>
-      </w:pPr>
-      <w:r>
-        <w:rPr>
-          <w:rFonts w:ascii="Segoe UI" w:hAnsi="Segoe UI" w:cs="Segoe UI"/>
-          <w:color w:val="3A3A3A"/>
-          <w:sz w:val="22"/>
-          <w:szCs w:val="22"/>
+          <w:highlight w:val="yellow"/>
+        </w:rPr>
+      </w:pPr>
+      <w:r>
+        <w:rPr>
+          <w:rFonts w:ascii="Segoe UI" w:hAnsi="Segoe UI" w:cs="Segoe UI"/>
+          <w:color w:val="3A3A3A"/>
+          <w:sz w:val="22"/>
+          <w:szCs w:val="22"/>
+          <w:highlight w:val="yellow"/>
         </w:rPr>
         <w:t>&lt;script src=”</w:t>
       </w:r>
@@ -9392,6 +11800,7 @@
             <w:color w:val="3A3A3A"/>
             <w:sz w:val="22"/>
             <w:szCs w:val="22"/>
+            <w:highlight w:val="yellow"/>
           </w:rPr>
           <w:t>http://maxcdn.bootstrapcdn.com/bootstrap/3.2.0/js/bootstrap.min.js”&amp;gt</w:t>
         </w:r>
@@ -9402,6 +11811,7 @@
           <w:color w:val="3A3A3A"/>
           <w:sz w:val="22"/>
           <w:szCs w:val="22"/>
+          <w:highlight w:val="yellow"/>
         </w:rPr>
         <w:t>;</w:t>
       </w:r>
@@ -9614,6 +12024,7 @@
           <w:color w:val="383838"/>
           <w:sz w:val="22"/>
           <w:szCs w:val="22"/>
+          <w:highlight w:val="yellow"/>
         </w:rPr>
         <w:t>b. FALSE</w:t>
       </w:r>
@@ -9671,8 +12082,14 @@
           <w:ilvl w:val="0"/>
           <w:numId w:val="90"/>
         </w:numPr>
-      </w:pPr>
-      <w:r>
+        <w:rPr>
+          <w:highlight w:val="yellow"/>
+        </w:rPr>
+      </w:pPr>
+      <w:r>
+        <w:rPr>
+          <w:highlight w:val="yellow"/>
+        </w:rPr>
         <w:t>992 pixels to 1199 pixels</w:t>
       </w:r>
     </w:p>
@@ -9707,8 +12124,17 @@
           <w:sz w:val="22"/>
           <w:szCs w:val="22"/>
         </w:rPr>
-        <w:t>Which of the following class makes round corner image</w:t>
-      </w:r>
+        <w:t xml:space="preserve">Which of the following class makes round corner </w:t>
+      </w:r>
+      <w:proofErr w:type="gramStart"/>
+      <w:r>
+        <w:rPr>
+          <w:sz w:val="22"/>
+          <w:szCs w:val="22"/>
+        </w:rPr>
+        <w:t>image</w:t>
+      </w:r>
+      <w:proofErr w:type="gramEnd"/>
     </w:p>
     <w:p>
       <w:pPr>
@@ -9717,9 +12143,29 @@
           <w:ilvl w:val="0"/>
           <w:numId w:val="91"/>
         </w:numPr>
-      </w:pPr>
-      <w:r>
-        <w:t>.img-rounded</w:t>
+        <w:rPr>
+          <w:highlight w:val="yellow"/>
+        </w:rPr>
+      </w:pPr>
+      <w:r>
+        <w:rPr>
+          <w:highlight w:val="yellow"/>
+        </w:rPr>
+        <w:t>.</w:t>
+      </w:r>
+      <w:proofErr w:type="spellStart"/>
+      <w:r>
+        <w:rPr>
+          <w:highlight w:val="yellow"/>
+        </w:rPr>
+        <w:t>img</w:t>
+      </w:r>
+      <w:proofErr w:type="spellEnd"/>
+      <w:r>
+        <w:rPr>
+          <w:highlight w:val="yellow"/>
+        </w:rPr>
+        <w:t>-rounded</w:t>
       </w:r>
     </w:p>
     <w:p>
@@ -9731,7 +12177,15 @@
         </w:numPr>
       </w:pPr>
       <w:r>
-        <w:t>.img-round-corner</w:t>
+        <w:t>.</w:t>
+      </w:r>
+      <w:proofErr w:type="spellStart"/>
+      <w:r>
+        <w:t>img</w:t>
+      </w:r>
+      <w:proofErr w:type="spellEnd"/>
+      <w:r>
+        <w:t>-round-corner</w:t>
       </w:r>
     </w:p>
     <w:p>
@@ -9743,8 +12197,13 @@
         </w:numPr>
       </w:pPr>
       <w:r>
-        <w:t>.img-rnd</w:t>
-      </w:r>
+        <w:t>.</w:t>
+      </w:r>
+      <w:proofErr w:type="spellStart"/>
+      <w:r>
+        <w:t>img-rnd</w:t>
+      </w:r>
+      <w:proofErr w:type="spellEnd"/>
     </w:p>
     <w:p>
       <w:pPr>
@@ -9755,7 +12214,15 @@
         </w:numPr>
       </w:pPr>
       <w:r>
-        <w:t>.img-circle</w:t>
+        <w:t>.</w:t>
+      </w:r>
+      <w:proofErr w:type="spellStart"/>
+      <w:r>
+        <w:t>img</w:t>
+      </w:r>
+      <w:proofErr w:type="spellEnd"/>
+      <w:r>
+        <w:t>-circle</w:t>
       </w:r>
     </w:p>
     <w:p>
@@ -9803,11 +12270,15 @@
           <w:ilvl w:val="0"/>
           <w:numId w:val="97"/>
         </w:numPr>
-      </w:pPr>
-      <w:r>
-        <w:rPr>
-          <w:sz w:val="22"/>
-          <w:szCs w:val="22"/>
+        <w:rPr>
+          <w:highlight w:val="yellow"/>
+        </w:rPr>
+      </w:pPr>
+      <w:r>
+        <w:rPr>
+          <w:sz w:val="22"/>
+          <w:szCs w:val="22"/>
+          <w:highlight w:val="yellow"/>
         </w:rPr>
         <w:t>Fixed width container</w:t>
       </w:r>
@@ -9858,12 +12329,21 @@
           <w:szCs w:val="22"/>
         </w:rPr>
       </w:pPr>
-      <w:r>
-        <w:rPr>
-          <w:sz w:val="22"/>
-          <w:szCs w:val="22"/>
-        </w:rPr>
-        <w:t>Glyphicons used for</w:t>
+      <w:proofErr w:type="spellStart"/>
+      <w:r>
+        <w:rPr>
+          <w:sz w:val="22"/>
+          <w:szCs w:val="22"/>
+        </w:rPr>
+        <w:t>Glyphicons</w:t>
+      </w:r>
+      <w:proofErr w:type="spellEnd"/>
+      <w:r>
+        <w:rPr>
+          <w:sz w:val="22"/>
+          <w:szCs w:val="22"/>
+        </w:rPr>
+        <w:t xml:space="preserve"> used for</w:t>
       </w:r>
     </w:p>
     <w:p>
@@ -9873,10 +12353,14 @@
           <w:ilvl w:val="0"/>
           <w:numId w:val="110"/>
         </w:numPr>
-      </w:pPr>
-      <w:r>
-        <w:rPr>
-          <w:sz w:val="22"/>
+        <w:rPr>
+          <w:highlight w:val="yellow"/>
+        </w:rPr>
+      </w:pPr>
+      <w:r>
+        <w:rPr>
+          <w:sz w:val="22"/>
+          <w:highlight w:val="yellow"/>
         </w:rPr>
         <w:t>using different icons like badge</w:t>
       </w:r>
@@ -9963,6 +12447,7 @@
         <w:rPr>
           <w:sz w:val="22"/>
         </w:rPr>
+        <w:lastRenderedPageBreak/>
         <w:t>Slows the connection</w:t>
       </w:r>
     </w:p>
@@ -9975,20 +12460,31 @@
         </w:numPr>
         <w:rPr>
           <w:sz w:val="22"/>
-        </w:rPr>
-      </w:pPr>
-      <w:r>
-        <w:rPr>
-          <w:sz w:val="22"/>
-        </w:rPr>
-        <w:t xml:space="preserve">Many users already have downloaded Bootstrap from MaxCDN when visiting another site. As a result, it will be loaded from </w:t>
-      </w:r>
-      <w:r>
-        <w:rPr>
-          <w:sz w:val="22"/>
-        </w:rPr>
-        <w:lastRenderedPageBreak/>
-        <w:t>cache when they visit your site, which leads to faster loading time</w:t>
+          <w:highlight w:val="yellow"/>
+        </w:rPr>
+      </w:pPr>
+      <w:r>
+        <w:rPr>
+          <w:sz w:val="22"/>
+          <w:highlight w:val="yellow"/>
+        </w:rPr>
+        <w:t xml:space="preserve">Many users already have downloaded Bootstrap from </w:t>
+      </w:r>
+      <w:proofErr w:type="spellStart"/>
+      <w:r>
+        <w:rPr>
+          <w:sz w:val="22"/>
+          <w:highlight w:val="yellow"/>
+        </w:rPr>
+        <w:t>MaxCDN</w:t>
+      </w:r>
+      <w:proofErr w:type="spellEnd"/>
+      <w:r>
+        <w:rPr>
+          <w:sz w:val="22"/>
+          <w:highlight w:val="yellow"/>
+        </w:rPr>
+        <w:t xml:space="preserve"> when visiting another site. As a result, it will be loaded from cache when they visit your site, which leads to faster loading time</w:t>
       </w:r>
     </w:p>
     <w:p>
@@ -10056,10 +12552,14 @@
           <w:ilvl w:val="0"/>
           <w:numId w:val="108"/>
         </w:numPr>
-      </w:pPr>
-      <w:r>
-        <w:rPr>
-          <w:sz w:val="22"/>
+        <w:rPr>
+          <w:highlight w:val="yellow"/>
+        </w:rPr>
+      </w:pPr>
+      <w:r>
+        <w:rPr>
+          <w:sz w:val="22"/>
+          <w:highlight w:val="yellow"/>
         </w:rPr>
         <w:t>pagination</w:t>
       </w:r>
@@ -10183,10 +12683,14 @@
           <w:ilvl w:val="0"/>
           <w:numId w:val="107"/>
         </w:numPr>
-      </w:pPr>
-      <w:r>
-        <w:rPr>
-          <w:sz w:val="22"/>
+        <w:rPr>
+          <w:highlight w:val="yellow"/>
+        </w:rPr>
+      </w:pPr>
+      <w:r>
+        <w:rPr>
+          <w:sz w:val="22"/>
+          <w:highlight w:val="yellow"/>
         </w:rPr>
         <w:t>24px</w:t>
       </w:r>
@@ -10283,12 +12787,14 @@
         <w:rPr>
           <w:sz w:val="22"/>
           <w:szCs w:val="22"/>
-        </w:rPr>
-      </w:pPr>
-      <w:r>
-        <w:rPr>
-          <w:sz w:val="22"/>
-          <w:szCs w:val="22"/>
+          <w:highlight w:val="yellow"/>
+        </w:rPr>
+      </w:pPr>
+      <w:r>
+        <w:rPr>
+          <w:sz w:val="22"/>
+          <w:szCs w:val="22"/>
+          <w:highlight w:val="yellow"/>
         </w:rPr>
         <w:t>768 pixels to 991 pixels</w:t>
       </w:r>
@@ -10323,11 +12829,19 @@
           <w:numId w:val="109"/>
         </w:numPr>
       </w:pPr>
-      <w:r>
-        <w:rPr>
-          <w:sz w:val="22"/>
-        </w:rPr>
-        <w:t>lst-group</w:t>
+      <w:proofErr w:type="spellStart"/>
+      <w:r>
+        <w:rPr>
+          <w:sz w:val="22"/>
+        </w:rPr>
+        <w:t>lst</w:t>
+      </w:r>
+      <w:proofErr w:type="spellEnd"/>
+      <w:r>
+        <w:rPr>
+          <w:sz w:val="22"/>
+        </w:rPr>
+        <w:t>-group</w:t>
       </w:r>
     </w:p>
     <w:p>
@@ -10337,10 +12851,14 @@
           <w:ilvl w:val="0"/>
           <w:numId w:val="109"/>
         </w:numPr>
-      </w:pPr>
-      <w:r>
-        <w:rPr>
-          <w:sz w:val="22"/>
+        <w:rPr>
+          <w:highlight w:val="yellow"/>
+        </w:rPr>
+      </w:pPr>
+      <w:r>
+        <w:rPr>
+          <w:sz w:val="22"/>
+          <w:highlight w:val="yellow"/>
         </w:rPr>
         <w:t>list-group</w:t>
       </w:r>
@@ -10419,10 +12937,14 @@
           <w:ilvl w:val="0"/>
           <w:numId w:val="113"/>
         </w:numPr>
-      </w:pPr>
-      <w:r>
-        <w:rPr>
-          <w:sz w:val="22"/>
+        <w:rPr>
+          <w:highlight w:val="yellow"/>
+        </w:rPr>
+      </w:pPr>
+      <w:r>
+        <w:rPr>
+          <w:sz w:val="22"/>
+          <w:highlight w:val="yellow"/>
         </w:rPr>
         <w:t>1.428</w:t>
       </w:r>
@@ -10512,8 +13034,16 @@
         <w:rPr>
           <w:sz w:val="22"/>
         </w:rPr>
-        <w:t>Mark Jukervich</w:t>
-      </w:r>
+        <w:t xml:space="preserve">Mark </w:t>
+      </w:r>
+      <w:proofErr w:type="spellStart"/>
+      <w:r>
+        <w:rPr>
+          <w:sz w:val="22"/>
+        </w:rPr>
+        <w:t>Jukervich</w:t>
+      </w:r>
+      <w:proofErr w:type="spellEnd"/>
     </w:p>
     <w:p>
       <w:pPr>
@@ -10524,11 +13054,13 @@
         </w:numPr>
         <w:rPr>
           <w:sz w:val="22"/>
-        </w:rPr>
-      </w:pPr>
-      <w:r>
-        <w:rPr>
-          <w:sz w:val="22"/>
+          <w:highlight w:val="yellow"/>
+        </w:rPr>
+      </w:pPr>
+      <w:r>
+        <w:rPr>
+          <w:sz w:val="22"/>
+          <w:highlight w:val="yellow"/>
         </w:rPr>
         <w:t>Mark Otto and Jacob Thornton</w:t>
       </w:r>
@@ -10580,8 +13112,14 @@
           <w:ilvl w:val="0"/>
           <w:numId w:val="115"/>
         </w:numPr>
-      </w:pPr>
-      <w:r>
+        <w:rPr>
+          <w:highlight w:val="yellow"/>
+        </w:rPr>
+      </w:pPr>
+      <w:r>
+        <w:rPr>
+          <w:highlight w:val="yellow"/>
+        </w:rPr>
         <w:t>TRUE</w:t>
       </w:r>
     </w:p>
@@ -10593,9 +13131,11 @@
           <w:numId w:val="115"/>
         </w:numPr>
       </w:pPr>
+      <w:proofErr w:type="spellStart"/>
       <w:r>
         <w:t>FALSe</w:t>
       </w:r>
+      <w:proofErr w:type="spellEnd"/>
     </w:p>
     <w:p>
       <w:pPr>
@@ -10627,8 +13167,13 @@
           <w:numId w:val="92"/>
         </w:numPr>
       </w:pPr>
-      <w:r>
-        <w:t>.col-md-left-*</w:t>
+      <w:proofErr w:type="gramStart"/>
+      <w:r>
+        <w:t>.col</w:t>
+      </w:r>
+      <w:proofErr w:type="gramEnd"/>
+      <w:r>
+        <w:t>-md-left-*</w:t>
       </w:r>
     </w:p>
     <w:p>
@@ -10639,8 +13184,13 @@
           <w:numId w:val="92"/>
         </w:numPr>
       </w:pPr>
-      <w:r>
-        <w:t>.col-md-margin-*</w:t>
+      <w:proofErr w:type="gramStart"/>
+      <w:r>
+        <w:t>.col</w:t>
+      </w:r>
+      <w:proofErr w:type="gramEnd"/>
+      <w:r>
+        <w:t>-md-margin-*</w:t>
       </w:r>
     </w:p>
     <w:p>
@@ -10651,8 +13201,22 @@
           <w:numId w:val="92"/>
         </w:numPr>
       </w:pPr>
-      <w:r>
-        <w:t>.col-md-offset-*</w:t>
+      <w:proofErr w:type="gramStart"/>
+      <w:r>
+        <w:rPr>
+          <w:highlight w:val="yellow"/>
+        </w:rPr>
+        <w:t>.col</w:t>
+      </w:r>
+      <w:proofErr w:type="gramEnd"/>
+      <w:r>
+        <w:rPr>
+          <w:highlight w:val="yellow"/>
+        </w:rPr>
+        <w:t>-md-offset</w:t>
+      </w:r>
+      <w:r>
+        <w:t>-*</w:t>
       </w:r>
     </w:p>
     <w:p>
@@ -10720,8 +13284,14 @@
           <w:ilvl w:val="0"/>
           <w:numId w:val="93"/>
         </w:numPr>
-      </w:pPr>
-      <w:r>
+        <w:rPr>
+          <w:highlight w:val="yellow"/>
+        </w:rPr>
+      </w:pPr>
+      <w:r>
+        <w:rPr>
+          <w:highlight w:val="yellow"/>
+        </w:rPr>
         <w:t>30px</w:t>
       </w:r>
     </w:p>
@@ -10802,16 +13372,21 @@
           <w:ilvl w:val="0"/>
           <w:numId w:val="116"/>
         </w:numPr>
-      </w:pPr>
-      <w:r>
-        <w:rPr>
-          <w:sz w:val="22"/>
+        <w:rPr>
+          <w:highlight w:val="yellow"/>
+        </w:rPr>
+      </w:pPr>
+      <w:r>
+        <w:rPr>
+          <w:sz w:val="22"/>
+          <w:highlight w:val="yellow"/>
         </w:rPr>
         <w:t>P</w:t>
       </w:r>
       <w:r>
         <w:rPr>
           <w:sz w:val="22"/>
+          <w:highlight w:val="yellow"/>
         </w:rPr>
         <w:t>ager</w:t>
       </w:r>
@@ -10907,11 +13482,15 @@
           <w:ilvl w:val="0"/>
           <w:numId w:val="96"/>
         </w:numPr>
-      </w:pPr>
-      <w:r>
-        <w:rPr>
-          <w:sz w:val="22"/>
-          <w:szCs w:val="22"/>
+        <w:rPr>
+          <w:highlight w:val="yellow"/>
+        </w:rPr>
+      </w:pPr>
+      <w:r>
+        <w:rPr>
+          <w:sz w:val="22"/>
+          <w:szCs w:val="22"/>
+          <w:highlight w:val="yellow"/>
         </w:rPr>
         <w:t>1200 pixels and above</w:t>
       </w:r>
@@ -10984,12 +13563,14 @@
         <w:rPr>
           <w:sz w:val="22"/>
           <w:szCs w:val="22"/>
-        </w:rPr>
-      </w:pPr>
-      <w:r>
-        <w:rPr>
-          <w:sz w:val="22"/>
-          <w:szCs w:val="22"/>
+          <w:highlight w:val="yellow"/>
+        </w:rPr>
+      </w:pPr>
+      <w:r>
+        <w:rPr>
+          <w:sz w:val="22"/>
+          <w:szCs w:val="22"/>
+          <w:highlight w:val="yellow"/>
         </w:rPr>
         <w:t>Vertical Form</w:t>
       </w:r>
@@ -11064,6 +13645,7 @@
           <w:numId w:val="117"/>
         </w:numPr>
       </w:pPr>
+      <w:proofErr w:type="gramStart"/>
       <w:r>
         <w:rPr>
           <w:sz w:val="22"/>
@@ -11074,7 +13656,14 @@
         <w:rPr>
           <w:sz w:val="22"/>
         </w:rPr>
-        <w:t>l-md-front-* and .col-md-back-*</w:t>
+        <w:t>l</w:t>
+      </w:r>
+      <w:proofErr w:type="gramEnd"/>
+      <w:r>
+        <w:rPr>
+          <w:sz w:val="22"/>
+        </w:rPr>
+        <w:t>-md-front-* and .col-md-back-*</w:t>
       </w:r>
     </w:p>
     <w:p>
@@ -11085,6 +13674,7 @@
           <w:numId w:val="117"/>
         </w:numPr>
       </w:pPr>
+      <w:proofErr w:type="gramStart"/>
       <w:r>
         <w:rPr>
           <w:sz w:val="22"/>
@@ -11095,7 +13685,14 @@
         <w:rPr>
           <w:sz w:val="22"/>
         </w:rPr>
-        <w:t>l-md-right-* and .col-md-left-*</w:t>
+        <w:t>l</w:t>
+      </w:r>
+      <w:proofErr w:type="gramEnd"/>
+      <w:r>
+        <w:rPr>
+          <w:sz w:val="22"/>
+        </w:rPr>
+        <w:t>-md-right-* and .col-md-left-*</w:t>
       </w:r>
     </w:p>
     <w:p>
@@ -11106,11 +13703,19 @@
           <w:numId w:val="117"/>
         </w:numPr>
       </w:pPr>
-      <w:r>
-        <w:rPr>
-          <w:sz w:val="22"/>
-        </w:rPr>
-        <w:t>.col-md-move-</w:t>
+      <w:proofErr w:type="gramStart"/>
+      <w:r>
+        <w:rPr>
+          <w:sz w:val="22"/>
+        </w:rPr>
+        <w:t>.col</w:t>
+      </w:r>
+      <w:proofErr w:type="gramEnd"/>
+      <w:r>
+        <w:rPr>
+          <w:sz w:val="22"/>
+        </w:rPr>
+        <w:t>-md-move-</w:t>
       </w:r>
       <w:r>
         <w:rPr>
@@ -11127,11 +13732,21 @@
           <w:numId w:val="117"/>
         </w:numPr>
       </w:pPr>
-      <w:r>
-        <w:rPr>
-          <w:sz w:val="22"/>
-        </w:rPr>
-        <w:t>.col-md-push-* and .col-md-pull-*</w:t>
+      <w:proofErr w:type="gramStart"/>
+      <w:r>
+        <w:rPr>
+          <w:sz w:val="22"/>
+          <w:highlight w:val="yellow"/>
+        </w:rPr>
+        <w:t>.col</w:t>
+      </w:r>
+      <w:proofErr w:type="gramEnd"/>
+      <w:r>
+        <w:rPr>
+          <w:sz w:val="22"/>
+          <w:highlight w:val="yellow"/>
+        </w:rPr>
+        <w:t>-md-push-* and .col-md-pull-*</w:t>
       </w:r>
       <w:r>
         <w:rPr>
@@ -11214,10 +13829,14 @@
           <w:ilvl w:val="0"/>
           <w:numId w:val="123"/>
         </w:numPr>
-      </w:pPr>
-      <w:r>
-        <w:rPr>
-          <w:sz w:val="22"/>
+        <w:rPr>
+          <w:highlight w:val="yellow"/>
+        </w:rPr>
+      </w:pPr>
+      <w:r>
+        <w:rPr>
+          <w:sz w:val="22"/>
+          <w:highlight w:val="yellow"/>
         </w:rPr>
         <w:t>36px</w:t>
       </w:r>
@@ -11245,7 +13864,23 @@
           <w:sz w:val="22"/>
           <w:szCs w:val="22"/>
         </w:rPr>
-        <w:t>In &lt;meta name=”viewport” content=”width=device-width, initial-scale=1″&gt;the width=device-width part sets</w:t>
+        <w:t>In &lt;meta name</w:t>
+      </w:r>
+      <w:proofErr w:type="gramStart"/>
+      <w:r>
+        <w:rPr>
+          <w:sz w:val="22"/>
+          <w:szCs w:val="22"/>
+        </w:rPr>
+        <w:t>=”viewport</w:t>
+      </w:r>
+      <w:proofErr w:type="gramEnd"/>
+      <w:r>
+        <w:rPr>
+          <w:sz w:val="22"/>
+          <w:szCs w:val="22"/>
+        </w:rPr>
+        <w:t>” content=”width=device-width, initial-scale=1″&gt;the width=device-width part sets</w:t>
       </w:r>
     </w:p>
     <w:p>
@@ -11267,8 +13902,14 @@
           <w:ilvl w:val="0"/>
           <w:numId w:val="124"/>
         </w:numPr>
-      </w:pPr>
-      <w:r>
+        <w:rPr>
+          <w:highlight w:val="yellow"/>
+        </w:rPr>
+      </w:pPr>
+      <w:r>
+        <w:rPr>
+          <w:highlight w:val="yellow"/>
+        </w:rPr>
         <w:t>The width of the page to follow the screen-width of the device (which will vary depending on the device)</w:t>
       </w:r>
     </w:p>
@@ -11281,6 +13922,7 @@
         </w:numPr>
       </w:pPr>
       <w:r>
+        <w:lastRenderedPageBreak/>
         <w:t>To view for Mobil</w:t>
       </w:r>
       <w:r>
@@ -11322,7 +13964,6 @@
           <w:sz w:val="22"/>
           <w:szCs w:val="22"/>
         </w:rPr>
-        <w:lastRenderedPageBreak/>
         <w:t>Default size of H6 bootstrap heading</w:t>
       </w:r>
     </w:p>
@@ -11345,8 +13986,14 @@
           <w:ilvl w:val="0"/>
           <w:numId w:val="125"/>
         </w:numPr>
-      </w:pPr>
-      <w:r>
+        <w:rPr>
+          <w:highlight w:val="yellow"/>
+        </w:rPr>
+      </w:pPr>
+      <w:r>
+        <w:rPr>
+          <w:highlight w:val="yellow"/>
+        </w:rPr>
         <w:t>12px</w:t>
       </w:r>
     </w:p>
@@ -11397,8 +14044,19 @@
           <w:sz w:val="22"/>
           <w:szCs w:val="22"/>
         </w:rPr>
-        <w:t>Which one is the bootstrap CSS CDN url</w:t>
-      </w:r>
+        <w:t xml:space="preserve">Which one is the bootstrap CSS CDN </w:t>
+      </w:r>
+      <w:proofErr w:type="spellStart"/>
+      <w:proofErr w:type="gramStart"/>
+      <w:r>
+        <w:rPr>
+          <w:sz w:val="22"/>
+          <w:szCs w:val="22"/>
+        </w:rPr>
+        <w:t>url</w:t>
+      </w:r>
+      <w:proofErr w:type="spellEnd"/>
+      <w:proofErr w:type="gramEnd"/>
     </w:p>
     <w:p>
       <w:pPr>
@@ -11409,17 +14067,40 @@
         </w:numPr>
       </w:pPr>
       <w:r>
-        <w:t xml:space="preserve"> &lt;link rel=”stylesheet” href=”</w:t>
+        <w:t xml:space="preserve"> &lt;link </w:t>
+      </w:r>
+      <w:proofErr w:type="spellStart"/>
+      <w:r>
+        <w:t>rel</w:t>
+      </w:r>
+      <w:proofErr w:type="spellEnd"/>
+      <w:proofErr w:type="gramStart"/>
+      <w:r>
+        <w:t>=”stylesheet</w:t>
+      </w:r>
+      <w:proofErr w:type="gramEnd"/>
+      <w:r>
+        <w:t xml:space="preserve">” </w:t>
+      </w:r>
+      <w:r>
+        <w:rPr>
+          <w:highlight w:val="yellow"/>
+        </w:rPr>
+        <w:t>href=”</w:t>
       </w:r>
       <w:hyperlink r:id="rId12" w:history="1">
         <w:r>
           <w:rPr>
             <w:rStyle w:val="Hyperlink"/>
+            <w:highlight w:val="yellow"/>
           </w:rPr>
           <w:t>http://maxcdn.bootstrapcdn.com/bootstrap/3.2.0/css/bootstrap.min.css”&amp;gt</w:t>
         </w:r>
       </w:hyperlink>
       <w:r>
+        <w:rPr>
+          <w:highlight w:val="yellow"/>
+        </w:rPr>
         <w:t>;</w:t>
       </w:r>
     </w:p>
@@ -11432,7 +14113,20 @@
         </w:numPr>
       </w:pPr>
       <w:r>
-        <w:t>&lt;link rel=”stylesheet” href=”</w:t>
+        <w:t xml:space="preserve">&lt;link </w:t>
+      </w:r>
+      <w:proofErr w:type="spellStart"/>
+      <w:r>
+        <w:t>rel</w:t>
+      </w:r>
+      <w:proofErr w:type="spellEnd"/>
+      <w:proofErr w:type="gramStart"/>
+      <w:r>
+        <w:t>=”stylesheet</w:t>
+      </w:r>
+      <w:proofErr w:type="gramEnd"/>
+      <w:r>
+        <w:t>” href=”</w:t>
       </w:r>
       <w:hyperlink r:id="rId13" w:history="1">
         <w:r>
@@ -11455,7 +14149,20 @@
         </w:numPr>
       </w:pPr>
       <w:r>
-        <w:t>&lt;link rel=”stylesheet” href=”</w:t>
+        <w:t xml:space="preserve">&lt;link </w:t>
+      </w:r>
+      <w:proofErr w:type="spellStart"/>
+      <w:r>
+        <w:t>rel</w:t>
+      </w:r>
+      <w:proofErr w:type="spellEnd"/>
+      <w:proofErr w:type="gramStart"/>
+      <w:r>
+        <w:t>=”stylesheet</w:t>
+      </w:r>
+      <w:proofErr w:type="gramEnd"/>
+      <w:r>
+        <w:t>” href=”</w:t>
       </w:r>
       <w:hyperlink r:id="rId14" w:history="1">
         <w:r>
@@ -11478,7 +14185,20 @@
         </w:numPr>
       </w:pPr>
       <w:r>
-        <w:t>&lt;link rel=”stylesheet” href=”</w:t>
+        <w:t xml:space="preserve">&lt;link </w:t>
+      </w:r>
+      <w:proofErr w:type="spellStart"/>
+      <w:r>
+        <w:t>rel</w:t>
+      </w:r>
+      <w:proofErr w:type="spellEnd"/>
+      <w:proofErr w:type="gramStart"/>
+      <w:r>
+        <w:t>=”stylesheet</w:t>
+      </w:r>
+      <w:proofErr w:type="gramEnd"/>
+      <w:r>
+        <w:t>” href=”</w:t>
       </w:r>
       <w:hyperlink r:id="rId15" w:history="1">
         <w:r>
@@ -11535,9 +14255,29 @@
           <w:ilvl w:val="0"/>
           <w:numId w:val="127"/>
         </w:numPr>
-      </w:pPr>
-      <w:r>
-        <w:t>&lt;span class=”badge”&gt;10&lt;/span&gt;</w:t>
+        <w:rPr>
+          <w:highlight w:val="yellow"/>
+        </w:rPr>
+      </w:pPr>
+      <w:r>
+        <w:rPr>
+          <w:highlight w:val="yellow"/>
+        </w:rPr>
+        <w:t>&lt;span class</w:t>
+      </w:r>
+      <w:proofErr w:type="gramStart"/>
+      <w:r>
+        <w:rPr>
+          <w:highlight w:val="yellow"/>
+        </w:rPr>
+        <w:t>=”badge</w:t>
+      </w:r>
+      <w:proofErr w:type="gramEnd"/>
+      <w:r>
+        <w:rPr>
+          <w:highlight w:val="yellow"/>
+        </w:rPr>
+        <w:t>”&gt;10&lt;/span&gt;</w:t>
       </w:r>
     </w:p>
     <w:p>
@@ -11549,7 +14289,20 @@
         </w:numPr>
       </w:pPr>
       <w:r>
-        <w:t>&lt;span class=”badgeno”&gt;10&lt;/span&gt;</w:t>
+        <w:t>&lt;span class</w:t>
+      </w:r>
+      <w:proofErr w:type="gramStart"/>
+      <w:r>
+        <w:t>=”</w:t>
+      </w:r>
+      <w:proofErr w:type="spellStart"/>
+      <w:r>
+        <w:t>badgeno</w:t>
+      </w:r>
+      <w:proofErr w:type="spellEnd"/>
+      <w:proofErr w:type="gramEnd"/>
+      <w:r>
+        <w:t>”&gt;10&lt;/span&gt;</w:t>
       </w:r>
     </w:p>
     <w:p>
@@ -11561,7 +14314,15 @@
         </w:numPr>
       </w:pPr>
       <w:r>
-        <w:t>&lt;span class=”badges”&gt;10&lt;/span&gt;</w:t>
+        <w:t>&lt;span class</w:t>
+      </w:r>
+      <w:proofErr w:type="gramStart"/>
+      <w:r>
+        <w:t>=”badges</w:t>
+      </w:r>
+      <w:proofErr w:type="gramEnd"/>
+      <w:r>
+        <w:t>”&gt;10&lt;/span&gt;</w:t>
       </w:r>
     </w:p>
     <w:p>
@@ -11573,7 +14334,20 @@
         </w:numPr>
       </w:pPr>
       <w:r>
-        <w:t>&lt;span class=”badgecount”&gt;10&lt;/span&gt;</w:t>
+        <w:t>&lt;span class</w:t>
+      </w:r>
+      <w:proofErr w:type="gramStart"/>
+      <w:r>
+        <w:t>=”</w:t>
+      </w:r>
+      <w:proofErr w:type="spellStart"/>
+      <w:r>
+        <w:t>badgecount</w:t>
+      </w:r>
+      <w:proofErr w:type="spellEnd"/>
+      <w:proofErr w:type="gramEnd"/>
+      <w:r>
+        <w:t>”&gt;10&lt;/span&gt;</w:t>
       </w:r>
     </w:p>
     <w:p>
@@ -11609,8 +14383,14 @@
           <w:ilvl w:val="0"/>
           <w:numId w:val="128"/>
         </w:numPr>
-      </w:pPr>
-      <w:r>
+        <w:rPr>
+          <w:highlight w:val="yellow"/>
+        </w:rPr>
+      </w:pPr>
+      <w:r>
+        <w:rPr>
+          <w:highlight w:val="yellow"/>
+        </w:rPr>
         <w:t>Yes</w:t>
       </w:r>
     </w:p>
@@ -11644,12 +14424,21 @@
           <w:szCs w:val="22"/>
         </w:rPr>
       </w:pPr>
-      <w:r>
-        <w:rPr>
-          <w:sz w:val="22"/>
-          <w:szCs w:val="22"/>
-        </w:rPr>
-        <w:t>.col-lg provides</w:t>
+      <w:proofErr w:type="gramStart"/>
+      <w:r>
+        <w:rPr>
+          <w:sz w:val="22"/>
+          <w:szCs w:val="22"/>
+        </w:rPr>
+        <w:t>.col</w:t>
+      </w:r>
+      <w:proofErr w:type="gramEnd"/>
+      <w:r>
+        <w:rPr>
+          <w:sz w:val="22"/>
+          <w:szCs w:val="22"/>
+        </w:rPr>
+        <w:t>-lg provides</w:t>
       </w:r>
     </w:p>
     <w:p>
@@ -11659,8 +14448,14 @@
           <w:ilvl w:val="0"/>
           <w:numId w:val="129"/>
         </w:numPr>
-      </w:pPr>
-      <w:r>
+        <w:rPr>
+          <w:highlight w:val="yellow"/>
+        </w:rPr>
+      </w:pPr>
+      <w:r>
+        <w:rPr>
+          <w:highlight w:val="yellow"/>
+        </w:rPr>
         <w:t>To make width size</w:t>
       </w:r>
     </w:p>
@@ -11726,7 +14521,23 @@
           <w:sz w:val="22"/>
           <w:szCs w:val="22"/>
         </w:rPr>
-        <w:t>The bootstrap class xs means for</w:t>
+        <w:t xml:space="preserve">The bootstrap class </w:t>
+      </w:r>
+      <w:proofErr w:type="spellStart"/>
+      <w:r>
+        <w:rPr>
+          <w:sz w:val="22"/>
+          <w:szCs w:val="22"/>
+        </w:rPr>
+        <w:t>xs</w:t>
+      </w:r>
+      <w:proofErr w:type="spellEnd"/>
+      <w:r>
+        <w:rPr>
+          <w:sz w:val="22"/>
+          <w:szCs w:val="22"/>
+        </w:rPr>
+        <w:t xml:space="preserve"> means for</w:t>
       </w:r>
     </w:p>
     <w:p>
@@ -11736,11 +14547,20 @@
           <w:ilvl w:val="0"/>
           <w:numId w:val="130"/>
         </w:numPr>
-      </w:pPr>
-      <w:r>
+        <w:rPr>
+          <w:highlight w:val="yellow"/>
+        </w:rPr>
+      </w:pPr>
+      <w:r>
+        <w:rPr>
+          <w:highlight w:val="yellow"/>
+        </w:rPr>
         <w:t>P</w:t>
       </w:r>
       <w:r>
+        <w:rPr>
+          <w:highlight w:val="yellow"/>
+        </w:rPr>
         <w:t>hones</w:t>
       </w:r>
     </w:p>
@@ -11837,11 +14657,20 @@
           <w:ilvl w:val="0"/>
           <w:numId w:val="131"/>
         </w:numPr>
-      </w:pPr>
-      <w:r>
+        <w:rPr>
+          <w:highlight w:val="yellow"/>
+        </w:rPr>
+      </w:pPr>
+      <w:r>
+        <w:rPr>
+          <w:highlight w:val="yellow"/>
+        </w:rPr>
         <w:t>D</w:t>
       </w:r>
       <w:r>
+        <w:rPr>
+          <w:highlight w:val="yellow"/>
+        </w:rPr>
         <w:t>esktop</w:t>
       </w:r>
     </w:p>
@@ -11979,8 +14808,14 @@
           <w:ilvl w:val="0"/>
           <w:numId w:val="133"/>
         </w:numPr>
-      </w:pPr>
-      <w:r>
+        <w:rPr>
+          <w:highlight w:val="yellow"/>
+        </w:rPr>
+      </w:pPr>
+      <w:r>
+        <w:rPr>
+          <w:highlight w:val="yellow"/>
+        </w:rPr>
         <w:t>The aspect ratio of an image describes the proportional relationship between its width and its height.</w:t>
       </w:r>
     </w:p>
@@ -12026,12 +14861,21 @@
           <w:szCs w:val="22"/>
         </w:rPr>
       </w:pPr>
-      <w:r>
-        <w:rPr>
-          <w:sz w:val="22"/>
-          <w:szCs w:val="22"/>
-        </w:rPr>
-        <w:t>.input-lg provides</w:t>
+      <w:proofErr w:type="gramStart"/>
+      <w:r>
+        <w:rPr>
+          <w:sz w:val="22"/>
+          <w:szCs w:val="22"/>
+        </w:rPr>
+        <w:t>.input</w:t>
+      </w:r>
+      <w:proofErr w:type="gramEnd"/>
+      <w:r>
+        <w:rPr>
+          <w:sz w:val="22"/>
+          <w:szCs w:val="22"/>
+        </w:rPr>
+        <w:t>-lg provides</w:t>
       </w:r>
     </w:p>
     <w:p>
@@ -12053,8 +14897,14 @@
           <w:ilvl w:val="0"/>
           <w:numId w:val="134"/>
         </w:numPr>
-      </w:pPr>
-      <w:r>
+        <w:rPr>
+          <w:highlight w:val="yellow"/>
+        </w:rPr>
+      </w:pPr>
+      <w:r>
+        <w:rPr>
+          <w:highlight w:val="yellow"/>
+        </w:rPr>
         <w:t>To make height size</w:t>
       </w:r>
     </w:p>
@@ -12105,7 +14955,23 @@
           <w:sz w:val="22"/>
           <w:szCs w:val="22"/>
         </w:rPr>
-        <w:t>The bootstrap class sm means for</w:t>
+        <w:t xml:space="preserve">The bootstrap class </w:t>
+      </w:r>
+      <w:proofErr w:type="spellStart"/>
+      <w:r>
+        <w:rPr>
+          <w:sz w:val="22"/>
+          <w:szCs w:val="22"/>
+        </w:rPr>
+        <w:t>sm</w:t>
+      </w:r>
+      <w:proofErr w:type="spellEnd"/>
+      <w:r>
+        <w:rPr>
+          <w:sz w:val="22"/>
+          <w:szCs w:val="22"/>
+        </w:rPr>
+        <w:t xml:space="preserve"> means for</w:t>
       </w:r>
     </w:p>
     <w:p>
@@ -12286,7 +15152,21 @@
         <w:rPr>
           <w:sz w:val="22"/>
         </w:rPr>
-        <w:t>s, sm, mid, lg</w:t>
+        <w:t xml:space="preserve">s, </w:t>
+      </w:r>
+      <w:proofErr w:type="spellStart"/>
+      <w:r>
+        <w:rPr>
+          <w:sz w:val="22"/>
+        </w:rPr>
+        <w:t>sm</w:t>
+      </w:r>
+      <w:proofErr w:type="spellEnd"/>
+      <w:r>
+        <w:rPr>
+          <w:sz w:val="22"/>
+        </w:rPr>
+        <w:t>, mid, lg</w:t>
       </w:r>
     </w:p>
     <w:p>
@@ -12296,12 +15176,41 @@
           <w:ilvl w:val="0"/>
           <w:numId w:val="118"/>
         </w:numPr>
-      </w:pPr>
-      <w:r>
-        <w:rPr>
-          <w:sz w:val="22"/>
-        </w:rPr>
-        <w:t>xs, sm, md, lg</w:t>
+        <w:rPr>
+          <w:highlight w:val="yellow"/>
+        </w:rPr>
+      </w:pPr>
+      <w:proofErr w:type="spellStart"/>
+      <w:r>
+        <w:rPr>
+          <w:sz w:val="22"/>
+          <w:highlight w:val="yellow"/>
+        </w:rPr>
+        <w:t>xs</w:t>
+      </w:r>
+      <w:proofErr w:type="spellEnd"/>
+      <w:r>
+        <w:rPr>
+          <w:sz w:val="22"/>
+          <w:highlight w:val="yellow"/>
+        </w:rPr>
+        <w:t xml:space="preserve">, </w:t>
+      </w:r>
+      <w:proofErr w:type="spellStart"/>
+      <w:r>
+        <w:rPr>
+          <w:sz w:val="22"/>
+          <w:highlight w:val="yellow"/>
+        </w:rPr>
+        <w:t>sm</w:t>
+      </w:r>
+      <w:proofErr w:type="spellEnd"/>
+      <w:r>
+        <w:rPr>
+          <w:sz w:val="22"/>
+          <w:highlight w:val="yellow"/>
+        </w:rPr>
+        <w:t>, md, lg</w:t>
       </w:r>
     </w:p>
     <w:p>
@@ -12316,7 +15225,21 @@
         <w:rPr>
           <w:sz w:val="22"/>
         </w:rPr>
-        <w:t xml:space="preserve">x, sm, md, </w:t>
+        <w:t xml:space="preserve">x, </w:t>
+      </w:r>
+      <w:proofErr w:type="spellStart"/>
+      <w:r>
+        <w:rPr>
+          <w:sz w:val="22"/>
+        </w:rPr>
+        <w:t>sm</w:t>
+      </w:r>
+      <w:proofErr w:type="spellEnd"/>
+      <w:r>
+        <w:rPr>
+          <w:sz w:val="22"/>
+        </w:rPr>
+        <w:t xml:space="preserve">, md, </w:t>
       </w:r>
       <w:r>
         <w:rPr>
@@ -12333,11 +15256,33 @@
           <w:numId w:val="118"/>
         </w:numPr>
       </w:pPr>
-      <w:r>
-        <w:rPr>
-          <w:sz w:val="22"/>
-        </w:rPr>
-        <w:t>xs, sml, mid, lg</w:t>
+      <w:proofErr w:type="spellStart"/>
+      <w:r>
+        <w:rPr>
+          <w:sz w:val="22"/>
+        </w:rPr>
+        <w:t>xs</w:t>
+      </w:r>
+      <w:proofErr w:type="spellEnd"/>
+      <w:r>
+        <w:rPr>
+          <w:sz w:val="22"/>
+        </w:rPr>
+        <w:t xml:space="preserve">, </w:t>
+      </w:r>
+      <w:proofErr w:type="spellStart"/>
+      <w:r>
+        <w:rPr>
+          <w:sz w:val="22"/>
+        </w:rPr>
+        <w:t>sml</w:t>
+      </w:r>
+      <w:proofErr w:type="spellEnd"/>
+      <w:r>
+        <w:rPr>
+          <w:sz w:val="22"/>
+        </w:rPr>
+        <w:t>, mid, lg</w:t>
       </w:r>
     </w:p>
     <w:p>
@@ -12363,8 +15308,17 @@
           <w:sz w:val="22"/>
           <w:szCs w:val="22"/>
         </w:rPr>
-        <w:t>Which of the following class makes thumbnail image</w:t>
-      </w:r>
+        <w:t xml:space="preserve">Which of the following class makes thumbnail </w:t>
+      </w:r>
+      <w:proofErr w:type="gramStart"/>
+      <w:r>
+        <w:rPr>
+          <w:sz w:val="22"/>
+          <w:szCs w:val="22"/>
+        </w:rPr>
+        <w:t>image</w:t>
+      </w:r>
+      <w:proofErr w:type="gramEnd"/>
     </w:p>
     <w:p>
       <w:pPr>
@@ -12381,8 +15335,16 @@
         <w:rPr>
           <w:sz w:val="22"/>
         </w:rPr>
-        <w:t>.img-tmbnail</w:t>
-      </w:r>
+        <w:t>.</w:t>
+      </w:r>
+      <w:proofErr w:type="spellStart"/>
+      <w:r>
+        <w:rPr>
+          <w:sz w:val="22"/>
+        </w:rPr>
+        <w:t>img-tmbnail</w:t>
+      </w:r>
+      <w:proofErr w:type="spellEnd"/>
     </w:p>
     <w:p>
       <w:pPr>
@@ -12399,7 +15361,21 @@
         <w:rPr>
           <w:sz w:val="22"/>
         </w:rPr>
-        <w:t>.img-thumbnail-image</w:t>
+        <w:t>.</w:t>
+      </w:r>
+      <w:proofErr w:type="spellStart"/>
+      <w:r>
+        <w:rPr>
+          <w:sz w:val="22"/>
+        </w:rPr>
+        <w:t>img</w:t>
+      </w:r>
+      <w:proofErr w:type="spellEnd"/>
+      <w:r>
+        <w:rPr>
+          <w:sz w:val="22"/>
+        </w:rPr>
+        <w:t>-thumbnail-image</w:t>
       </w:r>
     </w:p>
     <w:p>
@@ -12417,7 +15393,21 @@
         <w:rPr>
           <w:sz w:val="22"/>
         </w:rPr>
-        <w:t>.img-thumb</w:t>
+        <w:t>.</w:t>
+      </w:r>
+      <w:proofErr w:type="spellStart"/>
+      <w:r>
+        <w:rPr>
+          <w:sz w:val="22"/>
+        </w:rPr>
+        <w:t>img</w:t>
+      </w:r>
+      <w:proofErr w:type="spellEnd"/>
+      <w:r>
+        <w:rPr>
+          <w:sz w:val="22"/>
+        </w:rPr>
+        <w:t>-thumb</w:t>
       </w:r>
     </w:p>
     <w:p>
@@ -12429,13 +15419,31 @@
         </w:numPr>
         <w:rPr>
           <w:sz w:val="22"/>
-        </w:rPr>
-      </w:pPr>
-      <w:r>
-        <w:rPr>
-          <w:sz w:val="22"/>
-        </w:rPr>
-        <w:t>.img-thumbnail</w:t>
+          <w:highlight w:val="yellow"/>
+        </w:rPr>
+      </w:pPr>
+      <w:r>
+        <w:rPr>
+          <w:sz w:val="22"/>
+          <w:highlight w:val="yellow"/>
+        </w:rPr>
+        <w:t>.</w:t>
+      </w:r>
+      <w:proofErr w:type="spellStart"/>
+      <w:r>
+        <w:rPr>
+          <w:sz w:val="22"/>
+          <w:highlight w:val="yellow"/>
+        </w:rPr>
+        <w:t>img</w:t>
+      </w:r>
+      <w:proofErr w:type="spellEnd"/>
+      <w:r>
+        <w:rPr>
+          <w:sz w:val="22"/>
+          <w:highlight w:val="yellow"/>
+        </w:rPr>
+        <w:t>-thumbnail</w:t>
       </w:r>
     </w:p>
     <w:p>
@@ -12459,12 +15467,30 @@
           <w:szCs w:val="22"/>
         </w:rPr>
       </w:pPr>
-      <w:r>
-        <w:rPr>
-          <w:sz w:val="22"/>
-          <w:szCs w:val="22"/>
-        </w:rPr>
-        <w:t>.btn-group class will make button group as</w:t>
+      <w:proofErr w:type="gramStart"/>
+      <w:r>
+        <w:rPr>
+          <w:sz w:val="22"/>
+          <w:szCs w:val="22"/>
+        </w:rPr>
+        <w:t>.</w:t>
+      </w:r>
+      <w:proofErr w:type="spellStart"/>
+      <w:r>
+        <w:rPr>
+          <w:sz w:val="22"/>
+          <w:szCs w:val="22"/>
+        </w:rPr>
+        <w:t>btn</w:t>
+      </w:r>
+      <w:proofErr w:type="spellEnd"/>
+      <w:proofErr w:type="gramEnd"/>
+      <w:r>
+        <w:rPr>
+          <w:sz w:val="22"/>
+          <w:szCs w:val="22"/>
+        </w:rPr>
+        <w:t>-group class will make button group as</w:t>
       </w:r>
     </w:p>
     <w:p>
@@ -12494,11 +15520,13 @@
         </w:numPr>
         <w:rPr>
           <w:sz w:val="22"/>
-        </w:rPr>
-      </w:pPr>
-      <w:r>
-        <w:rPr>
-          <w:sz w:val="22"/>
+          <w:highlight w:val="yellow"/>
+        </w:rPr>
+      </w:pPr>
+      <w:r>
+        <w:rPr>
+          <w:sz w:val="22"/>
+          <w:highlight w:val="yellow"/>
         </w:rPr>
         <w:t>Horizontal</w:t>
       </w:r>
@@ -12565,7 +15593,23 @@
           <w:sz w:val="22"/>
           <w:szCs w:val="22"/>
         </w:rPr>
-        <w:t>In &lt;meta name=”viewport” content=”width=device-width, initial-scale=1″&gt;the initial-scale=1 part sets</w:t>
+        <w:t>In &lt;meta name</w:t>
+      </w:r>
+      <w:proofErr w:type="gramStart"/>
+      <w:r>
+        <w:rPr>
+          <w:sz w:val="22"/>
+          <w:szCs w:val="22"/>
+        </w:rPr>
+        <w:t>=”viewport</w:t>
+      </w:r>
+      <w:proofErr w:type="gramEnd"/>
+      <w:r>
+        <w:rPr>
+          <w:sz w:val="22"/>
+          <w:szCs w:val="22"/>
+        </w:rPr>
+        <w:t>” content=”width=device-width, initial-scale=1″&gt;the initial-scale=1 part sets</w:t>
       </w:r>
     </w:p>
     <w:p>
@@ -12583,6 +15627,7 @@
         <w:rPr>
           <w:sz w:val="22"/>
         </w:rPr>
+        <w:lastRenderedPageBreak/>
         <w:t>To make zoom in Mobile only</w:t>
       </w:r>
     </w:p>
@@ -12619,7 +15664,6 @@
         <w:rPr>
           <w:sz w:val="22"/>
         </w:rPr>
-        <w:lastRenderedPageBreak/>
         <w:t>initial zoom level when the page is first loaded by the browser</w:t>
       </w:r>
     </w:p>
@@ -12678,11 +15722,27 @@
           <w:numId w:val="106"/>
         </w:numPr>
       </w:pPr>
-      <w:r>
-        <w:rPr>
-          <w:sz w:val="22"/>
-        </w:rPr>
-        <w:t>.btn-hyperlink</w:t>
+      <w:proofErr w:type="gramStart"/>
+      <w:r>
+        <w:rPr>
+          <w:sz w:val="22"/>
+        </w:rPr>
+        <w:t>.</w:t>
+      </w:r>
+      <w:proofErr w:type="spellStart"/>
+      <w:r>
+        <w:rPr>
+          <w:sz w:val="22"/>
+        </w:rPr>
+        <w:t>btn</w:t>
+      </w:r>
+      <w:proofErr w:type="spellEnd"/>
+      <w:proofErr w:type="gramEnd"/>
+      <w:r>
+        <w:rPr>
+          <w:sz w:val="22"/>
+        </w:rPr>
+        <w:t>-hyperlink</w:t>
       </w:r>
     </w:p>
     <w:p>
@@ -12693,11 +15753,27 @@
           <w:numId w:val="106"/>
         </w:numPr>
       </w:pPr>
-      <w:r>
-        <w:rPr>
-          <w:sz w:val="22"/>
-        </w:rPr>
-        <w:t>.btn-link</w:t>
+      <w:proofErr w:type="gramStart"/>
+      <w:r>
+        <w:rPr>
+          <w:sz w:val="22"/>
+        </w:rPr>
+        <w:t>.</w:t>
+      </w:r>
+      <w:proofErr w:type="spellStart"/>
+      <w:r>
+        <w:rPr>
+          <w:sz w:val="22"/>
+        </w:rPr>
+        <w:t>btn</w:t>
+      </w:r>
+      <w:proofErr w:type="spellEnd"/>
+      <w:proofErr w:type="gramEnd"/>
+      <w:r>
+        <w:rPr>
+          <w:sz w:val="22"/>
+        </w:rPr>
+        <w:t>-link</w:t>
       </w:r>
     </w:p>
     <w:p>
@@ -12708,12 +15784,28 @@
           <w:numId w:val="106"/>
         </w:numPr>
       </w:pPr>
-      <w:r>
-        <w:rPr>
-          <w:sz w:val="22"/>
-        </w:rPr>
-        <w:t>.btn-url</w:t>
-      </w:r>
+      <w:proofErr w:type="gramStart"/>
+      <w:r>
+        <w:rPr>
+          <w:sz w:val="22"/>
+        </w:rPr>
+        <w:t>.</w:t>
+      </w:r>
+      <w:proofErr w:type="spellStart"/>
+      <w:r>
+        <w:rPr>
+          <w:sz w:val="22"/>
+        </w:rPr>
+        <w:t>btn</w:t>
+      </w:r>
+      <w:proofErr w:type="gramEnd"/>
+      <w:r>
+        <w:rPr>
+          <w:sz w:val="22"/>
+        </w:rPr>
+        <w:t>-url</w:t>
+      </w:r>
+      <w:proofErr w:type="spellEnd"/>
     </w:p>
     <w:p>
       <w:pPr>
@@ -12723,11 +15815,27 @@
           <w:numId w:val="106"/>
         </w:numPr>
       </w:pPr>
-      <w:r>
-        <w:rPr>
-          <w:sz w:val="22"/>
-        </w:rPr>
-        <w:t>.btn-anchor</w:t>
+      <w:proofErr w:type="gramStart"/>
+      <w:r>
+        <w:rPr>
+          <w:sz w:val="22"/>
+        </w:rPr>
+        <w:t>.</w:t>
+      </w:r>
+      <w:proofErr w:type="spellStart"/>
+      <w:r>
+        <w:rPr>
+          <w:sz w:val="22"/>
+        </w:rPr>
+        <w:t>btn</w:t>
+      </w:r>
+      <w:proofErr w:type="spellEnd"/>
+      <w:proofErr w:type="gramEnd"/>
+      <w:r>
+        <w:rPr>
+          <w:sz w:val="22"/>
+        </w:rPr>
+        <w:t>-anchor</w:t>
       </w:r>
     </w:p>
     <w:p>
@@ -12764,11 +15872,19 @@
           <w:numId w:val="105"/>
         </w:numPr>
       </w:pPr>
-      <w:r>
-        <w:rPr>
-          <w:sz w:val="22"/>
-        </w:rPr>
-        <w:t>btn-group-buttons</w:t>
+      <w:proofErr w:type="spellStart"/>
+      <w:r>
+        <w:rPr>
+          <w:sz w:val="22"/>
+        </w:rPr>
+        <w:t>btn</w:t>
+      </w:r>
+      <w:proofErr w:type="spellEnd"/>
+      <w:r>
+        <w:rPr>
+          <w:sz w:val="22"/>
+        </w:rPr>
+        <w:t>-group-buttons</w:t>
       </w:r>
     </w:p>
     <w:p>
@@ -12779,11 +15895,19 @@
           <w:numId w:val="105"/>
         </w:numPr>
       </w:pPr>
-      <w:r>
-        <w:rPr>
-          <w:sz w:val="22"/>
-        </w:rPr>
-        <w:t>btn-group</w:t>
+      <w:proofErr w:type="spellStart"/>
+      <w:r>
+        <w:rPr>
+          <w:sz w:val="22"/>
+        </w:rPr>
+        <w:t>btn</w:t>
+      </w:r>
+      <w:proofErr w:type="spellEnd"/>
+      <w:r>
+        <w:rPr>
+          <w:sz w:val="22"/>
+        </w:rPr>
+        <w:t>-group</w:t>
       </w:r>
     </w:p>
     <w:p>
@@ -12794,11 +15918,19 @@
           <w:numId w:val="105"/>
         </w:numPr>
       </w:pPr>
-      <w:r>
-        <w:rPr>
-          <w:sz w:val="22"/>
-        </w:rPr>
-        <w:t>btn-grp</w:t>
+      <w:proofErr w:type="spellStart"/>
+      <w:r>
+        <w:rPr>
+          <w:sz w:val="22"/>
+        </w:rPr>
+        <w:t>btn</w:t>
+      </w:r>
+      <w:proofErr w:type="spellEnd"/>
+      <w:r>
+        <w:rPr>
+          <w:sz w:val="22"/>
+        </w:rPr>
+        <w:t>-grp</w:t>
       </w:r>
     </w:p>
     <w:p>
@@ -12809,11 +15941,19 @@
           <w:numId w:val="105"/>
         </w:numPr>
       </w:pPr>
-      <w:r>
-        <w:rPr>
-          <w:sz w:val="22"/>
-        </w:rPr>
-        <w:t>btn-buttons</w:t>
+      <w:proofErr w:type="spellStart"/>
+      <w:r>
+        <w:rPr>
+          <w:sz w:val="22"/>
+        </w:rPr>
+        <w:t>btn</w:t>
+      </w:r>
+      <w:proofErr w:type="spellEnd"/>
+      <w:r>
+        <w:rPr>
+          <w:sz w:val="22"/>
+        </w:rPr>
+        <w:t>-buttons</w:t>
       </w:r>
     </w:p>
     <w:p>
@@ -12894,10 +16034,14 @@
           <w:ilvl w:val="0"/>
           <w:numId w:val="104"/>
         </w:numPr>
-      </w:pPr>
-      <w:r>
-        <w:rPr>
-          <w:sz w:val="22"/>
+        <w:rPr>
+          <w:highlight w:val="yellow"/>
+        </w:rPr>
+      </w:pPr>
+      <w:r>
+        <w:rPr>
+          <w:sz w:val="22"/>
+          <w:highlight w:val="yellow"/>
         </w:rPr>
         <w:t>14px</w:t>
       </w:r>
@@ -12925,8 +16069,17 @@
           <w:sz w:val="22"/>
           <w:szCs w:val="22"/>
         </w:rPr>
-        <w:t>What is the button class to indicate danger</w:t>
-      </w:r>
+        <w:t xml:space="preserve">What is the button class to indicate </w:t>
+      </w:r>
+      <w:proofErr w:type="gramStart"/>
+      <w:r>
+        <w:rPr>
+          <w:sz w:val="22"/>
+          <w:szCs w:val="22"/>
+        </w:rPr>
+        <w:t>danger</w:t>
+      </w:r>
+      <w:proofErr w:type="gramEnd"/>
     </w:p>
     <w:p>
       <w:pPr>
@@ -12936,11 +16089,27 @@
           <w:numId w:val="103"/>
         </w:numPr>
       </w:pPr>
-      <w:r>
-        <w:rPr>
-          <w:sz w:val="22"/>
-        </w:rPr>
-        <w:t>.btn-info</w:t>
+      <w:proofErr w:type="gramStart"/>
+      <w:r>
+        <w:rPr>
+          <w:sz w:val="22"/>
+        </w:rPr>
+        <w:t>.</w:t>
+      </w:r>
+      <w:proofErr w:type="spellStart"/>
+      <w:r>
+        <w:rPr>
+          <w:sz w:val="22"/>
+        </w:rPr>
+        <w:t>btn</w:t>
+      </w:r>
+      <w:proofErr w:type="spellEnd"/>
+      <w:proofErr w:type="gramEnd"/>
+      <w:r>
+        <w:rPr>
+          <w:sz w:val="22"/>
+        </w:rPr>
+        <w:t>-info</w:t>
       </w:r>
     </w:p>
     <w:p>
@@ -12951,11 +16120,27 @@
           <w:numId w:val="103"/>
         </w:numPr>
       </w:pPr>
-      <w:r>
-        <w:rPr>
-          <w:sz w:val="22"/>
-        </w:rPr>
-        <w:t>.btn-danger-button</w:t>
+      <w:proofErr w:type="gramStart"/>
+      <w:r>
+        <w:rPr>
+          <w:sz w:val="22"/>
+        </w:rPr>
+        <w:t>.</w:t>
+      </w:r>
+      <w:proofErr w:type="spellStart"/>
+      <w:r>
+        <w:rPr>
+          <w:sz w:val="22"/>
+        </w:rPr>
+        <w:t>btn</w:t>
+      </w:r>
+      <w:proofErr w:type="spellEnd"/>
+      <w:proofErr w:type="gramEnd"/>
+      <w:r>
+        <w:rPr>
+          <w:sz w:val="22"/>
+        </w:rPr>
+        <w:t>-danger-button</w:t>
       </w:r>
     </w:p>
     <w:p>
@@ -12965,12 +16150,34 @@
           <w:ilvl w:val="0"/>
           <w:numId w:val="103"/>
         </w:numPr>
-      </w:pPr>
-      <w:r>
-        <w:rPr>
-          <w:sz w:val="22"/>
-        </w:rPr>
-        <w:t>.btn-danger</w:t>
+        <w:rPr>
+          <w:highlight w:val="yellow"/>
+        </w:rPr>
+      </w:pPr>
+      <w:proofErr w:type="gramStart"/>
+      <w:r>
+        <w:rPr>
+          <w:sz w:val="22"/>
+          <w:highlight w:val="yellow"/>
+        </w:rPr>
+        <w:t>.</w:t>
+      </w:r>
+      <w:proofErr w:type="spellStart"/>
+      <w:r>
+        <w:rPr>
+          <w:sz w:val="22"/>
+          <w:highlight w:val="yellow"/>
+        </w:rPr>
+        <w:t>btn</w:t>
+      </w:r>
+      <w:proofErr w:type="spellEnd"/>
+      <w:proofErr w:type="gramEnd"/>
+      <w:r>
+        <w:rPr>
+          <w:sz w:val="22"/>
+          <w:highlight w:val="yellow"/>
+        </w:rPr>
+        <w:t>-danger</w:t>
       </w:r>
     </w:p>
     <w:p>
@@ -12981,11 +16188,27 @@
           <w:numId w:val="103"/>
         </w:numPr>
       </w:pPr>
-      <w:r>
-        <w:rPr>
-          <w:sz w:val="22"/>
-        </w:rPr>
-        <w:t>.btn-warning</w:t>
+      <w:proofErr w:type="gramStart"/>
+      <w:r>
+        <w:rPr>
+          <w:sz w:val="22"/>
+        </w:rPr>
+        <w:t>.</w:t>
+      </w:r>
+      <w:proofErr w:type="spellStart"/>
+      <w:r>
+        <w:rPr>
+          <w:sz w:val="22"/>
+        </w:rPr>
+        <w:t>btn</w:t>
+      </w:r>
+      <w:proofErr w:type="spellEnd"/>
+      <w:proofErr w:type="gramEnd"/>
+      <w:r>
+        <w:rPr>
+          <w:sz w:val="22"/>
+        </w:rPr>
+        <w:t>-warning</w:t>
       </w:r>
     </w:p>
     <w:p>
@@ -13011,8 +16234,17 @@
           <w:sz w:val="22"/>
           <w:szCs w:val="22"/>
         </w:rPr>
-        <w:t>Which of the following class makes circle image</w:t>
-      </w:r>
+        <w:t xml:space="preserve">Which of the following class makes circle </w:t>
+      </w:r>
+      <w:proofErr w:type="gramStart"/>
+      <w:r>
+        <w:rPr>
+          <w:sz w:val="22"/>
+          <w:szCs w:val="22"/>
+        </w:rPr>
+        <w:t>image</w:t>
+      </w:r>
+      <w:proofErr w:type="gramEnd"/>
     </w:p>
     <w:p>
       <w:pPr>
@@ -13026,7 +16258,21 @@
         <w:rPr>
           <w:sz w:val="22"/>
         </w:rPr>
-        <w:t>.img-circle-corner</w:t>
+        <w:t>.</w:t>
+      </w:r>
+      <w:proofErr w:type="spellStart"/>
+      <w:r>
+        <w:rPr>
+          <w:sz w:val="22"/>
+        </w:rPr>
+        <w:t>img</w:t>
+      </w:r>
+      <w:proofErr w:type="spellEnd"/>
+      <w:r>
+        <w:rPr>
+          <w:sz w:val="22"/>
+        </w:rPr>
+        <w:t>-circle-corner</w:t>
       </w:r>
     </w:p>
     <w:p>
@@ -13041,8 +16287,16 @@
         <w:rPr>
           <w:sz w:val="22"/>
         </w:rPr>
-        <w:t>.img-crl</w:t>
-      </w:r>
+        <w:t>.</w:t>
+      </w:r>
+      <w:proofErr w:type="spellStart"/>
+      <w:r>
+        <w:rPr>
+          <w:sz w:val="22"/>
+        </w:rPr>
+        <w:t>img-crl</w:t>
+      </w:r>
+      <w:proofErr w:type="spellEnd"/>
     </w:p>
     <w:p>
       <w:pPr>
@@ -13051,12 +16305,32 @@
           <w:ilvl w:val="0"/>
           <w:numId w:val="102"/>
         </w:numPr>
-      </w:pPr>
-      <w:r>
-        <w:rPr>
-          <w:sz w:val="22"/>
-        </w:rPr>
-        <w:t>.img-circle</w:t>
+        <w:rPr>
+          <w:highlight w:val="yellow"/>
+        </w:rPr>
+      </w:pPr>
+      <w:r>
+        <w:rPr>
+          <w:sz w:val="22"/>
+          <w:highlight w:val="yellow"/>
+        </w:rPr>
+        <w:t>.</w:t>
+      </w:r>
+      <w:proofErr w:type="spellStart"/>
+      <w:r>
+        <w:rPr>
+          <w:sz w:val="22"/>
+          <w:highlight w:val="yellow"/>
+        </w:rPr>
+        <w:t>img</w:t>
+      </w:r>
+      <w:proofErr w:type="spellEnd"/>
+      <w:r>
+        <w:rPr>
+          <w:sz w:val="22"/>
+          <w:highlight w:val="yellow"/>
+        </w:rPr>
+        <w:t>-circle</w:t>
       </w:r>
     </w:p>
     <w:p>
@@ -13071,8 +16345,16 @@
         <w:rPr>
           <w:sz w:val="22"/>
         </w:rPr>
-        <w:t>.img-clr</w:t>
-      </w:r>
+        <w:t>.</w:t>
+      </w:r>
+      <w:proofErr w:type="spellStart"/>
+      <w:r>
+        <w:rPr>
+          <w:sz w:val="22"/>
+        </w:rPr>
+        <w:t>img-clr</w:t>
+      </w:r>
+      <w:proofErr w:type="spellEnd"/>
     </w:p>
     <w:p>
       <w:pPr>
@@ -13122,10 +16404,14 @@
           <w:ilvl w:val="0"/>
           <w:numId w:val="101"/>
         </w:numPr>
-      </w:pPr>
-      <w:r>
-        <w:rPr>
-          <w:sz w:val="22"/>
+        <w:rPr>
+          <w:highlight w:val="yellow"/>
+        </w:rPr>
+      </w:pPr>
+      <w:r>
+        <w:rPr>
+          <w:sz w:val="22"/>
+          <w:highlight w:val="yellow"/>
         </w:rPr>
         <w:t>For cycling through elements like slideshow</w:t>
       </w:r>
@@ -13183,7 +16469,23 @@
           <w:sz w:val="22"/>
           <w:szCs w:val="22"/>
         </w:rPr>
-        <w:t>In Bootstrap we can add &lt;meta name=”viewport” content=”width=device-width, initial-scale=1″&gt; for</w:t>
+        <w:t>In Bootstrap we can add &lt;meta name</w:t>
+      </w:r>
+      <w:proofErr w:type="gramStart"/>
+      <w:r>
+        <w:rPr>
+          <w:sz w:val="22"/>
+          <w:szCs w:val="22"/>
+        </w:rPr>
+        <w:t>=”viewport</w:t>
+      </w:r>
+      <w:proofErr w:type="gramEnd"/>
+      <w:r>
+        <w:rPr>
+          <w:sz w:val="22"/>
+          <w:szCs w:val="22"/>
+        </w:rPr>
+        <w:t>” content=”width=device-width, initial-scale=1″&gt; for</w:t>
       </w:r>
     </w:p>
     <w:p>
@@ -13195,11 +16497,13 @@
         </w:numPr>
         <w:rPr>
           <w:sz w:val="22"/>
-        </w:rPr>
-      </w:pPr>
-      <w:r>
-        <w:rPr>
-          <w:sz w:val="22"/>
+          <w:highlight w:val="yellow"/>
+        </w:rPr>
+      </w:pPr>
+      <w:r>
+        <w:rPr>
+          <w:sz w:val="22"/>
+          <w:highlight w:val="yellow"/>
         </w:rPr>
         <w:t>Proper Rendering and Zooming in mobile</w:t>
       </w:r>
@@ -13296,11 +16600,13 @@
         </w:numPr>
         <w:rPr>
           <w:sz w:val="22"/>
-        </w:rPr>
-      </w:pPr>
-      <w:r>
-        <w:rPr>
-          <w:sz w:val="22"/>
+          <w:highlight w:val="yellow"/>
+        </w:rPr>
+      </w:pPr>
+      <w:r>
+        <w:rPr>
+          <w:sz w:val="22"/>
+          <w:highlight w:val="yellow"/>
         </w:rPr>
         <w:t>horizontal on desktops</w:t>
       </w:r>
@@ -13453,7 +16759,7 @@
         <w:noProof/>
         <w:sz w:val="22"/>
       </w:rPr>
-      <w:t>Thursday, June 23, 2022</w:t>
+      <w:t>Saturday, June 25, 2022</w:t>
     </w:r>
     <w:r>
       <w:rPr>
